--- a/artigo/elizabeth_carvalho_PB_TP9_ARTIGO.docx
+++ b/artigo/elizabeth_carvalho_PB_TP9_ARTIGO.docx
@@ -485,14 +485,12 @@
         </w:rPr>
         <w:t>—</w:t>
       </w:r>
-      <w:proofErr w:type="spellStart"/>
       <w:r>
         <w:rPr>
           <w:lang w:val="pt-BR"/>
         </w:rPr>
         <w:t>fpso</w:t>
       </w:r>
-      <w:proofErr w:type="spellEnd"/>
       <w:r>
         <w:rPr>
           <w:lang w:val="pt-BR"/>
@@ -534,6 +532,18 @@
           <w:lang w:val="pt-BR"/>
         </w:rPr>
         <w:t>, robô, visão computacional, navegação autônoma</w:t>
+      </w:r>
+      <w:r>
+        <w:rPr>
+          <w:lang w:val="pt-BR"/>
+        </w:rPr>
+        <w:t xml:space="preserve">, navigation stack, </w:t>
+      </w:r>
+      <w:r>
+        <w:rPr>
+          <w:lang w:val="pt-BR"/>
+        </w:rPr>
+        <w:t>qrcode</w:t>
       </w:r>
     </w:p>
     <w:p>
@@ -1352,11 +1362,34 @@
     </w:p>
     <w:p>
       <w:pPr>
+        <w:jc w:val="start"/>
+        <w:rPr>
+          <w:lang w:val="pt-BR"/>
+        </w:rPr>
+      </w:pPr>
+    </w:p>
+    <w:p>
+      <w:pPr>
         <w:pStyle w:val="Corpodetexto"/>
-        <w:rPr>
-          <w:lang w:val="pt-BR"/>
-        </w:rPr>
-      </w:pPr>
+      </w:pPr>
+      <w:r>
+        <w:rPr>
+          <w:lang w:val="pt-BR"/>
+        </w:rPr>
+        <w:t xml:space="preserve">O </w:t>
+      </w:r>
+      <w:r>
+        <w:rPr>
+          <w:lang w:val="pt-BR"/>
+        </w:rPr>
+        <w:t>restante deste artigo está organizado da seguinte forma: seção 2 apresenta a solução proposta para o problema, seção 3 apresenta a explicação dos algoritmos implementados</w:t>
+      </w:r>
+      <w:r>
+        <w:rPr>
+          <w:lang w:val="pt-BR"/>
+        </w:rPr>
+        <w:t>, na seção 4 apresenta os testes realizados e resultados obtidos e finalmente a seção 5 conta com a conclusão no qual chegamos.</w:t>
+      </w:r>
     </w:p>
     <w:p>
       <w:pPr>
@@ -2158,7 +2191,6 @@
         </w:rPr>
         <w:t xml:space="preserve">ção </w:t>
       </w:r>
-      <w:proofErr w:type="spellStart"/>
       <w:r>
         <w:rPr>
           <w:i/>
@@ -2167,7 +2199,6 @@
         </w:rPr>
         <w:t>RaspberryPi</w:t>
       </w:r>
-      <w:proofErr w:type="spellEnd"/>
       <w:r>
         <w:rPr>
           <w:lang w:val="pt-BR"/>
@@ -2882,7 +2913,6 @@
         </w:rPr>
         <w:t xml:space="preserve"> sendo esta multiplataforma, tornando-a compatível com a placa de prototipação </w:t>
       </w:r>
-      <w:proofErr w:type="spellStart"/>
       <w:r>
         <w:rPr>
           <w:i/>
@@ -2891,7 +2921,6 @@
         </w:rPr>
         <w:t>RaspberryPi</w:t>
       </w:r>
-      <w:proofErr w:type="spellEnd"/>
       <w:r>
         <w:rPr>
           <w:lang w:val="pt-BR"/>
@@ -2924,7 +2953,6 @@
         </w:rPr>
         <w:t xml:space="preserve"> foi utilizada a biblioteca </w:t>
       </w:r>
-      <w:proofErr w:type="spellStart"/>
       <w:r>
         <w:rPr>
           <w:i/>
@@ -2933,7 +2961,6 @@
         </w:rPr>
         <w:t>Pyzbar</w:t>
       </w:r>
-      <w:proofErr w:type="spellEnd"/>
       <w:r>
         <w:rPr>
           <w:lang w:val="pt-BR"/>
@@ -2996,48 +3023,42 @@
           <w:iCs/>
           <w:lang w:val="pt-BR"/>
         </w:rPr>
-        <w:t xml:space="preserve">2D </w:t>
-      </w:r>
-      <w:proofErr w:type="spellStart"/>
+        <w:t>ROS</w:t>
+      </w:r>
+      <w:r>
+        <w:rPr>
+          <w:lang w:val="pt-BR"/>
+        </w:rPr>
+        <w:t xml:space="preserve"> </w:t>
+      </w:r>
       <w:r>
         <w:rPr>
           <w:i/>
           <w:iCs/>
           <w:lang w:val="pt-BR"/>
         </w:rPr>
-        <w:t>Navigation</w:t>
-      </w:r>
-      <w:proofErr w:type="spellEnd"/>
+        <w:t xml:space="preserve">2D Navigation </w:t>
+      </w:r>
       <w:r>
         <w:rPr>
           <w:i/>
           <w:iCs/>
           <w:lang w:val="pt-BR"/>
         </w:rPr>
+        <w:t>Stack</w:t>
+      </w:r>
+      <w:r>
+        <w:rPr>
+          <w:lang w:val="pt-BR"/>
+        </w:rPr>
+        <w:t xml:space="preserve"> [20]</w:t>
+      </w:r>
+      <w:r>
+        <w:rPr>
+          <w:lang w:val="pt-BR"/>
+        </w:rPr>
         <w:t xml:space="preserve"> </w:t>
       </w:r>
-      <w:proofErr w:type="spellStart"/>
-      <w:r>
-        <w:rPr>
-          <w:i/>
-          <w:iCs/>
-          <w:lang w:val="pt-BR"/>
-        </w:rPr>
-        <w:t>Stack</w:t>
-      </w:r>
-      <w:proofErr w:type="spellEnd"/>
-      <w:r>
-        <w:rPr>
-          <w:lang w:val="pt-BR"/>
-        </w:rPr>
-        <w:t xml:space="preserve"> [20]</w:t>
-      </w:r>
-      <w:r>
-        <w:rPr>
-          <w:lang w:val="pt-BR"/>
-        </w:rPr>
-        <w:t xml:space="preserve"> </w:t>
-      </w:r>
       <w:r>
         <w:rPr>
           <w:lang w:val="pt-BR"/>
@@ -3060,13 +3081,13 @@
         <w:rPr>
           <w:lang w:val="pt-BR"/>
         </w:rPr>
-        <w:t xml:space="preserve">, definição de pose </w:t>
-      </w:r>
-      <w:r>
-        <w:rPr>
-          <w:lang w:val="pt-BR"/>
-        </w:rPr>
-        <w:t xml:space="preserve">de </w:t>
+        <w:t xml:space="preserve">, </w:t>
+      </w:r>
+      <w:r>
+        <w:rPr>
+          <w:lang w:val="pt-BR"/>
+        </w:rPr>
+        <w:t xml:space="preserve">definição de pose de </w:t>
       </w:r>
       <w:r>
         <w:rPr>
@@ -3606,16 +3627,8 @@
         <w:rPr>
           <w:lang w:val="pt-BR"/>
         </w:rPr>
-        <w:t xml:space="preserve">Figura 11: Mapeamento por meio de SLAM utilizando a ferramenta </w:t>
-      </w:r>
-      <w:proofErr w:type="spellStart"/>
-      <w:r>
-        <w:rPr>
-          <w:lang w:val="pt-BR"/>
-        </w:rPr>
-        <w:t>Rviz</w:t>
-      </w:r>
-      <w:proofErr w:type="spellEnd"/>
+        <w:t>Figura 11: Mapeamento por meio de SLAM utilizando a ferramenta Rviz</w:t>
+      </w:r>
     </w:p>
     <w:p>
       <w:pPr>
@@ -3766,133 +3779,81 @@
         <w:rPr>
           <w:lang w:val="pt-BR"/>
         </w:rPr>
-        <w:t xml:space="preserve">Após </w:t>
-      </w:r>
-      <w:r>
-        <w:rPr>
-          <w:lang w:val="pt-BR"/>
-        </w:rPr>
-        <w:t xml:space="preserve">com o </w:t>
-      </w:r>
-      <w:proofErr w:type="spellStart"/>
-      <w:proofErr w:type="gramStart"/>
-      <w:r>
-        <w:rPr>
-          <w:lang w:val="pt-BR"/>
-        </w:rPr>
-        <w:t>objetico</w:t>
-      </w:r>
-      <w:proofErr w:type="spellEnd"/>
-      <w:r>
-        <w:rPr>
-          <w:lang w:val="pt-BR"/>
-        </w:rPr>
-        <w:t xml:space="preserve"> ,</w:t>
-      </w:r>
-      <w:proofErr w:type="gramEnd"/>
-      <w:r>
-        <w:rPr>
-          <w:lang w:val="pt-BR"/>
-        </w:rPr>
-        <w:t xml:space="preserve"> o mapa completo é utilizado para pelo ferramenta de forma </w:t>
-      </w:r>
-      <w:r>
-        <w:rPr>
-          <w:lang w:val="pt-BR"/>
-        </w:rPr>
-        <w:t xml:space="preserve">,  </w:t>
-      </w:r>
-      <w:r>
-        <w:rPr>
-          <w:lang w:val="pt-BR"/>
-        </w:rPr>
-        <w:t xml:space="preserve">foi segmentado de forma com que o robô possa se deslocar pelas rotas </w:t>
-      </w:r>
-      <w:proofErr w:type="spellStart"/>
-      <w:r>
-        <w:rPr>
-          <w:lang w:val="pt-BR"/>
-        </w:rPr>
-        <w:t>predefinidasa</w:t>
-      </w:r>
-      <w:proofErr w:type="spellEnd"/>
-      <w:r>
-        <w:rPr>
-          <w:lang w:val="pt-BR"/>
-        </w:rPr>
-        <w:t xml:space="preserve"> estabelecer uma rota circular para que o </w:t>
-      </w:r>
-      <w:proofErr w:type="spellStart"/>
-      <w:r>
-        <w:rPr>
-          <w:lang w:val="pt-BR"/>
-        </w:rPr>
-        <w:t>robôfoi</w:t>
-      </w:r>
-      <w:proofErr w:type="spellEnd"/>
-      <w:r>
-        <w:rPr>
-          <w:lang w:val="pt-BR"/>
-        </w:rPr>
-        <w:t xml:space="preserve"> rotulado Para navegação do </w:t>
-      </w:r>
-      <w:proofErr w:type="spellStart"/>
-      <w:r>
-        <w:rPr>
-          <w:lang w:val="pt-BR"/>
-        </w:rPr>
-        <w:t>robôRelacionado</w:t>
-      </w:r>
-      <w:proofErr w:type="spellEnd"/>
-      <w:r>
-        <w:rPr>
-          <w:lang w:val="pt-BR"/>
-        </w:rPr>
-        <w:t xml:space="preserve"> a navegação autônoma, utilizando a </w:t>
-      </w:r>
-      <w:proofErr w:type="spellStart"/>
-      <w:r>
-        <w:rPr>
-          <w:lang w:val="pt-BR"/>
-        </w:rPr>
-        <w:t>bfoi</w:t>
-      </w:r>
-      <w:proofErr w:type="spellEnd"/>
-      <w:r>
-        <w:rPr>
-          <w:lang w:val="pt-BR"/>
-        </w:rPr>
-        <w:t xml:space="preserve"> </w:t>
-      </w:r>
-      <w:r>
-        <w:rPr>
-          <w:lang w:val="pt-BR"/>
-        </w:rPr>
-        <w:t>A solução do sistema proposto caracteriza-se na:</w:t>
-      </w:r>
-    </w:p>
-    <w:p>
-      <w:pPr>
-        <w:pStyle w:val="Corpodetexto"/>
-        <w:numPr>
-          <w:ilvl w:val="0"/>
-          <w:numId w:val="25"/>
-        </w:numPr>
-        <w:tabs>
-          <w:tab w:val="clear" w:pos="14.40pt"/>
-        </w:tabs>
-        <w:ind w:start="27pt" w:hanging="13.50pt"/>
+        <w:t xml:space="preserve">Para realizar o deslocamento do robô de forma autônoma, foi implementada uma solução utilizando como base a </w:t>
+      </w:r>
+      <w:r>
         <w:rPr>
           <w:i/>
           <w:iCs/>
           <w:lang w:val="pt-BR"/>
         </w:rPr>
-      </w:pPr>
-      <w:r>
-        <w:rPr>
-          <w:lang w:val="pt-BR"/>
-        </w:rPr>
-        <w:t>Implementação de algoritmos de navegação autônoma</w:t>
+        <w:t>biblioteca 2D Navigation Stack</w:t>
+      </w:r>
+      <w:r>
+        <w:rPr>
+          <w:lang w:val="pt-BR"/>
+        </w:rPr>
+        <w:t xml:space="preserve"> que </w:t>
+      </w:r>
+      <w:r>
+        <w:rPr>
+          <w:lang w:val="pt-BR"/>
+        </w:rPr>
+        <w:t>u</w:t>
+      </w:r>
+      <w:r>
+        <w:rPr>
+          <w:lang w:val="pt-BR"/>
+        </w:rPr>
+        <w:t>sa um planejador global e local para cumprir a meta de navegação</w:t>
+      </w:r>
+      <w:r>
+        <w:rPr>
+          <w:lang w:val="pt-BR"/>
+        </w:rPr>
+        <w:t xml:space="preserve"> e </w:t>
+      </w:r>
+      <w:r>
+        <w:rPr>
+          <w:lang w:val="pt-BR"/>
+        </w:rPr>
+        <w:t>g</w:t>
+      </w:r>
+      <w:r>
+        <w:rPr>
+          <w:lang w:val="pt-BR"/>
+        </w:rPr>
+        <w:t>erencia</w:t>
+      </w:r>
+      <w:r>
+        <w:rPr>
+          <w:lang w:val="pt-BR"/>
+        </w:rPr>
+        <w:t>r</w:t>
+      </w:r>
+      <w:r>
+        <w:rPr>
+          <w:lang w:val="pt-BR"/>
+        </w:rPr>
+        <w:t xml:space="preserve"> a comunicação dentro da pilha de navegação</w:t>
+      </w:r>
+      <w:r>
+        <w:rPr>
+          <w:lang w:val="pt-BR"/>
+        </w:rPr>
+        <w:t xml:space="preserve"> de forma a alcançar os objetivos definidos</w:t>
+      </w:r>
+      <w:r>
+        <w:rPr>
+          <w:lang w:val="pt-BR"/>
+        </w:rPr>
+        <w:t>.</w:t>
+      </w:r>
+      <w:r>
+        <w:rPr>
+          <w:lang w:val="pt-BR"/>
+        </w:rPr>
+        <w:t xml:space="preserve"> </w:t>
       </w:r>
     </w:p>
     <w:p>
@@ -3903,17 +3864,16 @@
           <w:tab w:val="clear" w:pos="14.40pt"/>
         </w:tabs>
         <w:ind w:firstLine="0pt"/>
-        <w:jc w:val="center"/>
       </w:pPr>
       <w:r>
         <w:rPr>
           <w:noProof/>
         </w:rPr>
         <w:drawing>
-          <wp:inline distT="0" distB="0" distL="0" distR="0" wp14:anchorId="354DE30C" wp14:editId="65CD4DAF">
-            <wp:extent cx="2743200" cy="2749990"/>
+          <wp:inline distT="0" distB="0" distL="0" distR="0" wp14:anchorId="51B74DA4" wp14:editId="23D3B43A">
+            <wp:extent cx="3089910" cy="1263650"/>
             <wp:effectExtent l="0" t="0" r="0" b="0"/>
-            <wp:docPr id="598264694" name="Imagem 598264694"/>
+            <wp:docPr id="2" name="Imagem 2"/>
             <wp:cNvGraphicFramePr>
               <a:graphicFrameLocks xmlns:a="http://purl.oclc.org/ooxml/drawingml/main" noChangeAspect="1"/>
             </wp:cNvGraphicFramePr>
@@ -3921,11 +3881,632 @@
               <a:graphicData uri="http://purl.oclc.org/ooxml/drawingml/picture">
                 <pic:pic xmlns:pic="http://purl.oclc.org/ooxml/drawingml/picture">
                   <pic:nvPicPr>
-                    <pic:cNvPr id="0" name=""/>
+                    <pic:cNvPr id="0" name="Picture 1"/>
+                    <pic:cNvPicPr>
+                      <a:picLocks noChangeAspect="1" noChangeArrowheads="1"/>
+                    </pic:cNvPicPr>
+                  </pic:nvPicPr>
+                  <pic:blipFill>
+                    <a:blip r:embed="rId21" cstate="print">
+                      <a:extLst>
+                        <a:ext uri="{28A0092B-C50C-407E-A947-70E740481C1C}">
+                          <a14:useLocalDpi xmlns:a14="http://schemas.microsoft.com/office/drawing/2010/main" val="0"/>
+                        </a:ext>
+                      </a:extLst>
+                    </a:blip>
+                    <a:srcRect/>
+                    <a:stretch>
+                      <a:fillRect/>
+                    </a:stretch>
+                  </pic:blipFill>
+                  <pic:spPr bwMode="auto">
+                    <a:xfrm>
+                      <a:off x="0" y="0"/>
+                      <a:ext cx="3089910" cy="1263650"/>
+                    </a:xfrm>
+                    <a:prstGeom prst="rect">
+                      <a:avLst/>
+                    </a:prstGeom>
+                    <a:noFill/>
+                    <a:ln>
+                      <a:noFill/>
+                    </a:ln>
+                  </pic:spPr>
+                </pic:pic>
+              </a:graphicData>
+            </a:graphic>
+          </wp:inline>
+        </w:drawing>
+      </w:r>
+    </w:p>
+    <w:p>
+      <w:pPr>
+        <w:pStyle w:val="Legenda"/>
+        <w:jc w:val="both"/>
+        <w:rPr>
+          <w:lang w:val="pt-BR"/>
+        </w:rPr>
+      </w:pPr>
+      <w:r>
+        <w:rPr>
+          <w:lang w:val="pt-BR"/>
+        </w:rPr>
+        <w:t xml:space="preserve">Figura </w:t>
+      </w:r>
+      <w:r>
+        <w:rPr>
+          <w:lang w:val="pt-BR"/>
+        </w:rPr>
+        <w:t>1</w:t>
+      </w:r>
+      <w:r>
+        <w:rPr>
+          <w:lang w:val="pt-BR"/>
+        </w:rPr>
+        <w:fldChar w:fldCharType="begin"/>
+      </w:r>
+      <w:r>
+        <w:rPr>
+          <w:lang w:val="pt-BR"/>
+        </w:rPr>
+        <w:instrText xml:space="preserve"> SEQ Figura \* ARABIC </w:instrText>
+      </w:r>
+      <w:r>
+        <w:rPr>
+          <w:lang w:val="pt-BR"/>
+        </w:rPr>
+        <w:fldChar w:fldCharType="separate"/>
+      </w:r>
+      <w:r>
+        <w:rPr>
+          <w:noProof/>
+          <w:lang w:val="pt-BR"/>
+        </w:rPr>
+        <w:t>3</w:t>
+      </w:r>
+      <w:r>
+        <w:rPr>
+          <w:lang w:val="pt-BR"/>
+        </w:rPr>
+        <w:fldChar w:fldCharType="end"/>
+      </w:r>
+      <w:r>
+        <w:rPr>
+          <w:lang w:val="pt-BR"/>
+        </w:rPr>
+        <w:t>: Tópicos</w:t>
+      </w:r>
+      <w:r>
+        <w:rPr>
+          <w:lang w:val="pt-BR"/>
+        </w:rPr>
+        <w:t xml:space="preserve"> do core “mave_base"</w:t>
+      </w:r>
+      <w:r>
+        <w:rPr>
+          <w:lang w:val="pt-BR"/>
+        </w:rPr>
+        <w:t xml:space="preserve"> utilizados pela biblioteca 2D Navigation Stack</w:t>
+      </w:r>
+    </w:p>
+    <w:p>
+      <w:pPr>
+        <w:pStyle w:val="Corpodetexto"/>
+        <w:rPr>
+          <w:lang w:val="pt-BR"/>
+        </w:rPr>
+      </w:pPr>
+      <w:r>
+        <w:rPr>
+          <w:lang w:val="pt-BR"/>
+        </w:rPr>
+        <w:t>As informações do</w:t>
+      </w:r>
+      <w:r>
+        <w:rPr>
+          <w:lang w:val="pt-BR"/>
+        </w:rPr>
+        <w:t>s</w:t>
+      </w:r>
+      <w:r>
+        <w:rPr>
+          <w:lang w:val="pt-BR"/>
+        </w:rPr>
+        <w:t xml:space="preserve"> sensor</w:t>
+      </w:r>
+      <w:r>
+        <w:rPr>
+          <w:lang w:val="pt-BR"/>
+        </w:rPr>
+        <w:t>es</w:t>
+      </w:r>
+      <w:r>
+        <w:rPr>
+          <w:lang w:val="pt-BR"/>
+        </w:rPr>
+        <w:t xml:space="preserve"> </w:t>
+      </w:r>
+      <w:r>
+        <w:rPr>
+          <w:lang w:val="pt-BR"/>
+        </w:rPr>
+        <w:t xml:space="preserve">do robô </w:t>
+      </w:r>
+      <w:r>
+        <w:rPr>
+          <w:lang w:val="pt-BR"/>
+        </w:rPr>
+        <w:t xml:space="preserve">são coletadas, </w:t>
+      </w:r>
+      <w:r>
+        <w:rPr>
+          <w:lang w:val="pt-BR"/>
+        </w:rPr>
+        <w:t>transformadas</w:t>
+      </w:r>
+      <w:r>
+        <w:rPr>
+          <w:lang w:val="pt-BR"/>
+        </w:rPr>
+        <w:t xml:space="preserve"> e combinadas com uma estimativa da posição do robô com base </w:t>
+      </w:r>
+      <w:r>
+        <w:rPr>
+          <w:lang w:val="pt-BR"/>
+        </w:rPr>
+        <w:t>na</w:t>
+      </w:r>
+      <w:r>
+        <w:rPr>
+          <w:lang w:val="pt-BR"/>
+        </w:rPr>
+        <w:t xml:space="preserve"> sua posição inicial</w:t>
+      </w:r>
+      <w:r>
+        <w:rPr>
+          <w:lang w:val="pt-BR"/>
+        </w:rPr>
+        <w:t xml:space="preserve"> que é definida através de algoritmo</w:t>
+      </w:r>
+      <w:r>
+        <w:rPr>
+          <w:lang w:val="pt-BR"/>
+        </w:rPr>
+        <w:t xml:space="preserve">. Esta informação é publicada para que </w:t>
+      </w:r>
+      <w:r>
+        <w:rPr>
+          <w:lang w:val="pt-BR"/>
+        </w:rPr>
+        <w:t xml:space="preserve">tópico </w:t>
+      </w:r>
+      <w:r>
+        <w:rPr>
+          <w:i/>
+          <w:iCs/>
+          <w:lang w:val="pt-BR"/>
+        </w:rPr>
+        <w:t>core</w:t>
+      </w:r>
+      <w:r>
+        <w:rPr>
+          <w:lang w:val="pt-BR"/>
+        </w:rPr>
+        <w:t xml:space="preserve"> </w:t>
+      </w:r>
+      <w:r>
+        <w:rPr>
+          <w:lang w:val="pt-BR"/>
+        </w:rPr>
+        <w:t>“</w:t>
+      </w:r>
+      <w:r>
+        <w:rPr>
+          <w:i/>
+          <w:iCs/>
+          <w:lang w:val="pt-BR"/>
+        </w:rPr>
+        <w:t>move_base</w:t>
+      </w:r>
+      <w:r>
+        <w:rPr>
+          <w:lang w:val="pt-BR"/>
+        </w:rPr>
+        <w:t xml:space="preserve">” </w:t>
+      </w:r>
+      <w:r>
+        <w:rPr>
+          <w:lang w:val="pt-BR"/>
+        </w:rPr>
+        <w:t xml:space="preserve">possa ajustar o posicionamento do robô no contexto do mapa, fazendo com que os cálculos de </w:t>
+      </w:r>
+      <w:r>
+        <w:rPr>
+          <w:lang w:val="pt-BR"/>
+        </w:rPr>
+        <w:t>trajetória baseados nas transformações sejam condizentes com o ponto de origem no mapa.</w:t>
+      </w:r>
+    </w:p>
+    <w:p>
+      <w:pPr>
+        <w:pStyle w:val="Corpodetexto"/>
+        <w:rPr>
+          <w:lang w:val="pt-BR"/>
+        </w:rPr>
+      </w:pPr>
+      <w:r>
+        <w:rPr>
+          <w:lang w:val="pt-BR"/>
+        </w:rPr>
+        <w:t xml:space="preserve"> </w:t>
+      </w:r>
+      <w:r>
+        <w:rPr>
+          <w:lang w:val="pt-BR"/>
+        </w:rPr>
+        <w:t>As coordenadas</w:t>
+      </w:r>
+      <w:r>
+        <w:rPr>
+          <w:lang w:val="pt-BR"/>
+        </w:rPr>
+        <w:t xml:space="preserve"> dos objetivos de destino, chamadas de “</w:t>
+      </w:r>
+      <w:r>
+        <w:rPr>
+          <w:i/>
+          <w:iCs/>
+          <w:lang w:val="pt-BR"/>
+        </w:rPr>
+        <w:t>Pose</w:t>
+      </w:r>
+      <w:r>
+        <w:rPr>
+          <w:lang w:val="pt-BR"/>
+        </w:rPr>
+        <w:t>”,</w:t>
+      </w:r>
+      <w:r>
+        <w:rPr>
+          <w:lang w:val="pt-BR"/>
+        </w:rPr>
+        <w:t xml:space="preserve"> </w:t>
+      </w:r>
+      <w:r>
+        <w:rPr>
+          <w:lang w:val="pt-BR"/>
+        </w:rPr>
+        <w:t xml:space="preserve">possuem a posição e orientação finais do objeto, possibilitando que o robô se deslocar para o módulo do FPSO especificado na rota previamente </w:t>
+      </w:r>
+      <w:r>
+        <w:rPr>
+          <w:lang w:val="pt-BR"/>
+        </w:rPr>
+        <w:t>definida</w:t>
+      </w:r>
+      <w:r>
+        <w:rPr>
+          <w:lang w:val="pt-BR"/>
+        </w:rPr>
+        <w:t xml:space="preserve"> </w:t>
+      </w:r>
+      <w:r>
+        <w:rPr>
+          <w:lang w:val="pt-BR"/>
+        </w:rPr>
+        <w:t>em</w:t>
+      </w:r>
+      <w:r>
+        <w:rPr>
+          <w:lang w:val="pt-BR"/>
+        </w:rPr>
+        <w:t xml:space="preserve"> arquivo de texto</w:t>
+      </w:r>
+      <w:r>
+        <w:rPr>
+          <w:lang w:val="pt-BR"/>
+        </w:rPr>
+        <w:t>.</w:t>
+      </w:r>
+      <w:r>
+        <w:rPr>
+          <w:lang w:val="pt-BR"/>
+        </w:rPr>
+        <w:t xml:space="preserve">  </w:t>
+      </w:r>
+    </w:p>
+    <w:p>
+      <w:pPr>
+        <w:pStyle w:val="Corpodetexto"/>
+        <w:keepNext/>
+        <w:tabs>
+          <w:tab w:val="clear" w:pos="14.40pt"/>
+        </w:tabs>
+        <w:ind w:firstLine="0pt"/>
+      </w:pPr>
+      <w:r>
+        <w:rPr>
+          <w:lang w:val="pt-BR"/>
+        </w:rPr>
+        <w:drawing>
+          <wp:inline distT="0" distB="0" distL="0" distR="0" wp14:anchorId="64643080" wp14:editId="5C464023">
+            <wp:extent cx="3089910" cy="856615"/>
+            <wp:effectExtent l="0" t="0" r="0" b="635"/>
+            <wp:docPr id="5" name="Imagem 5"/>
+            <wp:cNvGraphicFramePr>
+              <a:graphicFrameLocks xmlns:a="http://purl.oclc.org/ooxml/drawingml/main" noChangeAspect="1"/>
+            </wp:cNvGraphicFramePr>
+            <a:graphic xmlns:a="http://purl.oclc.org/ooxml/drawingml/main">
+              <a:graphicData uri="http://purl.oclc.org/ooxml/drawingml/picture">
+                <pic:pic xmlns:pic="http://purl.oclc.org/ooxml/drawingml/picture">
+                  <pic:nvPicPr>
+                    <pic:cNvPr id="1" name=""/>
                     <pic:cNvPicPr/>
                   </pic:nvPicPr>
                   <pic:blipFill>
-                    <a:blip r:embed="rId21">
+                    <a:blip r:embed="rId22"/>
+                    <a:stretch>
+                      <a:fillRect/>
+                    </a:stretch>
+                  </pic:blipFill>
+                  <pic:spPr>
+                    <a:xfrm>
+                      <a:off x="0" y="0"/>
+                      <a:ext cx="3089910" cy="856615"/>
+                    </a:xfrm>
+                    <a:prstGeom prst="rect">
+                      <a:avLst/>
+                    </a:prstGeom>
+                  </pic:spPr>
+                </pic:pic>
+              </a:graphicData>
+            </a:graphic>
+          </wp:inline>
+        </w:drawing>
+      </w:r>
+    </w:p>
+    <w:p>
+      <w:pPr>
+        <w:pStyle w:val="Legenda"/>
+        <w:rPr>
+          <w:lang w:val="pt-BR"/>
+        </w:rPr>
+      </w:pPr>
+      <w:r>
+        <w:rPr>
+          <w:lang w:val="pt-BR"/>
+        </w:rPr>
+        <w:t>Figura 1</w:t>
+      </w:r>
+      <w:r>
+        <w:rPr>
+          <w:lang w:val="pt-BR"/>
+        </w:rPr>
+        <w:fldChar w:fldCharType="begin"/>
+      </w:r>
+      <w:r>
+        <w:rPr>
+          <w:lang w:val="pt-BR"/>
+        </w:rPr>
+        <w:instrText xml:space="preserve"> SEQ Figura \* ARABIC </w:instrText>
+      </w:r>
+      <w:r>
+        <w:rPr>
+          <w:lang w:val="pt-BR"/>
+        </w:rPr>
+        <w:fldChar w:fldCharType="separate"/>
+      </w:r>
+      <w:r>
+        <w:rPr>
+          <w:noProof/>
+          <w:lang w:val="pt-BR"/>
+        </w:rPr>
+        <w:t>4</w:t>
+      </w:r>
+      <w:r>
+        <w:rPr>
+          <w:lang w:val="pt-BR"/>
+        </w:rPr>
+        <w:fldChar w:fldCharType="end"/>
+      </w:r>
+      <w:r>
+        <w:rPr>
+          <w:lang w:val="pt-BR"/>
+        </w:rPr>
+        <w:t>: Coordenadas dos pontos de interesse lidas pelo algoritmo</w:t>
+      </w:r>
+    </w:p>
+    <w:p>
+      <w:pPr>
+        <w:pStyle w:val="Corpodetexto"/>
+        <w:rPr>
+          <w:lang w:val="pt-BR"/>
+        </w:rPr>
+      </w:pPr>
+      <w:r>
+        <w:rPr>
+          <w:lang w:val="pt-BR"/>
+        </w:rPr>
+        <w:t xml:space="preserve">Após lido um objetivo de destino, é realizada uma publicação no tópico </w:t>
+      </w:r>
+      <w:r>
+        <w:rPr>
+          <w:lang w:val="pt-BR"/>
+        </w:rPr>
+        <w:t>'</w:t>
+      </w:r>
+      <w:r>
+        <w:rPr>
+          <w:i/>
+          <w:iCs/>
+          <w:lang w:val="pt-BR"/>
+        </w:rPr>
+        <w:t>/move_base_simple/goal</w:t>
+      </w:r>
+      <w:r>
+        <w:rPr>
+          <w:lang w:val="pt-BR"/>
+        </w:rPr>
+        <w:t>'</w:t>
+      </w:r>
+      <w:r>
+        <w:rPr>
+          <w:lang w:val="pt-BR"/>
+        </w:rPr>
+        <w:t xml:space="preserve"> contendo a pose (posição e orientação) que seja calculada uma trajetória e que seja enviado por meio de tópico os comandos de velocidade que farão com que o robô se desloque evitando obstáculos mapeado</w:t>
+      </w:r>
+      <w:r>
+        <w:rPr>
+          <w:lang w:val="pt-BR"/>
+        </w:rPr>
+        <w:t>s</w:t>
+      </w:r>
+      <w:r>
+        <w:rPr>
+          <w:lang w:val="pt-BR"/>
+        </w:rPr>
+        <w:t xml:space="preserve"> na etapa de </w:t>
+      </w:r>
+      <w:r>
+        <w:rPr>
+          <w:i/>
+          <w:iCs/>
+          <w:lang w:val="pt-BR"/>
+        </w:rPr>
+        <w:t>SLAM</w:t>
+      </w:r>
+      <w:r>
+        <w:rPr>
+          <w:lang w:val="pt-BR"/>
+        </w:rPr>
+        <w:t xml:space="preserve"> </w:t>
+      </w:r>
+      <w:r>
+        <w:rPr>
+          <w:lang w:val="pt-BR"/>
+        </w:rPr>
+        <w:t xml:space="preserve"> e que geram os mapas de custo local e global, </w:t>
+      </w:r>
+      <w:r>
+        <w:rPr>
+          <w:lang w:val="pt-BR"/>
+        </w:rPr>
+        <w:t xml:space="preserve">até alcançar o local e </w:t>
+      </w:r>
+      <w:r>
+        <w:rPr>
+          <w:lang w:val="pt-BR"/>
+        </w:rPr>
+        <w:t xml:space="preserve">o </w:t>
+      </w:r>
+      <w:r>
+        <w:rPr>
+          <w:lang w:val="pt-BR"/>
+        </w:rPr>
+        <w:t>objeto a inspecionado,</w:t>
+      </w:r>
+      <w:r>
+        <w:rPr>
+          <w:lang w:val="pt-BR"/>
+        </w:rPr>
+        <w:t xml:space="preserve"> sendo este processo monitorado</w:t>
+      </w:r>
+      <w:r>
+        <w:rPr>
+          <w:lang w:val="pt-BR"/>
+        </w:rPr>
+        <w:t xml:space="preserve"> </w:t>
+      </w:r>
+      <w:r>
+        <w:rPr>
+          <w:lang w:val="pt-BR"/>
+        </w:rPr>
+        <w:t>constantemente através da leitura da posição em que se encontra o robô</w:t>
+      </w:r>
+      <w:r>
+        <w:rPr>
+          <w:lang w:val="pt-BR"/>
+        </w:rPr>
+        <w:t xml:space="preserve"> de forma que a sua trajetória seja</w:t>
+      </w:r>
+      <w:r>
+        <w:rPr>
+          <w:lang w:val="pt-BR"/>
+        </w:rPr>
+        <w:t xml:space="preserve"> sempre</w:t>
+      </w:r>
+      <w:r>
+        <w:rPr>
+          <w:lang w:val="pt-BR"/>
+        </w:rPr>
+        <w:t xml:space="preserve"> ótima</w:t>
+      </w:r>
+      <w:r>
+        <w:rPr>
+          <w:lang w:val="pt-BR"/>
+        </w:rPr>
+        <w:t>.</w:t>
+      </w:r>
+      <w:r>
+        <w:rPr>
+          <w:lang w:val="pt-BR"/>
+        </w:rPr>
+        <w:t xml:space="preserve"> </w:t>
+      </w:r>
+    </w:p>
+    <w:p>
+      <w:pPr>
+        <w:pStyle w:val="Corpodetexto"/>
+        <w:rPr>
+          <w:lang w:val="pt-BR"/>
+        </w:rPr>
+      </w:pPr>
+      <w:r>
+        <w:rPr>
+          <w:lang w:val="pt-BR"/>
+        </w:rPr>
+        <w:t xml:space="preserve">Ao chegar na coordenada de destino o robô aguarda um tempo </w:t>
+      </w:r>
+      <w:r>
+        <w:rPr>
+          <w:lang w:val="pt-BR"/>
+        </w:rPr>
+        <w:t>pré-determinado</w:t>
+      </w:r>
+      <w:r>
+        <w:rPr>
+          <w:lang w:val="pt-BR"/>
+        </w:rPr>
+        <w:t xml:space="preserve"> a fim de que os sensores coletem as informações necessárias e após, segue para a coordenada seguinte da lista.</w:t>
+      </w:r>
+    </w:p>
+    <w:p>
+      <w:pPr>
+        <w:pStyle w:val="Corpodetexto"/>
+        <w:keepNext/>
+      </w:pPr>
+      <w:r>
+        <w:rPr>
+          <w:noProof/>
+          <w:lang w:val="pt-BR"/>
+        </w:rPr>
+        <w:drawing>
+          <wp:inline distT="0" distB="0" distL="0" distR="0" wp14:anchorId="6A391BCB" wp14:editId="697BDD5A">
+            <wp:extent cx="3089910" cy="2405380"/>
+            <wp:effectExtent l="0" t="0" r="0" b="0"/>
+            <wp:docPr id="7" name="Imagem 7" descr="Interface gráfica do usuário, Diagrama&#10;&#10;Descrição gerada automaticamente"/>
+            <wp:cNvGraphicFramePr>
+              <a:graphicFrameLocks xmlns:a="http://purl.oclc.org/ooxml/drawingml/main" noChangeAspect="1"/>
+            </wp:cNvGraphicFramePr>
+            <a:graphic xmlns:a="http://purl.oclc.org/ooxml/drawingml/main">
+              <a:graphicData uri="http://purl.oclc.org/ooxml/drawingml/picture">
+                <pic:pic xmlns:pic="http://purl.oclc.org/ooxml/drawingml/picture">
+                  <pic:nvPicPr>
+                    <pic:cNvPr id="7" name="Imagem 7" descr="Interface gráfica do usuário, Diagrama&#10;&#10;Descrição gerada automaticamente"/>
+                    <pic:cNvPicPr/>
+                  </pic:nvPicPr>
+                  <pic:blipFill>
+                    <a:blip r:embed="rId23" cstate="print">
                       <a:extLst>
                         <a:ext uri="{28A0092B-C50C-407E-A947-70E740481C1C}">
                           <a14:useLocalDpi xmlns:a14="http://schemas.microsoft.com/office/drawing/2010/main" val="0"/>
@@ -3939,7 +4520,7 @@
                   <pic:spPr>
                     <a:xfrm>
                       <a:off x="0" y="0"/>
-                      <a:ext cx="2743200" cy="2749990"/>
+                      <a:ext cx="3089910" cy="2405380"/>
                     </a:xfrm>
                     <a:prstGeom prst="rect">
                       <a:avLst/>
@@ -3969,13 +4550,98 @@
         <w:rPr>
           <w:lang w:val="pt-BR"/>
         </w:rPr>
-        <w:t>11</w:t>
-      </w:r>
-      <w:r>
-        <w:rPr>
-          <w:lang w:val="pt-BR"/>
-        </w:rPr>
-        <w:t>: Algoritmo estruturado do algoritmo de navegação autônoma.</w:t>
+        <w:t>1</w:t>
+      </w:r>
+      <w:r>
+        <w:rPr>
+          <w:lang w:val="pt-BR"/>
+        </w:rPr>
+        <w:fldChar w:fldCharType="begin"/>
+      </w:r>
+      <w:r>
+        <w:rPr>
+          <w:lang w:val="pt-BR"/>
+        </w:rPr>
+        <w:instrText xml:space="preserve"> SEQ Figura \* ARABIC </w:instrText>
+      </w:r>
+      <w:r>
+        <w:rPr>
+          <w:lang w:val="pt-BR"/>
+        </w:rPr>
+        <w:fldChar w:fldCharType="separate"/>
+      </w:r>
+      <w:r>
+        <w:rPr>
+          <w:noProof/>
+          <w:lang w:val="pt-BR"/>
+        </w:rPr>
+        <w:t>5</w:t>
+      </w:r>
+      <w:r>
+        <w:rPr>
+          <w:lang w:val="pt-BR"/>
+        </w:rPr>
+        <w:fldChar w:fldCharType="end"/>
+      </w:r>
+      <w:r>
+        <w:rPr>
+          <w:lang w:val="pt-BR"/>
+        </w:rPr>
+        <w:t xml:space="preserve">: A </w:t>
+      </w:r>
+      <w:r>
+        <w:rPr>
+          <w:lang w:val="pt-BR"/>
+        </w:rPr>
+        <w:t>esquerda</w:t>
+      </w:r>
+      <w:r>
+        <w:rPr>
+          <w:lang w:val="pt-BR"/>
+        </w:rPr>
+        <w:t>, vista do Rviz</w:t>
+      </w:r>
+      <w:r>
+        <w:rPr>
+          <w:lang w:val="pt-BR"/>
+        </w:rPr>
+        <w:t xml:space="preserve"> com mapa de custo em azul e vermelho</w:t>
+      </w:r>
+      <w:r>
+        <w:rPr>
+          <w:lang w:val="pt-BR"/>
+        </w:rPr>
+        <w:t xml:space="preserve">; A </w:t>
+      </w:r>
+      <w:r>
+        <w:rPr>
+          <w:lang w:val="pt-BR"/>
+        </w:rPr>
+        <w:t>direita</w:t>
+      </w:r>
+      <w:r>
+        <w:rPr>
+          <w:lang w:val="pt-BR"/>
+        </w:rPr>
+        <w:t xml:space="preserve">, o robô no cenário simulado no Gazebo; Ao Centro, visão da câmera do </w:t>
+      </w:r>
+      <w:r>
+        <w:rPr>
+          <w:lang w:val="pt-BR"/>
+        </w:rPr>
+        <w:t xml:space="preserve">fixada no </w:t>
+      </w:r>
+      <w:r>
+        <w:rPr>
+          <w:lang w:val="pt-BR"/>
+        </w:rPr>
+        <w:t>robô</w:t>
+      </w:r>
+      <w:r>
+        <w:rPr>
+          <w:lang w:val="pt-BR"/>
+        </w:rPr>
+        <w:t>.</w:t>
       </w:r>
     </w:p>
     <w:p>
@@ -4009,7 +4675,7 @@
                     <pic:cNvPicPr/>
                   </pic:nvPicPr>
                   <pic:blipFill>
-                    <a:blip r:embed="rId22" cstate="print">
+                    <a:blip r:embed="rId24" cstate="print">
                       <a:extLst>
                         <a:ext uri="{28A0092B-C50C-407E-A947-70E740481C1C}">
                           <a14:useLocalDpi xmlns:a14="http://schemas.microsoft.com/office/drawing/2010/main" val="0"/>
@@ -4064,10 +4730,29 @@
     </w:p>
     <w:p>
       <w:pPr>
-        <w:rPr>
-          <w:lang w:val="pt-BR"/>
-        </w:rPr>
-      </w:pPr>
+        <w:ind w:firstLine="13.50pt"/>
+        <w:jc w:val="start"/>
+        <w:rPr>
+          <w:spacing w:val="-1"/>
+          <w:lang w:val="pt-BR" w:eastAsia="x-none"/>
+        </w:rPr>
+      </w:pPr>
+      <w:r>
+        <w:rPr>
+          <w:spacing w:val="-1"/>
+          <w:lang w:val="pt-BR" w:eastAsia="x-none"/>
+        </w:rPr>
+        <w:t>VAI QUE É TUA GIOVANNA, EXPLICA AQUI SOBRE A LEITURAS DAS TAGS</w:t>
+      </w:r>
+      <w:proofErr w:type="gramStart"/>
+      <w:r>
+        <w:rPr>
+          <w:spacing w:val="-1"/>
+          <w:lang w:val="pt-BR" w:eastAsia="x-none"/>
+        </w:rPr>
+        <w:t>.....</w:t>
+      </w:r>
+      <w:proofErr w:type="gramEnd"/>
     </w:p>
     <w:p>
       <w:pPr>
@@ -4132,7 +4817,7 @@
                     <pic:cNvPicPr/>
                   </pic:nvPicPr>
                   <pic:blipFill>
-                    <a:blip r:embed="rId23">
+                    <a:blip r:embed="rId25">
                       <a:extLst>
                         <a:ext uri="{28A0092B-C50C-407E-A947-70E740481C1C}">
                           <a14:useLocalDpi xmlns:a14="http://schemas.microsoft.com/office/drawing/2010/main" val="0"/>
@@ -4197,7 +4882,7 @@
           <w:noProof/>
           <w:lang w:val="pt-BR"/>
         </w:rPr>
-        <w:t>3</w:t>
+        <w:t>6</w:t>
       </w:r>
       <w:r>
         <w:rPr>
@@ -4249,7 +4934,7 @@
                     <pic:cNvPicPr/>
                   </pic:nvPicPr>
                   <pic:blipFill>
-                    <a:blip r:embed="rId24" cstate="print">
+                    <a:blip r:embed="rId26" cstate="print">
                       <a:extLst>
                         <a:ext uri="{28A0092B-C50C-407E-A947-70E740481C1C}">
                           <a14:useLocalDpi xmlns:a14="http://schemas.microsoft.com/office/drawing/2010/main" val="0"/>
@@ -4312,7 +4997,7 @@
           <w:noProof/>
           <w:lang w:val="pt-BR"/>
         </w:rPr>
-        <w:t>4</w:t>
+        <w:t>7</w:t>
       </w:r>
       <w:r>
         <w:rPr>
@@ -4680,7 +5365,6 @@
           <w:i/>
           <w:iCs/>
         </w:rPr>
-        <w:lastRenderedPageBreak/>
         <w:t>SLAM:</w:t>
       </w:r>
       <w:r>
@@ -5017,7 +5701,7 @@
         </w:rPr>
         <w:t xml:space="preserve"> – em português “YAML não é </w:t>
       </w:r>
-      <w:hyperlink r:id="rId25" w:tooltip="Linguagem de marcação" w:history="1">
+      <w:hyperlink r:id="rId27" w:tooltip="Linguagem de marcação" w:history="1">
         <w:r>
           <w:rPr>
             <w:lang w:val="pt-BR"/>

--- a/artigo/elizabeth_carvalho_PB_TP9_ARTIGO.docx
+++ b/artigo/elizabeth_carvalho_PB_TP9_ARTIGO.docx
@@ -2221,21 +2221,7 @@
         <w:rPr>
           <w:lang w:val="pt-BR"/>
         </w:rPr>
-        <w:t xml:space="preserve"> que dispõe de módulo </w:t>
-      </w:r>
-      <w:proofErr w:type="spellStart"/>
-      <w:r>
-        <w:rPr>
-          <w:lang w:val="pt-BR"/>
-        </w:rPr>
-        <w:t>Wi-fi</w:t>
-      </w:r>
-      <w:proofErr w:type="spellEnd"/>
-      <w:r>
-        <w:rPr>
-          <w:lang w:val="pt-BR"/>
-        </w:rPr>
-        <w:t xml:space="preserve"> integrado permitindo a comunicação via rede, além de ser </w:t>
+        <w:t xml:space="preserve"> que dispõe de módulo Wi-fi integrado permitindo a comunicação via rede, além de ser </w:t>
       </w:r>
       <w:r>
         <w:rPr>
@@ -3980,7 +3966,19 @@
         <w:rPr>
           <w:lang w:val="pt-BR"/>
         </w:rPr>
-        <w:t xml:space="preserve"> do core “mave_base"</w:t>
+        <w:t xml:space="preserve"> do core “m</w:t>
+      </w:r>
+      <w:r>
+        <w:rPr>
+          <w:lang w:val="pt-BR"/>
+        </w:rPr>
+        <w:t>o</w:t>
+      </w:r>
+      <w:r>
+        <w:rPr>
+          <w:lang w:val="pt-BR"/>
+        </w:rPr>
+        <w:t>ve_base"</w:t>
       </w:r>
       <w:r>
         <w:rPr>
@@ -4327,13 +4325,298 @@
         <w:rPr>
           <w:lang w:val="pt-BR"/>
         </w:rPr>
-        <w:t xml:space="preserve">Após lido um objetivo de destino, é realizada uma publicação no tópico </w:t>
-      </w:r>
-      <w:r>
-        <w:rPr>
-          <w:lang w:val="pt-BR"/>
-        </w:rPr>
-        <w:t>'</w:t>
+        <w:t>O primeiro passo consiste em atualizar a posição do robô em relação ao ponto de origem no mapa.</w:t>
+      </w:r>
+    </w:p>
+    <w:p>
+      <w:pPr>
+        <w:pStyle w:val="Corpodetexto"/>
+        <w:keepNext/>
+        <w:tabs>
+          <w:tab w:val="clear" w:pos="14.40pt"/>
+        </w:tabs>
+        <w:ind w:firstLine="0pt"/>
+      </w:pPr>
+      <w:r>
+        <w:rPr>
+          <w:lang w:val="pt-BR"/>
+        </w:rPr>
+        <w:drawing>
+          <wp:inline distT="0" distB="0" distL="0" distR="0" wp14:anchorId="0F3EC887" wp14:editId="0055429E">
+            <wp:extent cx="3089910" cy="1715770"/>
+            <wp:effectExtent l="0" t="0" r="0" b="0"/>
+            <wp:docPr id="18" name="Imagem 18"/>
+            <wp:cNvGraphicFramePr>
+              <a:graphicFrameLocks xmlns:a="http://purl.oclc.org/ooxml/drawingml/main" noChangeAspect="1"/>
+            </wp:cNvGraphicFramePr>
+            <a:graphic xmlns:a="http://purl.oclc.org/ooxml/drawingml/main">
+              <a:graphicData uri="http://purl.oclc.org/ooxml/drawingml/picture">
+                <pic:pic xmlns:pic="http://purl.oclc.org/ooxml/drawingml/picture">
+                  <pic:nvPicPr>
+                    <pic:cNvPr id="1" name=""/>
+                    <pic:cNvPicPr/>
+                  </pic:nvPicPr>
+                  <pic:blipFill>
+                    <a:blip r:embed="rId23"/>
+                    <a:stretch>
+                      <a:fillRect/>
+                    </a:stretch>
+                  </pic:blipFill>
+                  <pic:spPr>
+                    <a:xfrm>
+                      <a:off x="0" y="0"/>
+                      <a:ext cx="3089910" cy="1715770"/>
+                    </a:xfrm>
+                    <a:prstGeom prst="rect">
+                      <a:avLst/>
+                    </a:prstGeom>
+                  </pic:spPr>
+                </pic:pic>
+              </a:graphicData>
+            </a:graphic>
+          </wp:inline>
+        </w:drawing>
+      </w:r>
+    </w:p>
+    <w:p>
+      <w:pPr>
+        <w:pStyle w:val="Legenda"/>
+        <w:rPr>
+          <w:lang w:val="pt-BR"/>
+        </w:rPr>
+      </w:pPr>
+      <w:r>
+        <w:rPr>
+          <w:lang w:val="pt-BR"/>
+        </w:rPr>
+        <w:t xml:space="preserve">Figura </w:t>
+      </w:r>
+      <w:r>
+        <w:rPr>
+          <w:lang w:val="pt-BR"/>
+        </w:rPr>
+        <w:t>1</w:t>
+      </w:r>
+      <w:r>
+        <w:rPr>
+          <w:lang w:val="pt-BR"/>
+        </w:rPr>
+        <w:fldChar w:fldCharType="begin"/>
+      </w:r>
+      <w:r>
+        <w:rPr>
+          <w:lang w:val="pt-BR"/>
+        </w:rPr>
+        <w:instrText xml:space="preserve"> SEQ Figura \* ARABIC </w:instrText>
+      </w:r>
+      <w:r>
+        <w:rPr>
+          <w:lang w:val="pt-BR"/>
+        </w:rPr>
+        <w:fldChar w:fldCharType="separate"/>
+      </w:r>
+      <w:r>
+        <w:rPr>
+          <w:noProof/>
+          <w:lang w:val="pt-BR"/>
+        </w:rPr>
+        <w:t>5</w:t>
+      </w:r>
+      <w:r>
+        <w:rPr>
+          <w:lang w:val="pt-BR"/>
+        </w:rPr>
+        <w:fldChar w:fldCharType="end"/>
+      </w:r>
+      <w:r>
+        <w:rPr>
+          <w:lang w:val="pt-BR"/>
+        </w:rPr>
+        <w:t>: Algoritmo estruturado de atualização da pose inicial</w:t>
+      </w:r>
+    </w:p>
+    <w:p>
+      <w:pPr>
+        <w:rPr>
+          <w:lang w:val="pt-BR"/>
+        </w:rPr>
+      </w:pPr>
+    </w:p>
+    <w:p>
+      <w:pPr>
+        <w:keepNext/>
+      </w:pPr>
+      <w:r>
+        <w:rPr>
+          <w:noProof/>
+        </w:rPr>
+        <w:drawing>
+          <wp:inline distT="0" distB="0" distL="0" distR="0" wp14:anchorId="7A33E420" wp14:editId="00112B97">
+            <wp:extent cx="2361538" cy="445033"/>
+            <wp:effectExtent l="0" t="0" r="1270" b="0"/>
+            <wp:docPr id="19" name="Imagem 19"/>
+            <wp:cNvGraphicFramePr>
+              <a:graphicFrameLocks xmlns:a="http://purl.oclc.org/ooxml/drawingml/main" noChangeAspect="1"/>
+            </wp:cNvGraphicFramePr>
+            <a:graphic xmlns:a="http://purl.oclc.org/ooxml/drawingml/main">
+              <a:graphicData uri="http://purl.oclc.org/ooxml/drawingml/picture">
+                <pic:pic xmlns:pic="http://purl.oclc.org/ooxml/drawingml/picture">
+                  <pic:nvPicPr>
+                    <pic:cNvPr id="0" name="Picture 3"/>
+                    <pic:cNvPicPr>
+                      <a:picLocks noChangeAspect="1" noChangeArrowheads="1"/>
+                    </pic:cNvPicPr>
+                  </pic:nvPicPr>
+                  <pic:blipFill>
+                    <a:blip r:embed="rId24">
+                      <a:extLst>
+                        <a:ext uri="{28A0092B-C50C-407E-A947-70E740481C1C}">
+                          <a14:useLocalDpi xmlns:a14="http://schemas.microsoft.com/office/drawing/2010/main" val="0"/>
+                        </a:ext>
+                      </a:extLst>
+                    </a:blip>
+                    <a:srcRect/>
+                    <a:stretch>
+                      <a:fillRect/>
+                    </a:stretch>
+                  </pic:blipFill>
+                  <pic:spPr bwMode="auto">
+                    <a:xfrm>
+                      <a:off x="0" y="0"/>
+                      <a:ext cx="2383538" cy="449179"/>
+                    </a:xfrm>
+                    <a:prstGeom prst="rect">
+                      <a:avLst/>
+                    </a:prstGeom>
+                    <a:noFill/>
+                    <a:ln>
+                      <a:noFill/>
+                    </a:ln>
+                  </pic:spPr>
+                </pic:pic>
+              </a:graphicData>
+            </a:graphic>
+          </wp:inline>
+        </w:drawing>
+      </w:r>
+    </w:p>
+    <w:p>
+      <w:pPr>
+        <w:pStyle w:val="Legenda"/>
+        <w:rPr>
+          <w:lang w:val="pt-BR"/>
+        </w:rPr>
+      </w:pPr>
+      <w:r>
+        <w:rPr>
+          <w:lang w:val="pt-BR"/>
+        </w:rPr>
+        <w:t>Figura 1</w:t>
+      </w:r>
+      <w:r>
+        <w:rPr>
+          <w:lang w:val="pt-BR"/>
+        </w:rPr>
+        <w:fldChar w:fldCharType="begin"/>
+      </w:r>
+      <w:r>
+        <w:rPr>
+          <w:lang w:val="pt-BR"/>
+        </w:rPr>
+        <w:instrText xml:space="preserve"> SEQ Figura \* ARABIC </w:instrText>
+      </w:r>
+      <w:r>
+        <w:rPr>
+          <w:lang w:val="pt-BR"/>
+        </w:rPr>
+        <w:fldChar w:fldCharType="separate"/>
+      </w:r>
+      <w:r>
+        <w:rPr>
+          <w:noProof/>
+          <w:lang w:val="pt-BR"/>
+        </w:rPr>
+        <w:t>6</w:t>
+      </w:r>
+      <w:r>
+        <w:rPr>
+          <w:lang w:val="pt-BR"/>
+        </w:rPr>
+        <w:fldChar w:fldCharType="end"/>
+      </w:r>
+      <w:r>
+        <w:rPr>
+          <w:lang w:val="pt-BR"/>
+        </w:rPr>
+        <w:t>: Estrutura de comuni</w:t>
+      </w:r>
+      <w:r>
+        <w:rPr>
+          <w:lang w:val="pt-BR"/>
+        </w:rPr>
+        <w:t>ca</w:t>
+      </w:r>
+      <w:r>
+        <w:rPr>
+          <w:lang w:val="pt-BR"/>
+        </w:rPr>
+        <w:t>ção (escrita) para atualização de pose inicial</w:t>
+      </w:r>
+    </w:p>
+    <w:p>
+      <w:pPr>
+        <w:pStyle w:val="Corpodetexto"/>
+        <w:rPr>
+          <w:lang w:val="pt-BR"/>
+        </w:rPr>
+      </w:pPr>
+      <w:r>
+        <w:rPr>
+          <w:lang w:val="pt-BR"/>
+        </w:rPr>
+        <w:t>Após lido</w:t>
+      </w:r>
+      <w:r>
+        <w:rPr>
+          <w:lang w:val="pt-BR"/>
+        </w:rPr>
+        <w:t>,</w:t>
+      </w:r>
+      <w:r>
+        <w:rPr>
+          <w:lang w:val="pt-BR"/>
+        </w:rPr>
+        <w:t xml:space="preserve"> um objetivo de destino, é realizada uma publicação </w:t>
+      </w:r>
+      <w:r>
+        <w:rPr>
+          <w:lang w:val="pt-BR"/>
+        </w:rPr>
+        <w:t xml:space="preserve">contendo a pose (posição e orientação) que </w:t>
+      </w:r>
+      <w:r>
+        <w:rPr>
+          <w:lang w:val="pt-BR"/>
+        </w:rPr>
+        <w:t xml:space="preserve">é </w:t>
+      </w:r>
+      <w:r>
+        <w:rPr>
+          <w:lang w:val="pt-BR"/>
+        </w:rPr>
+        <w:t xml:space="preserve"> calculada uma trajetória e que seja enviado por meio de tópico os comandos de velocidade que farão com que o robô se desloque evitando obstáculos mapeado</w:t>
+      </w:r>
+      <w:r>
+        <w:rPr>
+          <w:lang w:val="pt-BR"/>
+        </w:rPr>
+        <w:t>s</w:t>
+      </w:r>
+      <w:r>
+        <w:rPr>
+          <w:lang w:val="pt-BR"/>
+        </w:rPr>
+        <w:t xml:space="preserve"> na etapa de </w:t>
       </w:r>
       <w:r>
         <w:rPr>
@@ -4341,38 +4624,6 @@
           <w:iCs/>
           <w:lang w:val="pt-BR"/>
         </w:rPr>
-        <w:t>/move_base_simple/goal</w:t>
-      </w:r>
-      <w:r>
-        <w:rPr>
-          <w:lang w:val="pt-BR"/>
-        </w:rPr>
-        <w:t>'</w:t>
-      </w:r>
-      <w:r>
-        <w:rPr>
-          <w:lang w:val="pt-BR"/>
-        </w:rPr>
-        <w:t xml:space="preserve"> contendo a pose (posição e orientação) que seja calculada uma trajetória e que seja enviado por meio de tópico os comandos de velocidade que farão com que o robô se desloque evitando obstáculos mapeado</w:t>
-      </w:r>
-      <w:r>
-        <w:rPr>
-          <w:lang w:val="pt-BR"/>
-        </w:rPr>
-        <w:t>s</w:t>
-      </w:r>
-      <w:r>
-        <w:rPr>
-          <w:lang w:val="pt-BR"/>
-        </w:rPr>
-        <w:t xml:space="preserve"> na etapa de </w:t>
-      </w:r>
-      <w:r>
-        <w:rPr>
-          <w:i/>
-          <w:iCs/>
-          <w:lang w:val="pt-BR"/>
-        </w:rPr>
         <w:t>SLAM</w:t>
       </w:r>
       <w:r>
@@ -4385,7 +4636,19 @@
         <w:rPr>
           <w:lang w:val="pt-BR"/>
         </w:rPr>
-        <w:t xml:space="preserve"> e que geram os mapas de custo local e global, </w:t>
+        <w:t xml:space="preserve"> </w:t>
+      </w:r>
+      <w:r>
+        <w:rPr>
+          <w:lang w:val="pt-BR"/>
+        </w:rPr>
+        <w:t xml:space="preserve">onde foram estabelecidos </w:t>
+      </w:r>
+      <w:r>
+        <w:rPr>
+          <w:lang w:val="pt-BR"/>
+        </w:rPr>
+        <w:t xml:space="preserve">os mapas de custo local e global, </w:t>
       </w:r>
       <w:r>
         <w:rPr>
@@ -4465,7 +4728,19 @@
         <w:rPr>
           <w:lang w:val="pt-BR"/>
         </w:rPr>
-        <w:t xml:space="preserve">Ao chegar na coordenada de destino o robô aguarda um tempo </w:t>
+        <w:t>Ao chegar na coordenada de destino</w:t>
+      </w:r>
+      <w:r>
+        <w:rPr>
+          <w:lang w:val="pt-BR"/>
+        </w:rPr>
+        <w:t>,</w:t>
+      </w:r>
+      <w:r>
+        <w:rPr>
+          <w:lang w:val="pt-BR"/>
+        </w:rPr>
+        <w:t xml:space="preserve"> o robô aguarda um tempo </w:t>
       </w:r>
       <w:r>
         <w:rPr>
@@ -4484,6 +4759,10 @@
       <w:pPr>
         <w:pStyle w:val="Corpodetexto"/>
         <w:keepNext/>
+        <w:tabs>
+          <w:tab w:val="clear" w:pos="14.40pt"/>
+        </w:tabs>
+        <w:ind w:firstLine="0pt"/>
       </w:pPr>
       <w:r>
         <w:rPr>
@@ -4506,7 +4785,7 @@
                     <pic:cNvPicPr/>
                   </pic:nvPicPr>
                   <pic:blipFill>
-                    <a:blip r:embed="rId23" cstate="print">
+                    <a:blip r:embed="rId25" cstate="print">
                       <a:extLst>
                         <a:ext uri="{28A0092B-C50C-407E-A947-70E740481C1C}">
                           <a14:useLocalDpi xmlns:a14="http://schemas.microsoft.com/office/drawing/2010/main" val="0"/>
@@ -4575,7 +4854,7 @@
           <w:noProof/>
           <w:lang w:val="pt-BR"/>
         </w:rPr>
-        <w:t>5</w:t>
+        <w:t>7</w:t>
       </w:r>
       <w:r>
         <w:rPr>
@@ -4646,23 +4925,198 @@
     </w:p>
     <w:p>
       <w:pPr>
-        <w:rPr>
-          <w:lang w:val="pt-BR"/>
-        </w:rPr>
-      </w:pPr>
+        <w:ind w:firstLine="13.50pt"/>
+        <w:jc w:val="both"/>
+        <w:rPr>
+          <w:lang w:val="pt-BR"/>
+        </w:rPr>
+      </w:pPr>
+      <w:r>
+        <w:rPr>
+          <w:lang w:val="pt-BR"/>
+        </w:rPr>
+        <w:t>Para navegação, é iniciado um nó chamado “</w:t>
+      </w:r>
+      <w:r>
+        <w:rPr>
+          <w:i/>
+          <w:iCs/>
+          <w:lang w:val="pt-BR"/>
+        </w:rPr>
+        <w:t>fpso</w:t>
+      </w:r>
+      <w:r>
+        <w:rPr>
+          <w:lang w:val="pt-BR"/>
+        </w:rPr>
+        <w:t>”, que escreve a nova pose de destino no tópico de “</w:t>
+      </w:r>
+      <w:r>
+        <w:rPr>
+          <w:i/>
+          <w:iCs/>
+          <w:lang w:val="pt-BR"/>
+        </w:rPr>
+        <w:t>/move_base_simple/goal</w:t>
+      </w:r>
+      <w:r>
+        <w:rPr>
+          <w:lang w:val="pt-BR"/>
+        </w:rPr>
+        <w:t xml:space="preserve">” disponibilizado pela biblioteca </w:t>
+      </w:r>
+      <w:r>
+        <w:rPr>
+          <w:i/>
+          <w:iCs/>
+          <w:lang w:val="pt-BR"/>
+        </w:rPr>
+        <w:t>2D Navigation Stack</w:t>
+      </w:r>
+      <w:r>
+        <w:rPr>
+          <w:lang w:val="pt-BR"/>
+        </w:rPr>
+        <w:t xml:space="preserve"> que de forma abstraída e resumida fará a leitura das informações de odométricas e publicação no tópico de controle de velocidade. O nó também lê o tópico “</w:t>
+      </w:r>
+      <w:r>
+        <w:rPr>
+          <w:i/>
+          <w:iCs/>
+          <w:lang w:val="pt-BR"/>
+        </w:rPr>
+        <w:t>move_base/result</w:t>
+      </w:r>
+      <w:r>
+        <w:rPr>
+          <w:lang w:val="pt-BR"/>
+        </w:rPr>
+        <w:t>” que</w:t>
+      </w:r>
+      <w:r>
+        <w:rPr>
+          <w:lang w:val="pt-BR"/>
+        </w:rPr>
+        <w:t xml:space="preserve"> informa se a pose já foi alcançada e com isso permite que os processos de inspeção com a câmera e demais sensores sejam iniciados e depois tenha um novo destino setado.</w:t>
+      </w:r>
     </w:p>
     <w:p>
       <w:pPr>
         <w:keepNext/>
-      </w:pPr>
+        <w:jc w:val="both"/>
+      </w:pPr>
+      <w:r>
+        <w:rPr>
+          <w:lang w:val="pt-BR"/>
+        </w:rPr>
+        <w:lastRenderedPageBreak/>
+        <w:drawing>
+          <wp:inline distT="0" distB="0" distL="0" distR="0" wp14:anchorId="457B2108" wp14:editId="01AAD0ED">
+            <wp:extent cx="3089910" cy="2585085"/>
+            <wp:effectExtent l="0" t="0" r="0" b="5715"/>
+            <wp:docPr id="21" name="Imagem 21"/>
+            <wp:cNvGraphicFramePr>
+              <a:graphicFrameLocks xmlns:a="http://purl.oclc.org/ooxml/drawingml/main" noChangeAspect="1"/>
+            </wp:cNvGraphicFramePr>
+            <a:graphic xmlns:a="http://purl.oclc.org/ooxml/drawingml/main">
+              <a:graphicData uri="http://purl.oclc.org/ooxml/drawingml/picture">
+                <pic:pic xmlns:pic="http://purl.oclc.org/ooxml/drawingml/picture">
+                  <pic:nvPicPr>
+                    <pic:cNvPr id="1" name=""/>
+                    <pic:cNvPicPr/>
+                  </pic:nvPicPr>
+                  <pic:blipFill>
+                    <a:blip r:embed="rId26"/>
+                    <a:stretch>
+                      <a:fillRect/>
+                    </a:stretch>
+                  </pic:blipFill>
+                  <pic:spPr>
+                    <a:xfrm>
+                      <a:off x="0" y="0"/>
+                      <a:ext cx="3089910" cy="2585085"/>
+                    </a:xfrm>
+                    <a:prstGeom prst="rect">
+                      <a:avLst/>
+                    </a:prstGeom>
+                  </pic:spPr>
+                </pic:pic>
+              </a:graphicData>
+            </a:graphic>
+          </wp:inline>
+        </w:drawing>
+      </w:r>
+    </w:p>
+    <w:p>
+      <w:pPr>
+        <w:pStyle w:val="Legenda"/>
+        <w:rPr>
+          <w:lang w:val="pt-BR"/>
+        </w:rPr>
+      </w:pPr>
+      <w:r>
+        <w:rPr>
+          <w:lang w:val="pt-BR"/>
+        </w:rPr>
+        <w:t xml:space="preserve">Figura </w:t>
+      </w:r>
+      <w:r>
+        <w:rPr>
+          <w:lang w:val="pt-BR"/>
+        </w:rPr>
+        <w:fldChar w:fldCharType="begin"/>
+      </w:r>
+      <w:r>
+        <w:rPr>
+          <w:lang w:val="pt-BR"/>
+        </w:rPr>
+        <w:instrText xml:space="preserve"> SEQ Figura \* ARABIC </w:instrText>
+      </w:r>
+      <w:r>
+        <w:rPr>
+          <w:lang w:val="pt-BR"/>
+        </w:rPr>
+        <w:fldChar w:fldCharType="separate"/>
+      </w:r>
       <w:r>
         <w:rPr>
           <w:noProof/>
+          <w:lang w:val="pt-BR"/>
+        </w:rPr>
+        <w:t>8</w:t>
+      </w:r>
+      <w:r>
+        <w:rPr>
+          <w:lang w:val="pt-BR"/>
+        </w:rPr>
+        <w:fldChar w:fldCharType="end"/>
+      </w:r>
+      <w:r>
+        <w:rPr>
+          <w:lang w:val="pt-BR"/>
+        </w:rPr>
+        <w:t>: Algoritmo estruturado da navegação autônoma por meio de rota</w:t>
+      </w:r>
+    </w:p>
+    <w:p>
+      <w:pPr>
+        <w:rPr>
+          <w:lang w:val="pt-BR"/>
+        </w:rPr>
+      </w:pPr>
+    </w:p>
+    <w:p>
+      <w:pPr>
+        <w:keepNext/>
+      </w:pPr>
+      <w:r>
+        <w:rPr>
+          <w:noProof/>
         </w:rPr>
         <w:drawing>
-          <wp:inline distT="0" distB="0" distL="0" distR="0" wp14:anchorId="16C43CF9" wp14:editId="190BAA38">
-            <wp:extent cx="3089910" cy="1056640"/>
-            <wp:effectExtent l="0" t="0" r="0" b="0"/>
+          <wp:inline distT="0" distB="0" distL="0" distR="0" wp14:anchorId="16C43CF9" wp14:editId="7C0D8FC1">
+            <wp:extent cx="3089910" cy="470156"/>
+            <wp:effectExtent l="0" t="0" r="0" b="6350"/>
             <wp:docPr id="1" name="Imagem 1"/>
             <wp:cNvGraphicFramePr>
               <a:graphicFrameLocks xmlns:a="http://purl.oclc.org/ooxml/drawingml/main" noChangeAspect="1"/>
@@ -4671,11 +5125,11 @@
               <a:graphicData uri="http://purl.oclc.org/ooxml/drawingml/picture">
                 <pic:pic xmlns:pic="http://purl.oclc.org/ooxml/drawingml/picture">
                   <pic:nvPicPr>
-                    <pic:cNvPr id="0" name="Imagem 1"/>
+                    <pic:cNvPr id="1" name="Imagem 1"/>
                     <pic:cNvPicPr/>
                   </pic:nvPicPr>
                   <pic:blipFill>
-                    <a:blip r:embed="rId24" cstate="print">
+                    <a:blip r:embed="rId27" cstate="print">
                       <a:extLst>
                         <a:ext uri="{28A0092B-C50C-407E-A947-70E740481C1C}">
                           <a14:useLocalDpi xmlns:a14="http://schemas.microsoft.com/office/drawing/2010/main" val="0"/>
@@ -4689,7 +5143,7 @@
                   <pic:spPr>
                     <a:xfrm>
                       <a:off x="0" y="0"/>
-                      <a:ext cx="3089910" cy="1056640"/>
+                      <a:ext cx="3089910" cy="470156"/>
                     </a:xfrm>
                     <a:prstGeom prst="rect">
                       <a:avLst/>
@@ -4719,7 +5173,13 @@
         <w:rPr>
           <w:lang w:val="pt-BR"/>
         </w:rPr>
-        <w:t xml:space="preserve"> 12</w:t>
+        <w:t xml:space="preserve"> 1</w:t>
+      </w:r>
+      <w:r>
+        <w:rPr>
+          <w:lang w:val="pt-BR"/>
+        </w:rPr>
+        <w:t>8</w:t>
       </w:r>
       <w:r>
         <w:rPr>
@@ -4727,6 +5187,16 @@
         </w:rPr>
         <w:t>: Estrutura de comunicação (leitura/escrita) de tópicos, bem como o processamento a ser realizado no processo de navegação autônoma.</w:t>
       </w:r>
+    </w:p>
+    <w:p>
+      <w:pPr>
+        <w:ind w:firstLine="13.50pt"/>
+        <w:jc w:val="start"/>
+        <w:rPr>
+          <w:spacing w:val="-1"/>
+          <w:lang w:val="pt-BR" w:eastAsia="x-none"/>
+        </w:rPr>
+      </w:pPr>
     </w:p>
     <w:p>
       <w:pPr>
@@ -4817,7 +5287,7 @@
                     <pic:cNvPicPr/>
                   </pic:nvPicPr>
                   <pic:blipFill>
-                    <a:blip r:embed="rId25">
+                    <a:blip r:embed="rId28">
                       <a:extLst>
                         <a:ext uri="{28A0092B-C50C-407E-A947-70E740481C1C}">
                           <a14:useLocalDpi xmlns:a14="http://schemas.microsoft.com/office/drawing/2010/main" val="0"/>
@@ -4882,7 +5352,7 @@
           <w:noProof/>
           <w:lang w:val="pt-BR"/>
         </w:rPr>
-        <w:t>6</w:t>
+        <w:t>9</w:t>
       </w:r>
       <w:r>
         <w:rPr>
@@ -4934,7 +5404,7 @@
                     <pic:cNvPicPr/>
                   </pic:nvPicPr>
                   <pic:blipFill>
-                    <a:blip r:embed="rId26" cstate="print">
+                    <a:blip r:embed="rId29" cstate="print">
                       <a:extLst>
                         <a:ext uri="{28A0092B-C50C-407E-A947-70E740481C1C}">
                           <a14:useLocalDpi xmlns:a14="http://schemas.microsoft.com/office/drawing/2010/main" val="0"/>
@@ -4997,7 +5467,7 @@
           <w:noProof/>
           <w:lang w:val="pt-BR"/>
         </w:rPr>
-        <w:t>7</w:t>
+        <w:t>10</w:t>
       </w:r>
       <w:r>
         <w:rPr>
@@ -5701,7 +6171,7 @@
         </w:rPr>
         <w:t xml:space="preserve"> – em português “YAML não é </w:t>
       </w:r>
-      <w:hyperlink r:id="rId27" w:tooltip="Linguagem de marcação" w:history="1">
+      <w:hyperlink r:id="rId30" w:tooltip="Linguagem de marcação" w:history="1">
         <w:r>
           <w:rPr>
             <w:lang w:val="pt-BR"/>
@@ -5802,7 +6272,14 @@
         <w:rPr>
           <w:lang w:val="pt-BR"/>
         </w:rPr>
-        <w:t>[Online]. Disponível: https://blog.volkdobrasil.com.br/conheca-os-riscos-ocupacionais-e-perigos-nas-plataformas-petroliferas/</w:t>
+        <w:t xml:space="preserve">[Online]. Disponível: </w:t>
+      </w:r>
+      <w:r>
+        <w:rPr>
+          <w:lang w:val="pt-BR"/>
+        </w:rPr>
+        <w:lastRenderedPageBreak/>
+        <w:t>https://blog.volkdobrasil.com.br/conheca-os-riscos-ocupacionais-e-perigos-nas-plataformas-petroliferas/</w:t>
       </w:r>
     </w:p>
     <w:p>

--- a/artigo/elizabeth_carvalho_PB_TP9_ARTIGO.docx
+++ b/artigo/elizabeth_carvalho_PB_TP9_ARTIGO.docx
@@ -2105,7 +2105,6 @@
         </w:rPr>
         <w:t xml:space="preserve">onta com câmera, </w:t>
       </w:r>
-      <w:proofErr w:type="gramStart"/>
       <w:r>
         <w:rPr>
           <w:i/>
@@ -2114,7 +2113,6 @@
         </w:rPr>
         <w:t>LiDAR</w:t>
       </w:r>
-      <w:proofErr w:type="gramEnd"/>
       <w:r>
         <w:rPr>
           <w:lang w:val="pt-BR"/>
@@ -5064,6 +5062,12 @@
         <w:rPr>
           <w:lang w:val="pt-BR"/>
         </w:rPr>
+        <w:t>1</w:t>
+      </w:r>
+      <w:r>
+        <w:rPr>
+          <w:lang w:val="pt-BR"/>
+        </w:rPr>
         <w:fldChar w:fldCharType="begin"/>
       </w:r>
       <w:r>
@@ -5179,7 +5183,7 @@
         <w:rPr>
           <w:lang w:val="pt-BR"/>
         </w:rPr>
-        <w:t>8</w:t>
+        <w:t>9</w:t>
       </w:r>
       <w:r>
         <w:rPr>
@@ -5212,17 +5216,8 @@
           <w:spacing w:val="-1"/>
           <w:lang w:val="pt-BR" w:eastAsia="x-none"/>
         </w:rPr>
-        <w:t>VAI QUE É TUA GIOVANNA, EXPLICA AQUI SOBRE A LEITURAS DAS TAGS</w:t>
-      </w:r>
-      <w:proofErr w:type="gramStart"/>
-      <w:r>
-        <w:rPr>
-          <w:spacing w:val="-1"/>
-          <w:lang w:val="pt-BR" w:eastAsia="x-none"/>
-        </w:rPr>
-        <w:t>.....</w:t>
-      </w:r>
-      <w:proofErr w:type="gramEnd"/>
+        <w:t>VAI QUE É TUA GIOVANNA, EXPLICA AQUI SOBRE A LEITURAS DAS TAGS.....</w:t>
+      </w:r>
     </w:p>
     <w:p>
       <w:pPr>
@@ -5528,7 +5523,410 @@
         <w:rPr>
           <w:lang w:val="pt-BR"/>
         </w:rPr>
-        <w:t>Para avaliar se os objetivos A e B, propostos para solução do problema, foram atingidos, podemos: </w:t>
+        <w:t>Para avaliar se o processo de navegação ocorreu de forma satisfatória, fo</w:t>
+      </w:r>
+      <w:r>
+        <w:rPr>
+          <w:lang w:val="pt-BR"/>
+        </w:rPr>
+        <w:t xml:space="preserve">i criada uma rota passando por todos as tags QRCode inseridas no cenário, sendo ao todo 10 pontos de interesse tal como pode ser observado na </w:t>
+      </w:r>
+      <w:r>
+        <w:rPr>
+          <w:lang w:val="pt-BR"/>
+        </w:rPr>
+        <w:t>F</w:t>
+      </w:r>
+      <w:r>
+        <w:rPr>
+          <w:lang w:val="pt-BR"/>
+        </w:rPr>
+        <w:t>igura 12</w:t>
+      </w:r>
+      <w:r>
+        <w:rPr>
+          <w:lang w:val="pt-BR"/>
+        </w:rPr>
+        <w:t>.</w:t>
+      </w:r>
+      <w:r>
+        <w:rPr>
+          <w:lang w:val="pt-BR"/>
+        </w:rPr>
+        <w:t xml:space="preserve"> </w:t>
+      </w:r>
+    </w:p>
+    <w:p>
+      <w:pPr>
+        <w:pStyle w:val="Corpodetexto"/>
+        <w:keepNext/>
+        <w:tabs>
+          <w:tab w:val="clear" w:pos="14.40pt"/>
+        </w:tabs>
+        <w:ind w:firstLine="0pt"/>
+      </w:pPr>
+      <w:r>
+        <w:rPr>
+          <w:noProof/>
+          <w:lang w:val="pt-BR"/>
+        </w:rPr>
+        <w:drawing>
+          <wp:inline distT="0" distB="0" distL="0" distR="0" wp14:anchorId="24CA74EC" wp14:editId="72BD05EB">
+            <wp:extent cx="3089910" cy="2384425"/>
+            <wp:effectExtent l="0" t="0" r="0" b="0"/>
+            <wp:docPr id="22" name="Imagem 22" descr="Interface gráfica do usuário, Diagrama&#10;&#10;Descrição gerada automaticamente"/>
+            <wp:cNvGraphicFramePr>
+              <a:graphicFrameLocks xmlns:a="http://purl.oclc.org/ooxml/drawingml/main" noChangeAspect="1"/>
+            </wp:cNvGraphicFramePr>
+            <a:graphic xmlns:a="http://purl.oclc.org/ooxml/drawingml/main">
+              <a:graphicData uri="http://purl.oclc.org/ooxml/drawingml/picture">
+                <pic:pic xmlns:pic="http://purl.oclc.org/ooxml/drawingml/picture">
+                  <pic:nvPicPr>
+                    <pic:cNvPr id="22" name="Imagem 22" descr="Interface gráfica do usuário, Diagrama&#10;&#10;Descrição gerada automaticamente"/>
+                    <pic:cNvPicPr/>
+                  </pic:nvPicPr>
+                  <pic:blipFill>
+                    <a:blip r:embed="rId30" cstate="print">
+                      <a:extLst>
+                        <a:ext uri="{28A0092B-C50C-407E-A947-70E740481C1C}">
+                          <a14:useLocalDpi xmlns:a14="http://schemas.microsoft.com/office/drawing/2010/main" val="0"/>
+                        </a:ext>
+                      </a:extLst>
+                    </a:blip>
+                    <a:stretch>
+                      <a:fillRect/>
+                    </a:stretch>
+                  </pic:blipFill>
+                  <pic:spPr>
+                    <a:xfrm>
+                      <a:off x="0" y="0"/>
+                      <a:ext cx="3089910" cy="2384425"/>
+                    </a:xfrm>
+                    <a:prstGeom prst="rect">
+                      <a:avLst/>
+                    </a:prstGeom>
+                  </pic:spPr>
+                </pic:pic>
+              </a:graphicData>
+            </a:graphic>
+          </wp:inline>
+        </w:drawing>
+      </w:r>
+    </w:p>
+    <w:p>
+      <w:pPr>
+        <w:pStyle w:val="Legenda"/>
+        <w:rPr>
+          <w:lang w:val="pt-BR"/>
+        </w:rPr>
+      </w:pPr>
+      <w:r>
+        <w:rPr>
+          <w:lang w:val="pt-BR"/>
+        </w:rPr>
+        <w:t>Figura 20: Robô inici</w:t>
+      </w:r>
+      <w:r>
+        <w:rPr>
+          <w:lang w:val="pt-BR"/>
+        </w:rPr>
+        <w:t>ando</w:t>
+      </w:r>
+      <w:r>
+        <w:rPr>
+          <w:lang w:val="pt-BR"/>
+        </w:rPr>
+        <w:t xml:space="preserve"> o deslocamento ao ponto de interesse 1</w:t>
+      </w:r>
+    </w:p>
+    <w:p>
+      <w:pPr>
+        <w:pStyle w:val="Corpodetexto"/>
+        <w:keepNext/>
+        <w:tabs>
+          <w:tab w:val="clear" w:pos="14.40pt"/>
+        </w:tabs>
+        <w:ind w:firstLine="0pt"/>
+      </w:pPr>
+      <w:r>
+        <w:rPr>
+          <w:noProof/>
+          <w:lang w:val="pt-BR"/>
+        </w:rPr>
+        <w:drawing>
+          <wp:inline distT="0" distB="0" distL="0" distR="0" wp14:anchorId="1A6F6D8D" wp14:editId="0D6DC401">
+            <wp:extent cx="3089910" cy="2414905"/>
+            <wp:effectExtent l="0" t="0" r="0" b="4445"/>
+            <wp:docPr id="23" name="Imagem 23" descr="Tela de computador com jogo&#10;&#10;Descrição gerada automaticamente com confiança média"/>
+            <wp:cNvGraphicFramePr>
+              <a:graphicFrameLocks xmlns:a="http://purl.oclc.org/ooxml/drawingml/main" noChangeAspect="1"/>
+            </wp:cNvGraphicFramePr>
+            <a:graphic xmlns:a="http://purl.oclc.org/ooxml/drawingml/main">
+              <a:graphicData uri="http://purl.oclc.org/ooxml/drawingml/picture">
+                <pic:pic xmlns:pic="http://purl.oclc.org/ooxml/drawingml/picture">
+                  <pic:nvPicPr>
+                    <pic:cNvPr id="23" name="Imagem 23" descr="Tela de computador com jogo&#10;&#10;Descrição gerada automaticamente com confiança média"/>
+                    <pic:cNvPicPr/>
+                  </pic:nvPicPr>
+                  <pic:blipFill>
+                    <a:blip r:embed="rId31" cstate="print">
+                      <a:extLst>
+                        <a:ext uri="{28A0092B-C50C-407E-A947-70E740481C1C}">
+                          <a14:useLocalDpi xmlns:a14="http://schemas.microsoft.com/office/drawing/2010/main" val="0"/>
+                        </a:ext>
+                      </a:extLst>
+                    </a:blip>
+                    <a:stretch>
+                      <a:fillRect/>
+                    </a:stretch>
+                  </pic:blipFill>
+                  <pic:spPr>
+                    <a:xfrm>
+                      <a:off x="0" y="0"/>
+                      <a:ext cx="3089910" cy="2414905"/>
+                    </a:xfrm>
+                    <a:prstGeom prst="rect">
+                      <a:avLst/>
+                    </a:prstGeom>
+                  </pic:spPr>
+                </pic:pic>
+              </a:graphicData>
+            </a:graphic>
+          </wp:inline>
+        </w:drawing>
+      </w:r>
+    </w:p>
+    <w:p>
+      <w:pPr>
+        <w:pStyle w:val="Legenda"/>
+        <w:rPr>
+          <w:lang w:val="pt-BR"/>
+        </w:rPr>
+      </w:pPr>
+      <w:r>
+        <w:rPr>
+          <w:lang w:val="pt-BR"/>
+        </w:rPr>
+        <w:t>Figura 21: Robô em deslocamento</w:t>
+      </w:r>
+    </w:p>
+    <w:p>
+      <w:pPr>
+        <w:pStyle w:val="Corpodetexto"/>
+        <w:keepNext/>
+        <w:rPr>
+          <w:lang w:val="pt-BR"/>
+        </w:rPr>
+      </w:pPr>
+      <w:r>
+        <w:rPr>
+          <w:lang w:val="pt-BR"/>
+        </w:rPr>
+        <w:t>A fim de monitorar a evolução dos teste</w:t>
+      </w:r>
+      <w:r>
+        <w:rPr>
+          <w:lang w:val="pt-BR"/>
+        </w:rPr>
+        <w:t>s</w:t>
+      </w:r>
+      <w:r>
+        <w:rPr>
+          <w:lang w:val="pt-BR"/>
+        </w:rPr>
+        <w:t xml:space="preserve"> </w:t>
+      </w:r>
+      <w:r>
+        <w:rPr>
+          <w:lang w:val="pt-BR"/>
+        </w:rPr>
+        <w:t xml:space="preserve">foi adicionado um log </w:t>
+      </w:r>
+      <w:r>
+        <w:rPr>
+          <w:lang w:val="pt-BR"/>
+        </w:rPr>
+        <w:t>de exibição n</w:t>
+      </w:r>
+      <w:r>
+        <w:rPr>
+          <w:lang w:val="pt-BR"/>
+        </w:rPr>
+        <w:t xml:space="preserve">o </w:t>
+      </w:r>
+      <w:r>
+        <w:rPr>
+          <w:i/>
+          <w:iCs/>
+          <w:lang w:val="pt-BR"/>
+        </w:rPr>
+        <w:t>prompt</w:t>
+      </w:r>
+      <w:r>
+        <w:rPr>
+          <w:lang w:val="pt-BR"/>
+        </w:rPr>
+        <w:t xml:space="preserve"> para verificar a pose de destino </w:t>
+      </w:r>
+      <w:r>
+        <w:rPr>
+          <w:lang w:val="pt-BR"/>
+        </w:rPr>
+        <w:t xml:space="preserve">corrente, </w:t>
+      </w:r>
+      <w:r>
+        <w:rPr>
+          <w:lang w:val="pt-BR"/>
+        </w:rPr>
+        <w:t>tempo de deslocamento entre as poses</w:t>
+      </w:r>
+      <w:r>
+        <w:rPr>
+          <w:lang w:val="pt-BR"/>
+        </w:rPr>
+        <w:t xml:space="preserve">, permitindo </w:t>
+      </w:r>
+      <w:r>
+        <w:rPr>
+          <w:lang w:val="pt-BR"/>
+        </w:rPr>
+        <w:lastRenderedPageBreak/>
+        <w:t>com isso que seja mensurado também a duração de uma</w:t>
+      </w:r>
+      <w:r>
+        <w:rPr>
+          <w:lang w:val="pt-BR"/>
+        </w:rPr>
+        <w:t xml:space="preserve"> </w:t>
+      </w:r>
+      <w:r>
+        <w:rPr>
+          <w:lang w:val="pt-BR"/>
+        </w:rPr>
+        <w:t>volta</w:t>
+      </w:r>
+      <w:r>
+        <w:rPr>
+          <w:lang w:val="pt-BR"/>
+        </w:rPr>
+        <w:t xml:space="preserve"> completa</w:t>
+      </w:r>
+      <w:r>
+        <w:rPr>
+          <w:lang w:val="pt-BR"/>
+        </w:rPr>
+        <w:t>,</w:t>
+      </w:r>
+      <w:r>
+        <w:rPr>
+          <w:lang w:val="pt-BR"/>
+        </w:rPr>
+        <w:t>.</w:t>
+      </w:r>
+    </w:p>
+    <w:p>
+      <w:pPr>
+        <w:pStyle w:val="Corpodetexto"/>
+        <w:keepNext/>
+        <w:tabs>
+          <w:tab w:val="clear" w:pos="14.40pt"/>
+        </w:tabs>
+        <w:ind w:firstLine="0pt"/>
+        <w:rPr>
+          <w:lang w:val="pt-BR"/>
+        </w:rPr>
+      </w:pPr>
+      <w:r>
+        <w:rPr>
+          <w:noProof/>
+          <w:lang w:val="pt-BR"/>
+        </w:rPr>
+        <w:drawing>
+          <wp:inline distT="0" distB="0" distL="0" distR="0" wp14:anchorId="5F3C838C" wp14:editId="0A1E4252">
+            <wp:extent cx="3089910" cy="896620"/>
+            <wp:effectExtent l="0" t="0" r="0" b="0"/>
+            <wp:docPr id="24" name="Imagem 24" descr="Uma imagem contendo Texto&#10;&#10;Descrição gerada automaticamente"/>
+            <wp:cNvGraphicFramePr>
+              <a:graphicFrameLocks xmlns:a="http://purl.oclc.org/ooxml/drawingml/main" noChangeAspect="1"/>
+            </wp:cNvGraphicFramePr>
+            <a:graphic xmlns:a="http://purl.oclc.org/ooxml/drawingml/main">
+              <a:graphicData uri="http://purl.oclc.org/ooxml/drawingml/picture">
+                <pic:pic xmlns:pic="http://purl.oclc.org/ooxml/drawingml/picture">
+                  <pic:nvPicPr>
+                    <pic:cNvPr id="24" name="Imagem 24" descr="Uma imagem contendo Texto&#10;&#10;Descrição gerada automaticamente"/>
+                    <pic:cNvPicPr/>
+                  </pic:nvPicPr>
+                  <pic:blipFill>
+                    <a:blip r:embed="rId32" cstate="print">
+                      <a:extLst>
+                        <a:ext uri="{28A0092B-C50C-407E-A947-70E740481C1C}">
+                          <a14:useLocalDpi xmlns:a14="http://schemas.microsoft.com/office/drawing/2010/main" val="0"/>
+                        </a:ext>
+                      </a:extLst>
+                    </a:blip>
+                    <a:stretch>
+                      <a:fillRect/>
+                    </a:stretch>
+                  </pic:blipFill>
+                  <pic:spPr>
+                    <a:xfrm>
+                      <a:off x="0" y="0"/>
+                      <a:ext cx="3089910" cy="896620"/>
+                    </a:xfrm>
+                    <a:prstGeom prst="rect">
+                      <a:avLst/>
+                    </a:prstGeom>
+                  </pic:spPr>
+                </pic:pic>
+              </a:graphicData>
+            </a:graphic>
+          </wp:inline>
+        </w:drawing>
+      </w:r>
+      <w:r>
+        <w:rPr>
+          <w:lang w:val="pt-BR"/>
+        </w:rPr>
+        <w:t xml:space="preserve"> </w:t>
+      </w:r>
+    </w:p>
+    <w:p>
+      <w:pPr>
+        <w:pStyle w:val="Corpodetexto"/>
+        <w:keepNext/>
+        <w:rPr>
+          <w:lang w:val="pt-BR"/>
+        </w:rPr>
+      </w:pPr>
+    </w:p>
+    <w:p>
+      <w:pPr>
+        <w:pStyle w:val="Corpodetexto"/>
+        <w:keepNext/>
+        <w:rPr>
+          <w:lang w:val="pt-BR"/>
+        </w:rPr>
+      </w:pPr>
+      <w:r>
+        <w:rPr>
+          <w:lang w:val="pt-BR"/>
+        </w:rPr>
+        <w:t xml:space="preserve">Como pode ser observado as poses de destino foram alcançadas em sua totalidade e em um tempo razoavelmente bom, levando em consideração o tamanho do cenário da simulação que possui em torno de 44m de largura por 80m de comprimento. </w:t>
+      </w:r>
+    </w:p>
+    <w:p>
+      <w:pPr>
+        <w:pStyle w:val="Corpodetexto"/>
+        <w:keepNext/>
+        <w:rPr>
+          <w:lang w:val="pt-BR"/>
+        </w:rPr>
+      </w:pPr>
+      <w:r>
+        <w:rPr>
+          <w:lang w:val="pt-BR"/>
+        </w:rPr>
+        <w:t>GI FALAR AQUI SOBRE OS TESTES E RESULTADOS.</w:t>
       </w:r>
     </w:p>
     <w:p>
@@ -5548,26 +5946,6 @@
         <w:rPr>
           <w:lang w:val="pt-BR"/>
         </w:rPr>
-        <w:t>Podemos através da ferramenta de simulação Gazebo, verificar se o robô está realizando o deslocamento para as coordenadas pré configuradas e se deslocando conforme o esperado.</w:t>
-      </w:r>
-    </w:p>
-    <w:p>
-      <w:pPr>
-        <w:pStyle w:val="PargrafodaLista"/>
-        <w:numPr>
-          <w:ilvl w:val="0"/>
-          <w:numId w:val="26"/>
-        </w:numPr>
-        <w:ind w:start="31.50pt"/>
-        <w:jc w:val="both"/>
-        <w:rPr>
-          <w:lang w:val="pt-BR"/>
-        </w:rPr>
-      </w:pPr>
-      <w:r>
-        <w:rPr>
-          <w:lang w:val="pt-BR"/>
-        </w:rPr>
         <w:t xml:space="preserve">Realizar por meio de simulação, a leitura de um </w:t>
       </w:r>
       <w:r>
@@ -5613,13 +5991,31 @@
         <w:rPr>
           <w:lang w:val="pt-BR"/>
         </w:rPr>
-        <w:t>Te</w:t>
-      </w:r>
-      <w:r>
-        <w:rPr>
-          <w:lang w:val="pt-BR"/>
-        </w:rPr>
-        <w:t>xto para confirmação da hipótese levantada, ou seja, o cumprimento dos objetivos apresentados na introdução.</w:t>
+        <w:t xml:space="preserve">Concluímos então por meio deste artigo a viabilidade da solução proposta, tendo em vista os resultados dos testes avaliamos que é totalmente possível a realizar, com apoio de um robô, o processo de monitoramento e inspeção de um FPSO </w:t>
+      </w:r>
+      <w:r>
+        <w:rPr>
+          <w:lang w:val="pt-BR"/>
+        </w:rPr>
+        <w:t>de maneira mais eficaz</w:t>
+      </w:r>
+      <w:r>
+        <w:rPr>
+          <w:lang w:val="pt-BR"/>
+        </w:rPr>
+        <w:t xml:space="preserve">, obtendo com isso um modelo de atuação mais proativo, tendo em vista que as conformidades poderão ser avaliadas em cenários diversos </w:t>
+      </w:r>
+      <w:r>
+        <w:rPr>
+          <w:lang w:val="pt-BR"/>
+        </w:rPr>
+        <w:t>e com muito mais frequência, gerando economia no processo</w:t>
+      </w:r>
+      <w:r>
+        <w:rPr>
+          <w:lang w:val="pt-BR"/>
+        </w:rPr>
+        <w:t>.</w:t>
       </w:r>
     </w:p>
     <w:p>
@@ -5634,7 +6030,25 @@
         <w:rPr>
           <w:lang w:val="pt-BR"/>
         </w:rPr>
-        <w:t>Apresenta as vantagens em relação a outros autores ou as contribuições específicas do trabalho.</w:t>
+        <w:t xml:space="preserve">Os próximos passos serão, ainda em nível de prototipação, realizar a navegação de forma a desviar de obstáculos dinâmicos, permitindo assim com que sejam inspecionados locais com </w:t>
+      </w:r>
+      <w:r>
+        <w:rPr>
+          <w:lang w:val="pt-BR"/>
+        </w:rPr>
+        <w:t>trânsito</w:t>
+      </w:r>
+      <w:r>
+        <w:rPr>
+          <w:lang w:val="pt-BR"/>
+        </w:rPr>
+        <w:t xml:space="preserve"> de pessoas e a </w:t>
+      </w:r>
+      <w:r>
+        <w:rPr>
+          <w:lang w:val="pt-BR"/>
+        </w:rPr>
+        <w:t>utilização de reconhecimento de imagem para identificação de anormalidade em peças/componentes e aferição de mostradores com identificação de leitura.</w:t>
       </w:r>
     </w:p>
     <w:p>
@@ -6171,7 +6585,7 @@
         </w:rPr>
         <w:t xml:space="preserve"> – em português “YAML não é </w:t>
       </w:r>
-      <w:hyperlink r:id="rId30" w:tooltip="Linguagem de marcação" w:history="1">
+      <w:hyperlink r:id="rId33" w:tooltip="Linguagem de marcação" w:history="1">
         <w:r>
           <w:rPr>
             <w:lang w:val="pt-BR"/>
@@ -6272,14 +6686,7 @@
         <w:rPr>
           <w:lang w:val="pt-BR"/>
         </w:rPr>
-        <w:t xml:space="preserve">[Online]. Disponível: </w:t>
-      </w:r>
-      <w:r>
-        <w:rPr>
-          <w:lang w:val="pt-BR"/>
-        </w:rPr>
-        <w:lastRenderedPageBreak/>
-        <w:t>https://blog.volkdobrasil.com.br/conheca-os-riscos-ocupacionais-e-perigos-nas-plataformas-petroliferas/</w:t>
+        <w:t>[Online]. Disponível: https://blog.volkdobrasil.com.br/conheca-os-riscos-ocupacionais-e-perigos-nas-plataformas-petroliferas/</w:t>
       </w:r>
     </w:p>
     <w:p>

--- a/artigo/elizabeth_carvalho_PB_TP9_ARTIGO.docx
+++ b/artigo/elizabeth_carvalho_PB_TP9_ARTIGO.docx
@@ -5204,73 +5204,180 @@
     </w:p>
     <w:p>
       <w:pPr>
+        <w:pStyle w:val="NormalWeb"/>
+        <w:spacing w:before="0pt" w:beforeAutospacing="0" w:after="0pt" w:afterAutospacing="0"/>
         <w:ind w:firstLine="13.50pt"/>
-        <w:jc w:val="start"/>
-        <w:rPr>
+        <w:jc w:val="both"/>
+        <w:rPr>
+          <w:rFonts w:eastAsia="SimSun"/>
           <w:spacing w:val="-1"/>
-          <w:lang w:val="pt-BR" w:eastAsia="x-none"/>
-        </w:rPr>
-      </w:pPr>
-      <w:r>
-        <w:rPr>
+          <w:sz w:val="20"/>
+          <w:szCs w:val="20"/>
+          <w:lang w:eastAsia="x-none"/>
+        </w:rPr>
+      </w:pPr>
+      <w:r>
+        <w:rPr>
+          <w:rFonts w:eastAsia="SimSun"/>
           <w:spacing w:val="-1"/>
-          <w:lang w:val="pt-BR" w:eastAsia="x-none"/>
-        </w:rPr>
-        <w:t>VAI QUE É TUA GIOVANNA, EXPLICA AQUI SOBRE A LEITURAS DAS TAGS.....</w:t>
-      </w:r>
-    </w:p>
-    <w:p>
-      <w:pPr>
-        <w:pStyle w:val="Corpodetexto"/>
-        <w:numPr>
-          <w:ilvl w:val="0"/>
-          <w:numId w:val="25"/>
-        </w:numPr>
-        <w:tabs>
-          <w:tab w:val="clear" w:pos="14.40pt"/>
-        </w:tabs>
-        <w:ind w:start="27pt" w:hanging="13.50pt"/>
-        <w:rPr>
+          <w:sz w:val="20"/>
+          <w:szCs w:val="20"/>
+          <w:lang w:eastAsia="x-none"/>
+        </w:rPr>
+        <w:t xml:space="preserve">Contemplando as etapas de </w:t>
+      </w:r>
+      <w:r>
+        <w:rPr>
+          <w:rFonts w:eastAsia="SimSun"/>
+          <w:spacing w:val="-1"/>
+          <w:sz w:val="20"/>
+          <w:szCs w:val="20"/>
+          <w:lang w:eastAsia="x-none"/>
+        </w:rPr>
+        <w:t>coleta de</w:t>
+      </w:r>
+      <w:r>
+        <w:rPr>
+          <w:rFonts w:eastAsia="SimSun"/>
+          <w:spacing w:val="-1"/>
+          <w:sz w:val="20"/>
+          <w:szCs w:val="20"/>
+          <w:lang w:eastAsia="x-none"/>
+        </w:rPr>
+        <w:t xml:space="preserve"> informações durante o tempo pré-determinado, foi implementada, também, uma solução que abrange o reconhecimento das tags por meio da biblioteca </w:t>
+      </w:r>
+      <w:r>
+        <w:rPr>
+          <w:rFonts w:eastAsia="SimSun"/>
           <w:i/>
           <w:iCs/>
-          <w:lang w:val="pt-BR"/>
-        </w:rPr>
-      </w:pPr>
-      <w:r>
-        <w:rPr>
-          <w:lang w:val="pt-BR"/>
-        </w:rPr>
-        <w:t xml:space="preserve">Extração de imagem a partir da identificação de </w:t>
-      </w:r>
-      <w:r>
-        <w:rPr>
+          <w:spacing w:val="-1"/>
+          <w:sz w:val="20"/>
+          <w:szCs w:val="20"/>
+          <w:lang w:eastAsia="x-none"/>
+        </w:rPr>
+        <w:t>OpenCV</w:t>
+      </w:r>
+      <w:r>
+        <w:rPr>
+          <w:rFonts w:eastAsia="SimSun"/>
+          <w:spacing w:val="-1"/>
+          <w:sz w:val="20"/>
+          <w:szCs w:val="20"/>
+          <w:lang w:eastAsia="x-none"/>
+        </w:rPr>
+        <w:t xml:space="preserve">, utilizando em conjunto a biblioteca </w:t>
+      </w:r>
+      <w:r>
+        <w:rPr>
+          <w:rFonts w:eastAsia="SimSun"/>
           <w:i/>
           <w:iCs/>
-          <w:lang w:val="pt-BR"/>
-        </w:rPr>
-        <w:t>QRCode</w:t>
-      </w:r>
-    </w:p>
-    <w:p>
-      <w:pPr>
-        <w:pStyle w:val="Corpodetexto"/>
+          <w:spacing w:val="-1"/>
+          <w:sz w:val="20"/>
+          <w:szCs w:val="20"/>
+          <w:lang w:eastAsia="x-none"/>
+        </w:rPr>
+        <w:t>CVBridge</w:t>
+      </w:r>
+      <w:r>
+        <w:rPr>
+          <w:rFonts w:eastAsia="SimSun"/>
+          <w:i/>
+          <w:iCs/>
+          <w:spacing w:val="-1"/>
+          <w:sz w:val="20"/>
+          <w:szCs w:val="20"/>
+          <w:lang w:eastAsia="x-none"/>
+        </w:rPr>
+        <w:t xml:space="preserve"> </w:t>
+      </w:r>
+      <w:r>
+        <w:rPr>
+          <w:rFonts w:eastAsia="SimSun"/>
+          <w:spacing w:val="-1"/>
+          <w:sz w:val="20"/>
+          <w:szCs w:val="20"/>
+          <w:lang w:eastAsia="x-none"/>
+        </w:rPr>
+        <w:t>[</w:t>
+      </w:r>
+      <w:r>
+        <w:rPr>
+          <w:rFonts w:eastAsia="SimSun"/>
+          <w:spacing w:val="-1"/>
+          <w:sz w:val="20"/>
+          <w:szCs w:val="20"/>
+          <w:lang w:eastAsia="x-none"/>
+        </w:rPr>
+        <w:t>24</w:t>
+      </w:r>
+      <w:r>
+        <w:rPr>
+          <w:rFonts w:eastAsia="SimSun"/>
+          <w:spacing w:val="-1"/>
+          <w:sz w:val="20"/>
+          <w:szCs w:val="20"/>
+          <w:lang w:eastAsia="x-none"/>
+        </w:rPr>
+        <w:t xml:space="preserve">], que faz uma ponte de comunicação para publicação das imagens coletadas e tratadas em um tópico no ROS. Para a parte inicial de captura da visão do robô, foi realizada a leitura do tópico </w:t>
+      </w:r>
+      <w:r>
+        <w:rPr>
+          <w:rFonts w:eastAsia="SimSun"/>
+          <w:spacing w:val="-1"/>
+          <w:sz w:val="20"/>
+          <w:szCs w:val="20"/>
+          <w:lang w:eastAsia="x-none"/>
+        </w:rPr>
+        <w:t>“</w:t>
+      </w:r>
+      <w:r>
+        <w:rPr>
+          <w:rFonts w:eastAsia="SimSun"/>
+          <w:i/>
+          <w:iCs/>
+          <w:spacing w:val="-1"/>
+          <w:sz w:val="20"/>
+          <w:szCs w:val="20"/>
+          <w:lang w:eastAsia="x-none"/>
+        </w:rPr>
+        <w:t>/camera/rgb/image_raw</w:t>
+      </w:r>
+      <w:r>
+        <w:rPr>
+          <w:rFonts w:eastAsia="SimSun"/>
+          <w:spacing w:val="-1"/>
+          <w:sz w:val="20"/>
+          <w:szCs w:val="20"/>
+          <w:lang w:eastAsia="x-none"/>
+        </w:rPr>
+        <w:t>”</w:t>
+      </w:r>
+      <w:r>
+        <w:rPr>
+          <w:rFonts w:eastAsia="SimSun"/>
+          <w:spacing w:val="-1"/>
+          <w:sz w:val="20"/>
+          <w:szCs w:val="20"/>
+          <w:lang w:eastAsia="x-none"/>
+        </w:rPr>
+        <w:t>, que foi tratada em uma função utilizando o OpenCV, retornando um objeto de imagem que abre uma janela com o resultado desse tratamento:</w:t>
+      </w:r>
+    </w:p>
+    <w:p>
+      <w:pPr>
+        <w:pStyle w:val="NormalWeb"/>
         <w:keepNext/>
-        <w:tabs>
-          <w:tab w:val="clear" w:pos="14.40pt"/>
-          <w:tab w:val="start" w:pos="13.50pt"/>
-        </w:tabs>
-        <w:ind w:start="13.50pt" w:firstLine="0pt"/>
-        <w:jc w:val="center"/>
-      </w:pPr>
-      <w:r>
-        <w:rPr>
-          <w:noProof/>
-        </w:rPr>
+        <w:spacing w:before="0pt" w:beforeAutospacing="0" w:after="0pt" w:afterAutospacing="0"/>
+        <w:jc w:val="both"/>
+      </w:pPr>
+      <w:r>
         <w:drawing>
-          <wp:inline distT="0" distB="0" distL="0" distR="0" wp14:anchorId="7E58DBF5" wp14:editId="7C487A81">
-            <wp:extent cx="3089910" cy="2322195"/>
-            <wp:effectExtent l="0" t="0" r="0" b="1905"/>
-            <wp:docPr id="10" name="Imagem 10"/>
+          <wp:inline distT="0" distB="0" distL="0" distR="0" wp14:anchorId="2A399B4E" wp14:editId="1F24F2FE">
+            <wp:extent cx="3089910" cy="2485390"/>
+            <wp:effectExtent l="0" t="0" r="0" b="0"/>
+            <wp:docPr id="26" name="Imagem 26"/>
             <wp:cNvGraphicFramePr>
               <a:graphicFrameLocks xmlns:a="http://purl.oclc.org/ooxml/drawingml/main" noChangeAspect="1"/>
             </wp:cNvGraphicFramePr>
@@ -5278,11 +5385,831 @@
               <a:graphicData uri="http://purl.oclc.org/ooxml/drawingml/picture">
                 <pic:pic xmlns:pic="http://purl.oclc.org/ooxml/drawingml/picture">
                   <pic:nvPicPr>
-                    <pic:cNvPr id="0" name="Imagem 10"/>
+                    <pic:cNvPr id="1" name=""/>
                     <pic:cNvPicPr/>
                   </pic:nvPicPr>
                   <pic:blipFill>
-                    <a:blip r:embed="rId28">
+                    <a:blip r:embed="rId28"/>
+                    <a:stretch>
+                      <a:fillRect/>
+                    </a:stretch>
+                  </pic:blipFill>
+                  <pic:spPr>
+                    <a:xfrm>
+                      <a:off x="0" y="0"/>
+                      <a:ext cx="3089910" cy="2485390"/>
+                    </a:xfrm>
+                    <a:prstGeom prst="rect">
+                      <a:avLst/>
+                    </a:prstGeom>
+                  </pic:spPr>
+                </pic:pic>
+              </a:graphicData>
+            </a:graphic>
+          </wp:inline>
+        </w:drawing>
+      </w:r>
+    </w:p>
+    <w:p>
+      <w:pPr>
+        <w:pStyle w:val="Legenda"/>
+        <w:rPr>
+          <w:lang w:val="pt-BR"/>
+        </w:rPr>
+      </w:pPr>
+      <w:r>
+        <w:rPr>
+          <w:lang w:val="pt-BR"/>
+        </w:rPr>
+        <w:t xml:space="preserve">Figura </w:t>
+      </w:r>
+      <w:r>
+        <w:rPr>
+          <w:lang w:val="pt-BR"/>
+        </w:rPr>
+        <w:t>20</w:t>
+      </w:r>
+      <w:r>
+        <w:rPr>
+          <w:lang w:val="pt-BR"/>
+        </w:rPr>
+        <w:t>: Janela de leitura do tópico de câmera do robô</w:t>
+      </w:r>
+    </w:p>
+    <w:p>
+      <w:pPr>
+        <w:ind w:firstLine="13.50pt"/>
+        <w:jc w:val="both"/>
+        <w:rPr>
+          <w:lang w:val="pt-BR"/>
+        </w:rPr>
+      </w:pPr>
+      <w:r>
+        <w:rPr>
+          <w:spacing w:val="-1"/>
+          <w:lang w:val="pt-BR" w:eastAsia="x-none"/>
+        </w:rPr>
+        <w:t xml:space="preserve">Este tratamento, contempla a verificação constante da imagem atual capturada, na tentativa de identificação e decodificação de polígonos que formam um </w:t>
+      </w:r>
+      <w:r>
+        <w:rPr>
+          <w:i/>
+          <w:iCs/>
+          <w:spacing w:val="-1"/>
+          <w:lang w:val="pt-BR" w:eastAsia="x-none"/>
+        </w:rPr>
+        <w:t>QRCode</w:t>
+      </w:r>
+      <w:r>
+        <w:rPr>
+          <w:spacing w:val="-1"/>
+          <w:lang w:val="pt-BR" w:eastAsia="x-none"/>
+        </w:rPr>
+        <w:t>,</w:t>
+      </w:r>
+      <w:r>
+        <w:rPr>
+          <w:color w:val="000000"/>
+          <w:shd w:val="clear" w:color="auto" w:fill="FFFF00"/>
+          <w:lang w:val="pt-BR"/>
+        </w:rPr>
+        <w:t xml:space="preserve"> </w:t>
+      </w:r>
+      <w:r>
+        <w:rPr>
+          <w:lang w:val="pt-BR"/>
+        </w:rPr>
+        <w:t xml:space="preserve">utilizando a biblioteca de decodificação </w:t>
+      </w:r>
+      <w:r>
+        <w:rPr>
+          <w:i/>
+          <w:iCs/>
+          <w:lang w:val="pt-BR"/>
+        </w:rPr>
+        <w:t>P</w:t>
+      </w:r>
+      <w:r>
+        <w:rPr>
+          <w:i/>
+          <w:iCs/>
+          <w:lang w:val="pt-BR"/>
+        </w:rPr>
+        <w:t>yzbar</w:t>
+      </w:r>
+      <w:r>
+        <w:rPr>
+          <w:lang w:val="pt-BR"/>
+        </w:rPr>
+        <w:t xml:space="preserve">. Quando um objeto </w:t>
+      </w:r>
+      <w:r>
+        <w:rPr>
+          <w:i/>
+          <w:iCs/>
+          <w:lang w:val="pt-BR"/>
+        </w:rPr>
+        <w:t>QRCode</w:t>
+      </w:r>
+      <w:r>
+        <w:rPr>
+          <w:lang w:val="pt-BR"/>
+        </w:rPr>
+        <w:t xml:space="preserve"> é encontrado, o algoritmo realiza a decodificação, identifica o objeto utilizando um contorno e insere um texto resultante da decodificação referente ao tipo de </w:t>
+      </w:r>
+      <w:r>
+        <w:rPr>
+          <w:lang w:val="pt-BR"/>
+        </w:rPr>
+        <w:t>módulo e válvula previamente mencionados</w:t>
+      </w:r>
+      <w:r>
+        <w:rPr>
+          <w:lang w:val="pt-BR"/>
+        </w:rPr>
+        <w:t>:</w:t>
+      </w:r>
+    </w:p>
+    <w:p>
+      <w:pPr>
+        <w:keepNext/>
+      </w:pPr>
+      <w:r>
+        <w:rPr>
+          <w:lang w:val="pt-BR"/>
+        </w:rPr>
+        <w:drawing>
+          <wp:inline distT="0" distB="0" distL="0" distR="0" wp14:anchorId="15EAD1B0" wp14:editId="289B0152">
+            <wp:extent cx="3089910" cy="2529205"/>
+            <wp:effectExtent l="0" t="0" r="0" b="4445"/>
+            <wp:docPr id="27" name="Imagem 27"/>
+            <wp:cNvGraphicFramePr>
+              <a:graphicFrameLocks xmlns:a="http://purl.oclc.org/ooxml/drawingml/main" noChangeAspect="1"/>
+            </wp:cNvGraphicFramePr>
+            <a:graphic xmlns:a="http://purl.oclc.org/ooxml/drawingml/main">
+              <a:graphicData uri="http://purl.oclc.org/ooxml/drawingml/picture">
+                <pic:pic xmlns:pic="http://purl.oclc.org/ooxml/drawingml/picture">
+                  <pic:nvPicPr>
+                    <pic:cNvPr id="1" name=""/>
+                    <pic:cNvPicPr/>
+                  </pic:nvPicPr>
+                  <pic:blipFill>
+                    <a:blip r:embed="rId29"/>
+                    <a:stretch>
+                      <a:fillRect/>
+                    </a:stretch>
+                  </pic:blipFill>
+                  <pic:spPr>
+                    <a:xfrm>
+                      <a:off x="0" y="0"/>
+                      <a:ext cx="3089910" cy="2529205"/>
+                    </a:xfrm>
+                    <a:prstGeom prst="rect">
+                      <a:avLst/>
+                    </a:prstGeom>
+                  </pic:spPr>
+                </pic:pic>
+              </a:graphicData>
+            </a:graphic>
+          </wp:inline>
+        </w:drawing>
+      </w:r>
+    </w:p>
+    <w:p>
+      <w:pPr>
+        <w:pStyle w:val="Legenda"/>
+        <w:rPr>
+          <w:lang w:val="pt-BR"/>
+        </w:rPr>
+      </w:pPr>
+      <w:r>
+        <w:t xml:space="preserve">Figura 21: </w:t>
+      </w:r>
+      <w:r>
+        <w:t xml:space="preserve"> Identificação da tag</w:t>
+      </w:r>
+    </w:p>
+    <w:p>
+      <w:pPr>
+        <w:ind w:firstLine="13.50pt"/>
+        <w:jc w:val="both"/>
+        <w:rPr>
+          <w:spacing w:val="-1"/>
+          <w:lang w:val="pt-BR" w:eastAsia="x-none"/>
+        </w:rPr>
+      </w:pPr>
+      <w:r>
+        <w:rPr>
+          <w:spacing w:val="-1"/>
+          <w:lang w:val="pt-BR" w:eastAsia="x-none"/>
+        </w:rPr>
+        <w:t xml:space="preserve">Após identificada a tag de QRCode, é realizada a leitura do tópico </w:t>
+      </w:r>
+      <w:r>
+        <w:rPr>
+          <w:spacing w:val="-1"/>
+          <w:lang w:val="pt-BR" w:eastAsia="x-none"/>
+        </w:rPr>
+        <w:t>“</w:t>
+      </w:r>
+      <w:r>
+        <w:rPr>
+          <w:i/>
+          <w:iCs/>
+          <w:spacing w:val="-1"/>
+          <w:lang w:val="pt-BR" w:eastAsia="x-none"/>
+        </w:rPr>
+        <w:t>/move_base/result</w:t>
+      </w:r>
+      <w:r>
+        <w:rPr>
+          <w:spacing w:val="-1"/>
+          <w:lang w:val="pt-BR" w:eastAsia="x-none"/>
+        </w:rPr>
+        <w:t>”</w:t>
+      </w:r>
+      <w:r>
+        <w:rPr>
+          <w:spacing w:val="-1"/>
+          <w:lang w:val="pt-BR" w:eastAsia="x-none"/>
+        </w:rPr>
+        <w:t xml:space="preserve"> a fim de checar se robô chegou ao seu objetivo de destino. A resultante para identificação da chegada do robô até o objetivo de destino é o código de status 3.</w:t>
+      </w:r>
+    </w:p>
+    <w:p>
+      <w:pPr>
+        <w:keepNext/>
+        <w:jc w:val="both"/>
+      </w:pPr>
+      <w:r>
+        <w:rPr>
+          <w:spacing w:val="-1"/>
+          <w:lang w:val="pt-BR" w:eastAsia="x-none"/>
+        </w:rPr>
+        <w:drawing>
+          <wp:inline distT="0" distB="0" distL="0" distR="0" wp14:anchorId="30647990" wp14:editId="6C611C02">
+            <wp:extent cx="3089910" cy="527050"/>
+            <wp:effectExtent l="0" t="0" r="0" b="6350"/>
+            <wp:docPr id="28" name="Imagem 28"/>
+            <wp:cNvGraphicFramePr>
+              <a:graphicFrameLocks xmlns:a="http://purl.oclc.org/ooxml/drawingml/main" noChangeAspect="1"/>
+            </wp:cNvGraphicFramePr>
+            <a:graphic xmlns:a="http://purl.oclc.org/ooxml/drawingml/main">
+              <a:graphicData uri="http://purl.oclc.org/ooxml/drawingml/picture">
+                <pic:pic xmlns:pic="http://purl.oclc.org/ooxml/drawingml/picture">
+                  <pic:nvPicPr>
+                    <pic:cNvPr id="1" name=""/>
+                    <pic:cNvPicPr/>
+                  </pic:nvPicPr>
+                  <pic:blipFill>
+                    <a:blip r:embed="rId30"/>
+                    <a:stretch>
+                      <a:fillRect/>
+                    </a:stretch>
+                  </pic:blipFill>
+                  <pic:spPr>
+                    <a:xfrm>
+                      <a:off x="0" y="0"/>
+                      <a:ext cx="3089910" cy="527050"/>
+                    </a:xfrm>
+                    <a:prstGeom prst="rect">
+                      <a:avLst/>
+                    </a:prstGeom>
+                  </pic:spPr>
+                </pic:pic>
+              </a:graphicData>
+            </a:graphic>
+          </wp:inline>
+        </w:drawing>
+      </w:r>
+    </w:p>
+    <w:p>
+      <w:pPr>
+        <w:pStyle w:val="Legenda"/>
+        <w:jc w:val="both"/>
+        <w:rPr>
+          <w:spacing w:val="-1"/>
+          <w:lang w:val="pt-BR" w:eastAsia="x-none"/>
+        </w:rPr>
+      </w:pPr>
+      <w:r>
+        <w:rPr>
+          <w:lang w:val="pt-BR"/>
+        </w:rPr>
+        <w:t>Figura 22: Momento da troca de status do tópico /move_base/result</w:t>
+      </w:r>
+    </w:p>
+    <w:p>
+      <w:pPr>
+        <w:ind w:firstLine="13.50pt"/>
+        <w:jc w:val="both"/>
+        <w:rPr>
+          <w:spacing w:val="-1"/>
+          <w:lang w:val="pt-BR" w:eastAsia="x-none"/>
+        </w:rPr>
+      </w:pPr>
+      <w:r>
+        <w:rPr>
+          <w:spacing w:val="-1"/>
+          <w:lang w:val="pt-BR" w:eastAsia="x-none"/>
+        </w:rPr>
+        <w:t xml:space="preserve">Com essa resultante, o robô identifica o status de chegada e se já existiu uma captura de foto do ambiente, assim realizando a captura da imagem da câmera, salvando em um diretório e realizando a publicação das informações no tópico criado </w:t>
+      </w:r>
+      <w:r>
+        <w:rPr>
+          <w:spacing w:val="-1"/>
+          <w:lang w:val="pt-BR" w:eastAsia="x-none"/>
+        </w:rPr>
+        <w:t>“</w:t>
+      </w:r>
+      <w:r>
+        <w:rPr>
+          <w:i/>
+          <w:iCs/>
+          <w:spacing w:val="-1"/>
+          <w:lang w:val="pt-BR" w:eastAsia="x-none"/>
+        </w:rPr>
+        <w:t>/image_info_tag</w:t>
+      </w:r>
+      <w:r>
+        <w:rPr>
+          <w:spacing w:val="-1"/>
+          <w:lang w:val="pt-BR" w:eastAsia="x-none"/>
+        </w:rPr>
+        <w:t>”</w:t>
+      </w:r>
+      <w:r>
+        <w:rPr>
+          <w:spacing w:val="-1"/>
+          <w:lang w:val="pt-BR" w:eastAsia="x-none"/>
+        </w:rPr>
+        <w:t xml:space="preserve"> capturadas no momento da imagem como: nome da imagem, posição do robô e horário:</w:t>
+      </w:r>
+      <w:r>
+        <w:rPr>
+          <w:spacing w:val="-1"/>
+          <w:lang w:val="pt-BR" w:eastAsia="x-none"/>
+        </w:rPr>
+        <w:br/>
+      </w:r>
+    </w:p>
+    <w:p>
+      <w:pPr>
+        <w:keepNext/>
+        <w:jc w:val="both"/>
+      </w:pPr>
+      <w:r>
+        <w:rPr>
+          <w:spacing w:val="-1"/>
+          <w:lang w:val="pt-BR" w:eastAsia="x-none"/>
+        </w:rPr>
+        <w:drawing>
+          <wp:inline distT="0" distB="0" distL="0" distR="0" wp14:anchorId="5A0700D4" wp14:editId="10737AEF">
+            <wp:extent cx="3089910" cy="452120"/>
+            <wp:effectExtent l="0" t="0" r="0" b="5080"/>
+            <wp:docPr id="29" name="Imagem 29"/>
+            <wp:cNvGraphicFramePr>
+              <a:graphicFrameLocks xmlns:a="http://purl.oclc.org/ooxml/drawingml/main" noChangeAspect="1"/>
+            </wp:cNvGraphicFramePr>
+            <a:graphic xmlns:a="http://purl.oclc.org/ooxml/drawingml/main">
+              <a:graphicData uri="http://purl.oclc.org/ooxml/drawingml/picture">
+                <pic:pic xmlns:pic="http://purl.oclc.org/ooxml/drawingml/picture">
+                  <pic:nvPicPr>
+                    <pic:cNvPr id="1" name=""/>
+                    <pic:cNvPicPr/>
+                  </pic:nvPicPr>
+                  <pic:blipFill>
+                    <a:blip r:embed="rId31"/>
+                    <a:stretch>
+                      <a:fillRect/>
+                    </a:stretch>
+                  </pic:blipFill>
+                  <pic:spPr>
+                    <a:xfrm>
+                      <a:off x="0" y="0"/>
+                      <a:ext cx="3089910" cy="452120"/>
+                    </a:xfrm>
+                    <a:prstGeom prst="rect">
+                      <a:avLst/>
+                    </a:prstGeom>
+                  </pic:spPr>
+                </pic:pic>
+              </a:graphicData>
+            </a:graphic>
+          </wp:inline>
+        </w:drawing>
+      </w:r>
+    </w:p>
+    <w:p>
+      <w:pPr>
+        <w:pStyle w:val="Legenda"/>
+        <w:rPr>
+          <w:spacing w:val="-1"/>
+          <w:lang w:val="pt-BR" w:eastAsia="x-none"/>
+        </w:rPr>
+      </w:pPr>
+      <w:r>
+        <w:rPr>
+          <w:lang w:val="pt-BR"/>
+        </w:rPr>
+        <w:t xml:space="preserve">Figura </w:t>
+      </w:r>
+      <w:r>
+        <w:rPr>
+          <w:lang w:val="pt-BR"/>
+        </w:rPr>
+        <w:t>23</w:t>
+      </w:r>
+      <w:r>
+        <w:rPr>
+          <w:lang w:val="pt-BR"/>
+        </w:rPr>
+        <w:t>: Leitura do tópico om as informações da i</w:t>
+      </w:r>
+      <w:r>
+        <w:rPr>
+          <w:lang w:val="pt-BR"/>
+        </w:rPr>
+        <w:t>m</w:t>
+      </w:r>
+      <w:r>
+        <w:rPr>
+          <w:lang w:val="pt-BR"/>
+        </w:rPr>
+        <w:t>agem e coordenadas do robô</w:t>
+      </w:r>
+    </w:p>
+    <w:p>
+      <w:pPr>
+        <w:ind w:firstLine="13.50pt"/>
+        <w:jc w:val="both"/>
+        <w:rPr>
+          <w:lang w:val="pt-BR"/>
+        </w:rPr>
+      </w:pPr>
+    </w:p>
+    <w:p>
+      <w:pPr>
+        <w:ind w:firstLine="13.50pt"/>
+        <w:jc w:val="start"/>
+        <w:rPr>
+          <w:spacing w:val="-1"/>
+          <w:lang w:val="pt-BR" w:eastAsia="x-none"/>
+        </w:rPr>
+      </w:pPr>
+      <w:r>
+        <w:rPr>
+          <w:spacing w:val="-1"/>
+          <w:lang w:val="pt-BR" w:eastAsia="x-none"/>
+        </w:rPr>
+        <w:t>Exemplo do algoritmo estruturado:</w:t>
+      </w:r>
+    </w:p>
+    <w:p>
+      <w:pPr>
+        <w:ind w:firstLine="13.50pt"/>
+        <w:jc w:val="start"/>
+        <w:rPr>
+          <w:spacing w:val="-1"/>
+          <w:lang w:val="pt-BR" w:eastAsia="x-none"/>
+        </w:rPr>
+      </w:pPr>
+      <w:r>
+        <w:rPr>
+          <w:spacing w:val="-1"/>
+          <w:lang w:val="pt-BR" w:eastAsia="x-none"/>
+        </w:rPr>
+        <w:lastRenderedPageBreak/>
+        <w:drawing>
+          <wp:inline distT="0" distB="0" distL="0" distR="0" wp14:anchorId="490E1515" wp14:editId="0620E545">
+            <wp:extent cx="2806810" cy="2868530"/>
+            <wp:effectExtent l="0" t="0" r="0" b="8255"/>
+            <wp:docPr id="30" name="Imagem 30"/>
+            <wp:cNvGraphicFramePr>
+              <a:graphicFrameLocks xmlns:a="http://purl.oclc.org/ooxml/drawingml/main" noChangeAspect="1"/>
+            </wp:cNvGraphicFramePr>
+            <a:graphic xmlns:a="http://purl.oclc.org/ooxml/drawingml/main">
+              <a:graphicData uri="http://purl.oclc.org/ooxml/drawingml/picture">
+                <pic:pic xmlns:pic="http://purl.oclc.org/ooxml/drawingml/picture">
+                  <pic:nvPicPr>
+                    <pic:cNvPr id="1" name=""/>
+                    <pic:cNvPicPr/>
+                  </pic:nvPicPr>
+                  <pic:blipFill>
+                    <a:blip r:embed="rId32"/>
+                    <a:stretch>
+                      <a:fillRect/>
+                    </a:stretch>
+                  </pic:blipFill>
+                  <pic:spPr>
+                    <a:xfrm>
+                      <a:off x="0" y="0"/>
+                      <a:ext cx="2809798" cy="2871583"/>
+                    </a:xfrm>
+                    <a:prstGeom prst="rect">
+                      <a:avLst/>
+                    </a:prstGeom>
+                  </pic:spPr>
+                </pic:pic>
+              </a:graphicData>
+            </a:graphic>
+          </wp:inline>
+        </w:drawing>
+      </w:r>
+    </w:p>
+    <w:p>
+      <w:pPr>
+        <w:pStyle w:val="Legenda"/>
+        <w:rPr>
+          <w:lang w:val="pt-BR"/>
+        </w:rPr>
+      </w:pPr>
+      <w:r>
+        <w:rPr>
+          <w:lang w:val="pt-BR"/>
+        </w:rPr>
+        <w:t xml:space="preserve">Figura </w:t>
+      </w:r>
+      <w:r>
+        <w:rPr>
+          <w:lang w:val="pt-BR"/>
+        </w:rPr>
+        <w:t>24</w:t>
+      </w:r>
+      <w:r>
+        <w:rPr>
+          <w:lang w:val="pt-BR"/>
+        </w:rPr>
+        <w:fldChar w:fldCharType="begin"/>
+      </w:r>
+      <w:r>
+        <w:rPr>
+          <w:lang w:val="pt-BR"/>
+        </w:rPr>
+        <w:instrText xml:space="preserve"> SEQ Figura \* ARABIC </w:instrText>
+      </w:r>
+      <w:r>
+        <w:rPr>
+          <w:lang w:val="pt-BR"/>
+        </w:rPr>
+        <w:fldChar w:fldCharType="separate"/>
+      </w:r>
+      <w:r>
+        <w:rPr>
+          <w:noProof/>
+          <w:lang w:val="pt-BR"/>
+        </w:rPr>
+        <w:t>9</w:t>
+      </w:r>
+      <w:r>
+        <w:rPr>
+          <w:lang w:val="pt-BR"/>
+        </w:rPr>
+        <w:fldChar w:fldCharType="end"/>
+      </w:r>
+      <w:r>
+        <w:rPr>
+          <w:lang w:val="pt-BR"/>
+        </w:rPr>
+        <w:t>: Algoritmo estruturado do algoritmo de extração de imagem.</w:t>
+      </w:r>
+    </w:p>
+    <w:p>
+      <w:pPr>
+        <w:ind w:firstLine="13.50pt"/>
+        <w:jc w:val="both"/>
+        <w:rPr>
+          <w:spacing w:val="-1"/>
+          <w:lang w:val="pt-BR" w:eastAsia="x-none"/>
+        </w:rPr>
+      </w:pPr>
+      <w:r>
+        <w:rPr>
+          <w:spacing w:val="-1"/>
+          <w:lang w:val="pt-BR" w:eastAsia="x-none"/>
+        </w:rPr>
+        <w:t>Com isso, a estrutura de tópicos e nós ficam descritas desta forma:</w:t>
+      </w:r>
+    </w:p>
+    <w:p>
+      <w:pPr>
+        <w:pStyle w:val="Corpodetexto"/>
+        <w:keepNext/>
+        <w:ind w:firstLine="0pt"/>
+        <w:jc w:val="center"/>
+        <w:rPr>
+          <w:lang w:val="pt-BR"/>
+        </w:rPr>
+      </w:pPr>
+      <w:r>
+        <w:rPr>
+          <w:lang w:val="pt-BR"/>
+        </w:rPr>
+        <w:drawing>
+          <wp:inline distT="0" distB="0" distL="0" distR="0" wp14:anchorId="6B388728" wp14:editId="2729A2BF">
+            <wp:extent cx="3089910" cy="1737360"/>
+            <wp:effectExtent l="0" t="0" r="0" b="0"/>
+            <wp:docPr id="31" name="Imagem 31"/>
+            <wp:cNvGraphicFramePr>
+              <a:graphicFrameLocks xmlns:a="http://purl.oclc.org/ooxml/drawingml/main" noChangeAspect="1"/>
+            </wp:cNvGraphicFramePr>
+            <a:graphic xmlns:a="http://purl.oclc.org/ooxml/drawingml/main">
+              <a:graphicData uri="http://purl.oclc.org/ooxml/drawingml/picture">
+                <pic:pic xmlns:pic="http://purl.oclc.org/ooxml/drawingml/picture">
+                  <pic:nvPicPr>
+                    <pic:cNvPr id="1" name=""/>
+                    <pic:cNvPicPr/>
+                  </pic:nvPicPr>
+                  <pic:blipFill>
+                    <a:blip r:embed="rId33"/>
+                    <a:stretch>
+                      <a:fillRect/>
+                    </a:stretch>
+                  </pic:blipFill>
+                  <pic:spPr>
+                    <a:xfrm>
+                      <a:off x="0" y="0"/>
+                      <a:ext cx="3089910" cy="1737360"/>
+                    </a:xfrm>
+                    <a:prstGeom prst="rect">
+                      <a:avLst/>
+                    </a:prstGeom>
+                  </pic:spPr>
+                </pic:pic>
+              </a:graphicData>
+            </a:graphic>
+          </wp:inline>
+        </w:drawing>
+      </w:r>
+    </w:p>
+    <w:p>
+      <w:pPr>
+        <w:pStyle w:val="Legenda"/>
+        <w:rPr>
+          <w:lang w:val="pt-BR"/>
+        </w:rPr>
+      </w:pPr>
+      <w:r>
+        <w:rPr>
+          <w:lang w:val="pt-BR"/>
+        </w:rPr>
+        <w:t xml:space="preserve">Figura </w:t>
+      </w:r>
+      <w:r>
+        <w:rPr>
+          <w:lang w:val="pt-BR"/>
+        </w:rPr>
+        <w:t>25</w:t>
+      </w:r>
+      <w:r>
+        <w:rPr>
+          <w:lang w:val="pt-BR"/>
+        </w:rPr>
+        <w:fldChar w:fldCharType="begin"/>
+      </w:r>
+      <w:r>
+        <w:rPr>
+          <w:lang w:val="pt-BR"/>
+        </w:rPr>
+        <w:instrText xml:space="preserve"> SEQ Figura \* ARABIC </w:instrText>
+      </w:r>
+      <w:r>
+        <w:rPr>
+          <w:lang w:val="pt-BR"/>
+        </w:rPr>
+        <w:fldChar w:fldCharType="separate"/>
+      </w:r>
+      <w:r>
+        <w:rPr>
+          <w:noProof/>
+          <w:lang w:val="pt-BR"/>
+        </w:rPr>
+        <w:t>10</w:t>
+      </w:r>
+      <w:r>
+        <w:rPr>
+          <w:lang w:val="pt-BR"/>
+        </w:rPr>
+        <w:fldChar w:fldCharType="end"/>
+      </w:r>
+      <w:r>
+        <w:rPr>
+          <w:lang w:val="pt-BR"/>
+        </w:rPr>
+        <w:t xml:space="preserve">: Estrutura de comunicação (leitura/escrita) de tópicos, bem como o processamento a ser realizado no processo de </w:t>
+      </w:r>
+      <w:r>
+        <w:rPr>
+          <w:lang w:val="pt-BR"/>
+        </w:rPr>
+        <w:t xml:space="preserve">extração de imagem por meio de </w:t>
+      </w:r>
+      <w:r>
+        <w:rPr>
+          <w:lang w:val="pt-BR"/>
+        </w:rPr>
+        <w:t>QRCode</w:t>
+      </w:r>
+      <w:r>
+        <w:rPr>
+          <w:lang w:val="pt-BR"/>
+        </w:rPr>
+        <w:t>.</w:t>
+      </w:r>
+    </w:p>
+    <w:p>
+      <w:pPr>
+        <w:jc w:val="both"/>
+        <w:rPr>
+          <w:lang w:val="pt-BR"/>
+        </w:rPr>
+      </w:pPr>
+    </w:p>
+    <w:p>
+      <w:pPr>
+        <w:pStyle w:val="Ttulo1"/>
+      </w:pPr>
+      <w:r>
+        <w:t>Resultados Obtidos</w:t>
+      </w:r>
+    </w:p>
+    <w:p>
+      <w:pPr>
+        <w:pStyle w:val="Corpodetexto"/>
+        <w:keepNext/>
+        <w:rPr>
+          <w:lang w:val="pt-BR"/>
+        </w:rPr>
+      </w:pPr>
+      <w:r>
+        <w:rPr>
+          <w:lang w:val="pt-BR"/>
+        </w:rPr>
+        <w:t>Para avaliar se o processo de navegação ocorreu de forma satisfatória, fo</w:t>
+      </w:r>
+      <w:r>
+        <w:rPr>
+          <w:lang w:val="pt-BR"/>
+        </w:rPr>
+        <w:t xml:space="preserve">i criada uma rota passando por todos as tags QRCode inseridas no cenário, sendo ao todo 10 pontos de interesse tal como pode ser observado na </w:t>
+      </w:r>
+      <w:r>
+        <w:rPr>
+          <w:lang w:val="pt-BR"/>
+        </w:rPr>
+        <w:t>F</w:t>
+      </w:r>
+      <w:r>
+        <w:rPr>
+          <w:lang w:val="pt-BR"/>
+        </w:rPr>
+        <w:t>igura 12</w:t>
+      </w:r>
+      <w:r>
+        <w:rPr>
+          <w:lang w:val="pt-BR"/>
+        </w:rPr>
+        <w:t>.</w:t>
+      </w:r>
+      <w:r>
+        <w:rPr>
+          <w:lang w:val="pt-BR"/>
+        </w:rPr>
+        <w:t xml:space="preserve"> </w:t>
+      </w:r>
+    </w:p>
+    <w:p>
+      <w:pPr>
+        <w:pStyle w:val="Corpodetexto"/>
+        <w:keepNext/>
+        <w:tabs>
+          <w:tab w:val="clear" w:pos="14.40pt"/>
+        </w:tabs>
+        <w:ind w:firstLine="0pt"/>
+        <w:jc w:val="center"/>
+      </w:pPr>
+      <w:r>
+        <w:rPr>
+          <w:noProof/>
+          <w:lang w:val="pt-BR"/>
+        </w:rPr>
+        <w:drawing>
+          <wp:inline distT="0" distB="0" distL="0" distR="0" wp14:anchorId="24CA74EC" wp14:editId="7E14168C">
+            <wp:extent cx="2441051" cy="1883712"/>
+            <wp:effectExtent l="0" t="0" r="0" b="2540"/>
+            <wp:docPr id="22" name="Imagem 22" descr="Interface gráfica do usuário, Diagrama&#10;&#10;Descrição gerada automaticamente"/>
+            <wp:cNvGraphicFramePr>
+              <a:graphicFrameLocks xmlns:a="http://purl.oclc.org/ooxml/drawingml/main" noChangeAspect="1"/>
+            </wp:cNvGraphicFramePr>
+            <a:graphic xmlns:a="http://purl.oclc.org/ooxml/drawingml/main">
+              <a:graphicData uri="http://purl.oclc.org/ooxml/drawingml/picture">
+                <pic:pic xmlns:pic="http://purl.oclc.org/ooxml/drawingml/picture">
+                  <pic:nvPicPr>
+                    <pic:cNvPr id="22" name="Imagem 22" descr="Interface gráfica do usuário, Diagrama&#10;&#10;Descrição gerada automaticamente"/>
+                    <pic:cNvPicPr/>
+                  </pic:nvPicPr>
+                  <pic:blipFill>
+                    <a:blip r:embed="rId34" cstate="print">
                       <a:extLst>
                         <a:ext uri="{28A0092B-C50C-407E-A947-70E740481C1C}">
                           <a14:useLocalDpi xmlns:a14="http://schemas.microsoft.com/office/drawing/2010/main" val="0"/>
@@ -5296,7 +6223,7 @@
                   <pic:spPr>
                     <a:xfrm>
                       <a:off x="0" y="0"/>
-                      <a:ext cx="3089910" cy="2322195"/>
+                      <a:ext cx="2454384" cy="1894001"/>
                     </a:xfrm>
                     <a:prstGeom prst="rect">
                       <a:avLst/>
@@ -5313,81 +6240,60 @@
       <w:pPr>
         <w:pStyle w:val="Legenda"/>
         <w:rPr>
-          <w:i w:val="0"/>
-          <w:iCs w:val="0"/>
-          <w:lang w:val="pt-BR"/>
-        </w:rPr>
-      </w:pPr>
-      <w:r>
-        <w:rPr>
-          <w:lang w:val="pt-BR"/>
-        </w:rPr>
-        <w:t xml:space="preserve">Figura </w:t>
-      </w:r>
-      <w:r>
-        <w:rPr>
-          <w:lang w:val="pt-BR"/>
-        </w:rPr>
-        <w:fldChar w:fldCharType="begin"/>
-      </w:r>
-      <w:r>
-        <w:rPr>
-          <w:lang w:val="pt-BR"/>
-        </w:rPr>
-        <w:instrText xml:space="preserve"> SEQ Figura \* ARABIC </w:instrText>
-      </w:r>
-      <w:r>
-        <w:rPr>
-          <w:lang w:val="pt-BR"/>
-        </w:rPr>
-        <w:fldChar w:fldCharType="separate"/>
-      </w:r>
-      <w:r>
-        <w:rPr>
-          <w:noProof/>
-          <w:lang w:val="pt-BR"/>
-        </w:rPr>
-        <w:t>9</w:t>
-      </w:r>
-      <w:r>
-        <w:rPr>
-          <w:lang w:val="pt-BR"/>
-        </w:rPr>
-        <w:fldChar w:fldCharType="end"/>
-      </w:r>
-      <w:r>
-        <w:rPr>
-          <w:lang w:val="pt-BR"/>
-        </w:rPr>
-        <w:t>: Algoritmo estruturado do algoritmo de extração de imagem.</w:t>
+          <w:lang w:val="pt-BR"/>
+        </w:rPr>
+      </w:pPr>
+      <w:r>
+        <w:rPr>
+          <w:lang w:val="pt-BR"/>
+        </w:rPr>
+        <w:t>Figura 2</w:t>
+      </w:r>
+      <w:r>
+        <w:rPr>
+          <w:lang w:val="pt-BR"/>
+        </w:rPr>
+        <w:t>6</w:t>
+      </w:r>
+      <w:r>
+        <w:rPr>
+          <w:lang w:val="pt-BR"/>
+        </w:rPr>
+        <w:t>: Robô inici</w:t>
+      </w:r>
+      <w:r>
+        <w:rPr>
+          <w:lang w:val="pt-BR"/>
+        </w:rPr>
+        <w:t>ando</w:t>
+      </w:r>
+      <w:r>
+        <w:rPr>
+          <w:lang w:val="pt-BR"/>
+        </w:rPr>
+        <w:t xml:space="preserve"> o deslocamento ao ponto de interesse 1</w:t>
       </w:r>
     </w:p>
     <w:p>
       <w:pPr>
         <w:pStyle w:val="Corpodetexto"/>
         <w:keepNext/>
-        <w:ind w:firstLine="0pt"/>
-        <w:rPr>
-          <w:lang w:val="pt-BR"/>
-        </w:rPr>
-      </w:pPr>
-    </w:p>
-    <w:p>
-      <w:pPr>
-        <w:pStyle w:val="Corpodetexto"/>
-        <w:keepNext/>
+        <w:tabs>
+          <w:tab w:val="clear" w:pos="14.40pt"/>
+        </w:tabs>
         <w:ind w:firstLine="0pt"/>
         <w:jc w:val="center"/>
       </w:pPr>
       <w:r>
         <w:rPr>
           <w:noProof/>
+          <w:lang w:val="pt-BR"/>
         </w:rPr>
         <w:drawing>
-          <wp:inline distT="0" distB="0" distL="0" distR="0" wp14:anchorId="34D47994" wp14:editId="5B142F9F">
-            <wp:extent cx="3000151" cy="1081449"/>
+          <wp:inline distT="0" distB="0" distL="0" distR="0" wp14:anchorId="1A6F6D8D" wp14:editId="05BC9149">
+            <wp:extent cx="2782957" cy="2175007"/>
             <wp:effectExtent l="0" t="0" r="0" b="0"/>
-            <wp:docPr id="2036134507" name="Imagem 2036134507"/>
+            <wp:docPr id="23" name="Imagem 23" descr="Tela de computador com jogo&#10;&#10;Descrição gerada automaticamente com confiança média"/>
             <wp:cNvGraphicFramePr>
               <a:graphicFrameLocks xmlns:a="http://purl.oclc.org/ooxml/drawingml/main" noChangeAspect="1"/>
             </wp:cNvGraphicFramePr>
@@ -5395,11 +6301,11 @@
               <a:graphicData uri="http://purl.oclc.org/ooxml/drawingml/picture">
                 <pic:pic xmlns:pic="http://purl.oclc.org/ooxml/drawingml/picture">
                   <pic:nvPicPr>
-                    <pic:cNvPr id="0" name=""/>
+                    <pic:cNvPr id="23" name="Imagem 23" descr="Tela de computador com jogo&#10;&#10;Descrição gerada automaticamente com confiança média"/>
                     <pic:cNvPicPr/>
                   </pic:nvPicPr>
                   <pic:blipFill>
-                    <a:blip r:embed="rId29" cstate="print">
+                    <a:blip r:embed="rId35" cstate="print">
                       <a:extLst>
                         <a:ext uri="{28A0092B-C50C-407E-A947-70E740481C1C}">
                           <a14:useLocalDpi xmlns:a14="http://schemas.microsoft.com/office/drawing/2010/main" val="0"/>
@@ -5413,7 +6319,7 @@
                   <pic:spPr>
                     <a:xfrm>
                       <a:off x="0" y="0"/>
-                      <a:ext cx="3000151" cy="1081449"/>
+                      <a:ext cx="2792621" cy="2182560"/>
                     </a:xfrm>
                     <a:prstGeom prst="rect">
                       <a:avLst/>
@@ -5437,78 +6343,19 @@
         <w:rPr>
           <w:lang w:val="pt-BR"/>
         </w:rPr>
-        <w:t xml:space="preserve">Figura </w:t>
-      </w:r>
-      <w:r>
-        <w:rPr>
-          <w:lang w:val="pt-BR"/>
-        </w:rPr>
-        <w:fldChar w:fldCharType="begin"/>
-      </w:r>
-      <w:r>
-        <w:rPr>
-          <w:lang w:val="pt-BR"/>
-        </w:rPr>
-        <w:instrText xml:space="preserve"> SEQ Figura \* ARABIC </w:instrText>
-      </w:r>
-      <w:r>
-        <w:rPr>
-          <w:lang w:val="pt-BR"/>
-        </w:rPr>
-        <w:fldChar w:fldCharType="separate"/>
-      </w:r>
-      <w:r>
-        <w:rPr>
-          <w:noProof/>
-          <w:lang w:val="pt-BR"/>
-        </w:rPr>
-        <w:t>10</w:t>
-      </w:r>
-      <w:r>
-        <w:rPr>
-          <w:lang w:val="pt-BR"/>
-        </w:rPr>
-        <w:fldChar w:fldCharType="end"/>
-      </w:r>
-      <w:r>
-        <w:rPr>
-          <w:lang w:val="pt-BR"/>
-        </w:rPr>
-        <w:t xml:space="preserve">: Estrutura de comunicação (leitura/escrita) de tópicos, bem como o processamento a ser realizado no processo de </w:t>
-      </w:r>
-      <w:r>
-        <w:rPr>
-          <w:lang w:val="pt-BR"/>
-        </w:rPr>
-        <w:t xml:space="preserve">extração de imagem por meio de </w:t>
-      </w:r>
-      <w:r>
-        <w:rPr>
-          <w:lang w:val="pt-BR"/>
-        </w:rPr>
-        <w:t>QRCode</w:t>
-      </w:r>
-      <w:r>
-        <w:rPr>
-          <w:lang w:val="pt-BR"/>
-        </w:rPr>
-        <w:t>.</w:t>
-      </w:r>
-    </w:p>
-    <w:p>
-      <w:pPr>
-        <w:jc w:val="both"/>
-        <w:rPr>
-          <w:lang w:val="pt-BR"/>
-        </w:rPr>
-      </w:pPr>
-    </w:p>
-    <w:p>
-      <w:pPr>
-        <w:pStyle w:val="Ttulo1"/>
-      </w:pPr>
-      <w:r>
-        <w:t>Resultados Obtidos</w:t>
+        <w:t>Figura 2</w:t>
+      </w:r>
+      <w:r>
+        <w:rPr>
+          <w:lang w:val="pt-BR"/>
+        </w:rPr>
+        <w:t>7</w:t>
+      </w:r>
+      <w:r>
+        <w:rPr>
+          <w:lang w:val="pt-BR"/>
+        </w:rPr>
+        <w:t>: Robô em deslocamento</w:t>
       </w:r>
     </w:p>
     <w:p>
@@ -5523,37 +6370,93 @@
         <w:rPr>
           <w:lang w:val="pt-BR"/>
         </w:rPr>
-        <w:t>Para avaliar se o processo de navegação ocorreu de forma satisfatória, fo</w:t>
-      </w:r>
-      <w:r>
-        <w:rPr>
-          <w:lang w:val="pt-BR"/>
-        </w:rPr>
-        <w:t xml:space="preserve">i criada uma rota passando por todos as tags QRCode inseridas no cenário, sendo ao todo 10 pontos de interesse tal como pode ser observado na </w:t>
-      </w:r>
-      <w:r>
-        <w:rPr>
-          <w:lang w:val="pt-BR"/>
-        </w:rPr>
-        <w:t>F</w:t>
-      </w:r>
-      <w:r>
-        <w:rPr>
-          <w:lang w:val="pt-BR"/>
-        </w:rPr>
-        <w:t>igura 12</w:t>
-      </w:r>
-      <w:r>
-        <w:rPr>
-          <w:lang w:val="pt-BR"/>
-        </w:rPr>
-        <w:t>.</w:t>
+        <w:t>A fim de monitorar a evolução dos teste</w:t>
+      </w:r>
+      <w:r>
+        <w:rPr>
+          <w:lang w:val="pt-BR"/>
+        </w:rPr>
+        <w:t>s</w:t>
       </w:r>
       <w:r>
         <w:rPr>
           <w:lang w:val="pt-BR"/>
         </w:rPr>
         <w:t xml:space="preserve"> </w:t>
+      </w:r>
+      <w:r>
+        <w:rPr>
+          <w:lang w:val="pt-BR"/>
+        </w:rPr>
+        <w:t xml:space="preserve">foi adicionado um log </w:t>
+      </w:r>
+      <w:r>
+        <w:rPr>
+          <w:lang w:val="pt-BR"/>
+        </w:rPr>
+        <w:t>de exibição n</w:t>
+      </w:r>
+      <w:r>
+        <w:rPr>
+          <w:lang w:val="pt-BR"/>
+        </w:rPr>
+        <w:t xml:space="preserve">o </w:t>
+      </w:r>
+      <w:r>
+        <w:rPr>
+          <w:i/>
+          <w:iCs/>
+          <w:lang w:val="pt-BR"/>
+        </w:rPr>
+        <w:t>prompt</w:t>
+      </w:r>
+      <w:r>
+        <w:rPr>
+          <w:lang w:val="pt-BR"/>
+        </w:rPr>
+        <w:t xml:space="preserve"> para verificar a pose de destino </w:t>
+      </w:r>
+      <w:r>
+        <w:rPr>
+          <w:lang w:val="pt-BR"/>
+        </w:rPr>
+        <w:t xml:space="preserve">corrente, </w:t>
+      </w:r>
+      <w:r>
+        <w:rPr>
+          <w:lang w:val="pt-BR"/>
+        </w:rPr>
+        <w:t>tempo de deslocamento entre as poses</w:t>
+      </w:r>
+      <w:r>
+        <w:rPr>
+          <w:lang w:val="pt-BR"/>
+        </w:rPr>
+        <w:t>, permitindo com isso que seja mensurado também a duração de uma</w:t>
+      </w:r>
+      <w:r>
+        <w:rPr>
+          <w:lang w:val="pt-BR"/>
+        </w:rPr>
+        <w:t xml:space="preserve"> </w:t>
+      </w:r>
+      <w:r>
+        <w:rPr>
+          <w:lang w:val="pt-BR"/>
+        </w:rPr>
+        <w:t>volta</w:t>
+      </w:r>
+      <w:r>
+        <w:rPr>
+          <w:lang w:val="pt-BR"/>
+        </w:rPr>
+        <w:t xml:space="preserve"> </w:t>
+      </w:r>
+      <w:r>
+        <w:rPr>
+          <w:lang w:val="pt-BR"/>
+        </w:rPr>
+        <w:t>completa.</w:t>
       </w:r>
     </w:p>
     <w:p>
@@ -5564,277 +6467,6 @@
           <w:tab w:val="clear" w:pos="14.40pt"/>
         </w:tabs>
         <w:ind w:firstLine="0pt"/>
-      </w:pPr>
-      <w:r>
-        <w:rPr>
-          <w:noProof/>
-          <w:lang w:val="pt-BR"/>
-        </w:rPr>
-        <w:drawing>
-          <wp:inline distT="0" distB="0" distL="0" distR="0" wp14:anchorId="24CA74EC" wp14:editId="72BD05EB">
-            <wp:extent cx="3089910" cy="2384425"/>
-            <wp:effectExtent l="0" t="0" r="0" b="0"/>
-            <wp:docPr id="22" name="Imagem 22" descr="Interface gráfica do usuário, Diagrama&#10;&#10;Descrição gerada automaticamente"/>
-            <wp:cNvGraphicFramePr>
-              <a:graphicFrameLocks xmlns:a="http://purl.oclc.org/ooxml/drawingml/main" noChangeAspect="1"/>
-            </wp:cNvGraphicFramePr>
-            <a:graphic xmlns:a="http://purl.oclc.org/ooxml/drawingml/main">
-              <a:graphicData uri="http://purl.oclc.org/ooxml/drawingml/picture">
-                <pic:pic xmlns:pic="http://purl.oclc.org/ooxml/drawingml/picture">
-                  <pic:nvPicPr>
-                    <pic:cNvPr id="22" name="Imagem 22" descr="Interface gráfica do usuário, Diagrama&#10;&#10;Descrição gerada automaticamente"/>
-                    <pic:cNvPicPr/>
-                  </pic:nvPicPr>
-                  <pic:blipFill>
-                    <a:blip r:embed="rId30" cstate="print">
-                      <a:extLst>
-                        <a:ext uri="{28A0092B-C50C-407E-A947-70E740481C1C}">
-                          <a14:useLocalDpi xmlns:a14="http://schemas.microsoft.com/office/drawing/2010/main" val="0"/>
-                        </a:ext>
-                      </a:extLst>
-                    </a:blip>
-                    <a:stretch>
-                      <a:fillRect/>
-                    </a:stretch>
-                  </pic:blipFill>
-                  <pic:spPr>
-                    <a:xfrm>
-                      <a:off x="0" y="0"/>
-                      <a:ext cx="3089910" cy="2384425"/>
-                    </a:xfrm>
-                    <a:prstGeom prst="rect">
-                      <a:avLst/>
-                    </a:prstGeom>
-                  </pic:spPr>
-                </pic:pic>
-              </a:graphicData>
-            </a:graphic>
-          </wp:inline>
-        </w:drawing>
-      </w:r>
-    </w:p>
-    <w:p>
-      <w:pPr>
-        <w:pStyle w:val="Legenda"/>
-        <w:rPr>
-          <w:lang w:val="pt-BR"/>
-        </w:rPr>
-      </w:pPr>
-      <w:r>
-        <w:rPr>
-          <w:lang w:val="pt-BR"/>
-        </w:rPr>
-        <w:t>Figura 20: Robô inici</w:t>
-      </w:r>
-      <w:r>
-        <w:rPr>
-          <w:lang w:val="pt-BR"/>
-        </w:rPr>
-        <w:t>ando</w:t>
-      </w:r>
-      <w:r>
-        <w:rPr>
-          <w:lang w:val="pt-BR"/>
-        </w:rPr>
-        <w:t xml:space="preserve"> o deslocamento ao ponto de interesse 1</w:t>
-      </w:r>
-    </w:p>
-    <w:p>
-      <w:pPr>
-        <w:pStyle w:val="Corpodetexto"/>
-        <w:keepNext/>
-        <w:tabs>
-          <w:tab w:val="clear" w:pos="14.40pt"/>
-        </w:tabs>
-        <w:ind w:firstLine="0pt"/>
-      </w:pPr>
-      <w:r>
-        <w:rPr>
-          <w:noProof/>
-          <w:lang w:val="pt-BR"/>
-        </w:rPr>
-        <w:drawing>
-          <wp:inline distT="0" distB="0" distL="0" distR="0" wp14:anchorId="1A6F6D8D" wp14:editId="0D6DC401">
-            <wp:extent cx="3089910" cy="2414905"/>
-            <wp:effectExtent l="0" t="0" r="0" b="4445"/>
-            <wp:docPr id="23" name="Imagem 23" descr="Tela de computador com jogo&#10;&#10;Descrição gerada automaticamente com confiança média"/>
-            <wp:cNvGraphicFramePr>
-              <a:graphicFrameLocks xmlns:a="http://purl.oclc.org/ooxml/drawingml/main" noChangeAspect="1"/>
-            </wp:cNvGraphicFramePr>
-            <a:graphic xmlns:a="http://purl.oclc.org/ooxml/drawingml/main">
-              <a:graphicData uri="http://purl.oclc.org/ooxml/drawingml/picture">
-                <pic:pic xmlns:pic="http://purl.oclc.org/ooxml/drawingml/picture">
-                  <pic:nvPicPr>
-                    <pic:cNvPr id="23" name="Imagem 23" descr="Tela de computador com jogo&#10;&#10;Descrição gerada automaticamente com confiança média"/>
-                    <pic:cNvPicPr/>
-                  </pic:nvPicPr>
-                  <pic:blipFill>
-                    <a:blip r:embed="rId31" cstate="print">
-                      <a:extLst>
-                        <a:ext uri="{28A0092B-C50C-407E-A947-70E740481C1C}">
-                          <a14:useLocalDpi xmlns:a14="http://schemas.microsoft.com/office/drawing/2010/main" val="0"/>
-                        </a:ext>
-                      </a:extLst>
-                    </a:blip>
-                    <a:stretch>
-                      <a:fillRect/>
-                    </a:stretch>
-                  </pic:blipFill>
-                  <pic:spPr>
-                    <a:xfrm>
-                      <a:off x="0" y="0"/>
-                      <a:ext cx="3089910" cy="2414905"/>
-                    </a:xfrm>
-                    <a:prstGeom prst="rect">
-                      <a:avLst/>
-                    </a:prstGeom>
-                  </pic:spPr>
-                </pic:pic>
-              </a:graphicData>
-            </a:graphic>
-          </wp:inline>
-        </w:drawing>
-      </w:r>
-    </w:p>
-    <w:p>
-      <w:pPr>
-        <w:pStyle w:val="Legenda"/>
-        <w:rPr>
-          <w:lang w:val="pt-BR"/>
-        </w:rPr>
-      </w:pPr>
-      <w:r>
-        <w:rPr>
-          <w:lang w:val="pt-BR"/>
-        </w:rPr>
-        <w:t>Figura 21: Robô em deslocamento</w:t>
-      </w:r>
-    </w:p>
-    <w:p>
-      <w:pPr>
-        <w:pStyle w:val="Corpodetexto"/>
-        <w:keepNext/>
-        <w:rPr>
-          <w:lang w:val="pt-BR"/>
-        </w:rPr>
-      </w:pPr>
-      <w:r>
-        <w:rPr>
-          <w:lang w:val="pt-BR"/>
-        </w:rPr>
-        <w:t>A fim de monitorar a evolução dos teste</w:t>
-      </w:r>
-      <w:r>
-        <w:rPr>
-          <w:lang w:val="pt-BR"/>
-        </w:rPr>
-        <w:t>s</w:t>
-      </w:r>
-      <w:r>
-        <w:rPr>
-          <w:lang w:val="pt-BR"/>
-        </w:rPr>
-        <w:t xml:space="preserve"> </w:t>
-      </w:r>
-      <w:r>
-        <w:rPr>
-          <w:lang w:val="pt-BR"/>
-        </w:rPr>
-        <w:t xml:space="preserve">foi adicionado um log </w:t>
-      </w:r>
-      <w:r>
-        <w:rPr>
-          <w:lang w:val="pt-BR"/>
-        </w:rPr>
-        <w:t>de exibição n</w:t>
-      </w:r>
-      <w:r>
-        <w:rPr>
-          <w:lang w:val="pt-BR"/>
-        </w:rPr>
-        <w:t xml:space="preserve">o </w:t>
-      </w:r>
-      <w:r>
-        <w:rPr>
-          <w:i/>
-          <w:iCs/>
-          <w:lang w:val="pt-BR"/>
-        </w:rPr>
-        <w:t>prompt</w:t>
-      </w:r>
-      <w:r>
-        <w:rPr>
-          <w:lang w:val="pt-BR"/>
-        </w:rPr>
-        <w:t xml:space="preserve"> para verificar a pose de destino </w:t>
-      </w:r>
-      <w:r>
-        <w:rPr>
-          <w:lang w:val="pt-BR"/>
-        </w:rPr>
-        <w:t xml:space="preserve">corrente, </w:t>
-      </w:r>
-      <w:r>
-        <w:rPr>
-          <w:lang w:val="pt-BR"/>
-        </w:rPr>
-        <w:t>tempo de deslocamento entre as poses</w:t>
-      </w:r>
-      <w:r>
-        <w:rPr>
-          <w:lang w:val="pt-BR"/>
-        </w:rPr>
-        <w:t xml:space="preserve">, permitindo </w:t>
-      </w:r>
-      <w:r>
-        <w:rPr>
-          <w:lang w:val="pt-BR"/>
-        </w:rPr>
-        <w:lastRenderedPageBreak/>
-        <w:t>com isso que seja mensurado também a duração de uma</w:t>
-      </w:r>
-      <w:r>
-        <w:rPr>
-          <w:lang w:val="pt-BR"/>
-        </w:rPr>
-        <w:t xml:space="preserve"> </w:t>
-      </w:r>
-      <w:r>
-        <w:rPr>
-          <w:lang w:val="pt-BR"/>
-        </w:rPr>
-        <w:t>volta</w:t>
-      </w:r>
-      <w:r>
-        <w:rPr>
-          <w:lang w:val="pt-BR"/>
-        </w:rPr>
-        <w:t xml:space="preserve"> completa</w:t>
-      </w:r>
-      <w:r>
-        <w:rPr>
-          <w:lang w:val="pt-BR"/>
-        </w:rPr>
-        <w:t>,</w:t>
-      </w:r>
-      <w:r>
-        <w:rPr>
-          <w:lang w:val="pt-BR"/>
-        </w:rPr>
-        <w:t>.</w:t>
-      </w:r>
-    </w:p>
-    <w:p>
-      <w:pPr>
-        <w:pStyle w:val="Corpodetexto"/>
-        <w:keepNext/>
-        <w:tabs>
-          <w:tab w:val="clear" w:pos="14.40pt"/>
-        </w:tabs>
-        <w:ind w:firstLine="0pt"/>
-        <w:rPr>
-          <w:lang w:val="pt-BR"/>
-        </w:rPr>
       </w:pPr>
       <w:r>
         <w:rPr>
@@ -5857,7 +6489,7 @@
                     <pic:cNvPicPr/>
                   </pic:nvPicPr>
                   <pic:blipFill>
-                    <a:blip r:embed="rId32" cstate="print">
+                    <a:blip r:embed="rId36" cstate="print">
                       <a:extLst>
                         <a:ext uri="{28A0092B-C50C-407E-A947-70E740481C1C}">
                           <a14:useLocalDpi xmlns:a14="http://schemas.microsoft.com/office/drawing/2010/main" val="0"/>
@@ -5883,11 +6515,31 @@
           </wp:inline>
         </w:drawing>
       </w:r>
-      <w:r>
-        <w:rPr>
-          <w:lang w:val="pt-BR"/>
-        </w:rPr>
-        <w:t xml:space="preserve"> </w:t>
+    </w:p>
+    <w:p>
+      <w:pPr>
+        <w:pStyle w:val="Legenda"/>
+        <w:rPr>
+          <w:lang w:val="pt-BR"/>
+        </w:rPr>
+      </w:pPr>
+      <w:r>
+        <w:rPr>
+          <w:lang w:val="pt-BR"/>
+        </w:rPr>
+        <w:t xml:space="preserve">Figura </w:t>
+      </w:r>
+      <w:r>
+        <w:rPr>
+          <w:lang w:val="pt-BR"/>
+        </w:rPr>
+        <w:t>28</w:t>
+      </w:r>
+      <w:r>
+        <w:rPr>
+          <w:lang w:val="pt-BR"/>
+        </w:rPr>
+        <w:t>: Log da evolução da rota</w:t>
       </w:r>
     </w:p>
     <w:p>
@@ -5898,74 +6550,219 @@
           <w:lang w:val="pt-BR"/>
         </w:rPr>
       </w:pPr>
-    </w:p>
-    <w:p>
-      <w:pPr>
-        <w:pStyle w:val="Corpodetexto"/>
+      <w:r>
+        <w:rPr>
+          <w:lang w:val="pt-BR"/>
+        </w:rPr>
+        <w:t xml:space="preserve">Como pode ser observado as poses de destino foram alcançadas em sua totalidade e em um tempo razoavelmente bom, levando em consideração o tamanho do cenário da simulação que possui em torno de 44m de largura por 80m de comprimento. </w:t>
+      </w:r>
+    </w:p>
+    <w:p>
+      <w:pPr>
+        <w:ind w:firstLine="14.40pt"/>
+        <w:jc w:val="both"/>
+        <w:rPr>
+          <w:lang w:val="pt-BR"/>
+        </w:rPr>
+      </w:pPr>
+      <w:r>
+        <w:rPr>
+          <w:lang w:val="pt-BR"/>
+        </w:rPr>
+        <w:t>Para a realização da avaliação sobre a leitura das tags, identificação e captura das imagens, foram feitas os testes em tempo de execução na navegação autônoma.</w:t>
+      </w:r>
+    </w:p>
+    <w:p>
+      <w:pPr>
         <w:keepNext/>
-        <w:rPr>
-          <w:lang w:val="pt-BR"/>
-        </w:rPr>
-      </w:pPr>
-      <w:r>
-        <w:rPr>
-          <w:lang w:val="pt-BR"/>
-        </w:rPr>
-        <w:t xml:space="preserve">Como pode ser observado as poses de destino foram alcançadas em sua totalidade e em um tempo razoavelmente bom, levando em consideração o tamanho do cenário da simulação que possui em torno de 44m de largura por 80m de comprimento. </w:t>
-      </w:r>
-    </w:p>
-    <w:p>
-      <w:pPr>
-        <w:pStyle w:val="Corpodetexto"/>
+        <w:jc w:val="both"/>
+      </w:pPr>
+      <w:r>
+        <w:rPr>
+          <w:lang w:val="pt-BR"/>
+        </w:rPr>
+        <w:drawing>
+          <wp:inline distT="0" distB="0" distL="0" distR="0" wp14:anchorId="010F174B" wp14:editId="32D8AE14">
+            <wp:extent cx="3089910" cy="1724660"/>
+            <wp:effectExtent l="0" t="0" r="0" b="8890"/>
+            <wp:docPr id="2036134496" name="Imagem 2036134496"/>
+            <wp:cNvGraphicFramePr>
+              <a:graphicFrameLocks xmlns:a="http://purl.oclc.org/ooxml/drawingml/main" noChangeAspect="1"/>
+            </wp:cNvGraphicFramePr>
+            <a:graphic xmlns:a="http://purl.oclc.org/ooxml/drawingml/main">
+              <a:graphicData uri="http://purl.oclc.org/ooxml/drawingml/picture">
+                <pic:pic xmlns:pic="http://purl.oclc.org/ooxml/drawingml/picture">
+                  <pic:nvPicPr>
+                    <pic:cNvPr id="1" name=""/>
+                    <pic:cNvPicPr/>
+                  </pic:nvPicPr>
+                  <pic:blipFill>
+                    <a:blip r:embed="rId37"/>
+                    <a:stretch>
+                      <a:fillRect/>
+                    </a:stretch>
+                  </pic:blipFill>
+                  <pic:spPr>
+                    <a:xfrm>
+                      <a:off x="0" y="0"/>
+                      <a:ext cx="3089910" cy="1724660"/>
+                    </a:xfrm>
+                    <a:prstGeom prst="rect">
+                      <a:avLst/>
+                    </a:prstGeom>
+                  </pic:spPr>
+                </pic:pic>
+              </a:graphicData>
+            </a:graphic>
+          </wp:inline>
+        </w:drawing>
+      </w:r>
+    </w:p>
+    <w:p>
+      <w:pPr>
+        <w:pStyle w:val="Legenda"/>
+        <w:rPr>
+          <w:lang w:val="pt-BR"/>
+        </w:rPr>
+      </w:pPr>
+      <w:r>
+        <w:rPr>
+          <w:lang w:val="pt-BR"/>
+        </w:rPr>
+        <w:t>Figura 29: Leitura e identificação das tags durante o processo de navegação</w:t>
+      </w:r>
+    </w:p>
+    <w:p>
+      <w:pPr>
         <w:keepNext/>
-        <w:rPr>
-          <w:lang w:val="pt-BR"/>
-        </w:rPr>
-      </w:pPr>
-      <w:r>
-        <w:rPr>
-          <w:lang w:val="pt-BR"/>
-        </w:rPr>
-        <w:t>GI FALAR AQUI SOBRE OS TESTES E RESULTADOS.</w:t>
-      </w:r>
-    </w:p>
-    <w:p>
-      <w:pPr>
-        <w:pStyle w:val="PargrafodaLista"/>
-        <w:numPr>
-          <w:ilvl w:val="0"/>
-          <w:numId w:val="26"/>
-        </w:numPr>
-        <w:ind w:start="31.50pt"/>
         <w:jc w:val="both"/>
-        <w:rPr>
-          <w:lang w:val="pt-BR"/>
-        </w:rPr>
-      </w:pPr>
-      <w:r>
-        <w:rPr>
-          <w:lang w:val="pt-BR"/>
-        </w:rPr>
-        <w:t xml:space="preserve">Realizar por meio de simulação, a leitura de um </w:t>
-      </w:r>
-      <w:r>
-        <w:rPr>
-          <w:i/>
-          <w:iCs/>
-          <w:lang w:val="pt-BR"/>
-        </w:rPr>
-        <w:t>QRCode</w:t>
-      </w:r>
-      <w:r>
-        <w:rPr>
-          <w:lang w:val="pt-BR"/>
-        </w:rPr>
-        <w:t xml:space="preserve"> utilizando a câmera do robô e verificar se foi capturada uma imagem da cena visualizada pelo robô e salva em um diretório local pré-definido.</w:t>
+      </w:pPr>
+      <w:r>
+        <w:rPr>
+          <w:lang w:val="pt-BR"/>
+        </w:rPr>
+        <w:drawing>
+          <wp:inline distT="0" distB="0" distL="0" distR="0" wp14:anchorId="7A689474" wp14:editId="1FF2A397">
+            <wp:extent cx="3089910" cy="819150"/>
+            <wp:effectExtent l="0" t="0" r="0" b="0"/>
+            <wp:docPr id="2036134497" name="Imagem 2036134497"/>
+            <wp:cNvGraphicFramePr>
+              <a:graphicFrameLocks xmlns:a="http://purl.oclc.org/ooxml/drawingml/main" noChangeAspect="1"/>
+            </wp:cNvGraphicFramePr>
+            <a:graphic xmlns:a="http://purl.oclc.org/ooxml/drawingml/main">
+              <a:graphicData uri="http://purl.oclc.org/ooxml/drawingml/picture">
+                <pic:pic xmlns:pic="http://purl.oclc.org/ooxml/drawingml/picture">
+                  <pic:nvPicPr>
+                    <pic:cNvPr id="1" name=""/>
+                    <pic:cNvPicPr/>
+                  </pic:nvPicPr>
+                  <pic:blipFill>
+                    <a:blip r:embed="rId38"/>
+                    <a:stretch>
+                      <a:fillRect/>
+                    </a:stretch>
+                  </pic:blipFill>
+                  <pic:spPr>
+                    <a:xfrm>
+                      <a:off x="0" y="0"/>
+                      <a:ext cx="3089910" cy="819150"/>
+                    </a:xfrm>
+                    <a:prstGeom prst="rect">
+                      <a:avLst/>
+                    </a:prstGeom>
+                  </pic:spPr>
+                </pic:pic>
+              </a:graphicData>
+            </a:graphic>
+          </wp:inline>
+        </w:drawing>
+      </w:r>
+    </w:p>
+    <w:p>
+      <w:pPr>
+        <w:pStyle w:val="Legenda"/>
+        <w:rPr>
+          <w:lang w:val="pt-BR"/>
+        </w:rPr>
+      </w:pPr>
+      <w:r>
+        <w:rPr>
+          <w:lang w:val="pt-BR"/>
+        </w:rPr>
+        <w:t>Figura 30: Diretório com as imagens capturadas salvas</w:t>
       </w:r>
     </w:p>
     <w:p>
       <w:pPr>
         <w:jc w:val="both"/>
+        <w:rPr>
+          <w:lang w:val="pt-BR"/>
+        </w:rPr>
+      </w:pPr>
+    </w:p>
+    <w:p>
+      <w:pPr>
+        <w:keepNext/>
+        <w:jc w:val="both"/>
+      </w:pPr>
+      <w:r>
+        <w:rPr>
+          <w:lang w:val="pt-BR"/>
+        </w:rPr>
+        <w:lastRenderedPageBreak/>
+        <w:drawing>
+          <wp:inline distT="0" distB="0" distL="0" distR="0" wp14:anchorId="76FBF8D9" wp14:editId="2EB33043">
+            <wp:extent cx="3089910" cy="2785745"/>
+            <wp:effectExtent l="0" t="0" r="0" b="0"/>
+            <wp:docPr id="2036134498" name="Imagem 2036134498"/>
+            <wp:cNvGraphicFramePr>
+              <a:graphicFrameLocks xmlns:a="http://purl.oclc.org/ooxml/drawingml/main" noChangeAspect="1"/>
+            </wp:cNvGraphicFramePr>
+            <a:graphic xmlns:a="http://purl.oclc.org/ooxml/drawingml/main">
+              <a:graphicData uri="http://purl.oclc.org/ooxml/drawingml/picture">
+                <pic:pic xmlns:pic="http://purl.oclc.org/ooxml/drawingml/picture">
+                  <pic:nvPicPr>
+                    <pic:cNvPr id="1" name=""/>
+                    <pic:cNvPicPr/>
+                  </pic:nvPicPr>
+                  <pic:blipFill>
+                    <a:blip r:embed="rId39"/>
+                    <a:stretch>
+                      <a:fillRect/>
+                    </a:stretch>
+                  </pic:blipFill>
+                  <pic:spPr>
+                    <a:xfrm>
+                      <a:off x="0" y="0"/>
+                      <a:ext cx="3089910" cy="2785745"/>
+                    </a:xfrm>
+                    <a:prstGeom prst="rect">
+                      <a:avLst/>
+                    </a:prstGeom>
+                  </pic:spPr>
+                </pic:pic>
+              </a:graphicData>
+            </a:graphic>
+          </wp:inline>
+        </w:drawing>
+      </w:r>
+    </w:p>
+    <w:p>
+      <w:pPr>
+        <w:pStyle w:val="Legenda"/>
+        <w:rPr>
+          <w:lang w:val="pt-BR"/>
+        </w:rPr>
+      </w:pPr>
+      <w:r>
+        <w:rPr>
+          <w:lang w:val="pt-BR"/>
+        </w:rPr>
+        <w:t>Figura 31: Imagem salva com as características capturadas no mundo</w:t>
+      </w:r>
+    </w:p>
+    <w:p>
+      <w:pPr>
         <w:rPr>
           <w:lang w:val="pt-BR"/>
         </w:rPr>
@@ -6585,7 +7382,7 @@
         </w:rPr>
         <w:t xml:space="preserve"> – em português “YAML não é </w:t>
       </w:r>
-      <w:hyperlink r:id="rId33" w:tooltip="Linguagem de marcação" w:history="1">
+      <w:hyperlink r:id="rId40" w:tooltip="Linguagem de marcação" w:history="1">
         <w:r>
           <w:rPr>
             <w:lang w:val="pt-BR"/>
@@ -6979,7 +7776,19 @@
         <w:rPr>
           <w:lang w:val="pt-BR"/>
         </w:rPr>
-        <w:t xml:space="preserve">“Ros.org” [Online]. Disponível: </w:t>
+        <w:t>“</w:t>
+      </w:r>
+      <w:r>
+        <w:rPr>
+          <w:lang w:val="pt-BR"/>
+        </w:rPr>
+        <w:t>WikiRos</w:t>
+      </w:r>
+      <w:r>
+        <w:rPr>
+          <w:lang w:val="pt-BR"/>
+        </w:rPr>
+        <w:t xml:space="preserve">.org” [Online]. Disponível: </w:t>
       </w:r>
       <w:r>
         <w:rPr>
@@ -7195,7 +8004,19 @@
         <w:rPr>
           <w:lang w:val="pt-BR"/>
         </w:rPr>
-        <w:t>“Wiki.org – Rviz” [Online] Disponív</w:t>
+        <w:t>“</w:t>
+      </w:r>
+      <w:r>
+        <w:rPr>
+          <w:lang w:val="pt-BR"/>
+        </w:rPr>
+        <w:t>WikiRos</w:t>
+      </w:r>
+      <w:r>
+        <w:rPr>
+          <w:lang w:val="pt-BR"/>
+        </w:rPr>
+        <w:t>.org – Rviz” [Online] Disponív</w:t>
       </w:r>
       <w:r>
         <w:rPr>
@@ -7208,6 +8029,27 @@
           <w:lang w:val="pt-BR"/>
         </w:rPr>
         <w:t>http://wiki.ros.org/rviz</w:t>
+      </w:r>
+    </w:p>
+    <w:p>
+      <w:pPr>
+        <w:pStyle w:val="references"/>
+        <w:ind w:start="17.70pt" w:hanging="17.70pt"/>
+        <w:rPr>
+          <w:lang w:val="pt-BR"/>
+        </w:rPr>
+      </w:pPr>
+      <w:r>
+        <w:rPr>
+          <w:lang w:val="pt-BR"/>
+        </w:rPr>
+        <w:t xml:space="preserve">“WikiRos.org” [Online] Disponível: </w:t>
+      </w:r>
+      <w:r>
+        <w:rPr>
+          <w:lang w:val="pt-BR"/>
+        </w:rPr>
+        <w:t>http://wiki.ros.org/cv_bridge</w:t>
       </w:r>
     </w:p>
     <w:p>

--- a/artigo/elizabeth_carvalho_PB_TP9_ARTIGO.docx
+++ b/artigo/elizabeth_carvalho_PB_TP9_ARTIGO.docx
@@ -1371,6 +1371,104 @@
     <w:p>
       <w:pPr>
         <w:pStyle w:val="Corpodetexto"/>
+        <w:rPr>
+          <w:lang w:val="pt-BR"/>
+        </w:rPr>
+      </w:pPr>
+      <w:r>
+        <w:rPr>
+          <w:rFonts w:ascii="Arial" w:hAnsi="Arial" w:cs="Arial"/>
+          <w:color w:val="000000"/>
+          <w:sz w:val="21"/>
+          <w:szCs w:val="21"/>
+          <w:shd w:val="clear" w:color="auto" w:fill="F9F8F4"/>
+        </w:rPr>
+        <w:t> </w:t>
+      </w:r>
+      <w:r>
+        <w:rPr>
+          <w:lang w:val="pt-BR"/>
+        </w:rPr>
+        <w:t xml:space="preserve">A solução proposta neste artigo </w:t>
+      </w:r>
+      <w:r>
+        <w:rPr>
+          <w:lang w:val="pt-BR"/>
+        </w:rPr>
+        <w:t>foi realizad</w:t>
+      </w:r>
+      <w:r>
+        <w:rPr>
+          <w:lang w:val="pt-BR"/>
+        </w:rPr>
+        <w:t>a</w:t>
+      </w:r>
+      <w:r>
+        <w:rPr>
+          <w:lang w:val="pt-BR"/>
+        </w:rPr>
+        <w:t xml:space="preserve"> em ambiente simulado</w:t>
+      </w:r>
+      <w:r>
+        <w:rPr>
+          <w:lang w:val="pt-BR"/>
+        </w:rPr>
+        <w:t xml:space="preserve"> e os</w:t>
+      </w:r>
+      <w:r>
+        <w:rPr>
+          <w:lang w:val="pt-BR"/>
+        </w:rPr>
+        <w:t xml:space="preserve"> objetivos principais são a navegação </w:t>
+      </w:r>
+      <w:r>
+        <w:rPr>
+          <w:lang w:val="pt-BR"/>
+        </w:rPr>
+        <w:t xml:space="preserve">autônoma </w:t>
+      </w:r>
+      <w:r>
+        <w:rPr>
+          <w:lang w:val="pt-BR"/>
+        </w:rPr>
+        <w:t xml:space="preserve">do robô e a inspeção/monitoramento do local por meio </w:t>
+      </w:r>
+      <w:r>
+        <w:rPr>
+          <w:lang w:val="pt-BR"/>
+        </w:rPr>
+        <w:t xml:space="preserve">extração de imagens coletadas pela </w:t>
+      </w:r>
+      <w:r>
+        <w:rPr>
+          <w:lang w:val="pt-BR"/>
+        </w:rPr>
+        <w:t>câmera</w:t>
+      </w:r>
+      <w:r>
+        <w:rPr>
+          <w:lang w:val="pt-BR"/>
+        </w:rPr>
+        <w:t xml:space="preserve"> através da leitura de tags </w:t>
+      </w:r>
+      <w:r>
+        <w:rPr>
+          <w:i/>
+          <w:iCs/>
+          <w:lang w:val="pt-BR"/>
+        </w:rPr>
+        <w:t>QRCode</w:t>
+      </w:r>
+      <w:r>
+        <w:rPr>
+          <w:lang w:val="pt-BR"/>
+        </w:rPr>
+        <w:t>.</w:t>
+      </w:r>
+    </w:p>
+    <w:p>
+      <w:pPr>
+        <w:pStyle w:val="Corpodetexto"/>
       </w:pPr>
       <w:r>
         <w:rPr>
@@ -1382,13 +1480,7 @@
         <w:rPr>
           <w:lang w:val="pt-BR"/>
         </w:rPr>
-        <w:t>restante deste artigo está organizado da seguinte forma: seção 2 apresenta a solução proposta para o problema, seção 3 apresenta a explicação dos algoritmos implementados</w:t>
-      </w:r>
-      <w:r>
-        <w:rPr>
-          <w:lang w:val="pt-BR"/>
-        </w:rPr>
-        <w:t>, na seção 4 apresenta os testes realizados e resultados obtidos e finalmente a seção 5 conta com a conclusão no qual chegamos.</w:t>
+        <w:t>restante deste artigo está organizado da seguinte forma: seção 2 apresenta a solução proposta para o problema, seção 3 apresenta a explicação dos algoritmos implementados, na seção 4 apresenta os testes realizados e resultados obtidos e finalmente a seção 5 conta com a conclusão no qual chegamos.</w:t>
       </w:r>
     </w:p>
     <w:p>
@@ -1509,7 +1601,13 @@
         <w:rPr>
           <w:lang w:val="pt-BR"/>
         </w:rPr>
-        <w:t xml:space="preserve">; sensores de gases, como por exemplo MQ-136 utilizado para detecção de H2S (Gás Sulfídrico)  no ar; câmera térmica para </w:t>
+        <w:t xml:space="preserve">; sensores de gases, como por </w:t>
+      </w:r>
+      <w:r>
+        <w:rPr>
+          <w:lang w:val="pt-BR"/>
+        </w:rPr>
+        <w:t xml:space="preserve">exemplo MQ-136 utilizado para detecção de H2S (Gás Sulfídrico)  no ar; câmera térmica para </w:t>
       </w:r>
       <w:r>
         <w:rPr>
@@ -1521,13 +1619,7 @@
         <w:rPr>
           <w:lang w:val="pt-BR"/>
         </w:rPr>
-        <w:t xml:space="preserve"> a temperatura do local e assim gerar informações para apoiar na detecção de possíveis cenários de anomalias; câmera estéreo a fim de realizar as inspeções por meio de técnicas de visão </w:t>
-      </w:r>
-      <w:r>
-        <w:rPr>
-          <w:lang w:val="pt-BR"/>
-        </w:rPr>
-        <w:t xml:space="preserve">computacional; </w:t>
+        <w:t xml:space="preserve"> a temperatura do local e assim gerar informações para apoiar na detecção de possíveis cenários de anomalias; câmera estéreo a fim de realizar as inspeções por meio de técnicas de visão computacional; </w:t>
       </w:r>
       <w:r>
         <w:rPr>
@@ -2370,6 +2462,15 @@
     </w:p>
     <w:p>
       <w:pPr>
+        <w:pStyle w:val="Ttulo1"/>
+      </w:pPr>
+      <w:r>
+        <w:lastRenderedPageBreak/>
+        <w:t>Materiais e métodos</w:t>
+      </w:r>
+    </w:p>
+    <w:p>
+      <w:pPr>
         <w:pStyle w:val="Corpodetexto"/>
         <w:rPr>
           <w:lang w:val="pt-BR"/>
@@ -2379,37 +2480,19 @@
         <w:rPr>
           <w:lang w:val="pt-BR"/>
         </w:rPr>
-        <w:t xml:space="preserve">O cenário fictício </w:t>
-      </w:r>
-      <w:r>
-        <w:rPr>
-          <w:lang w:val="pt-BR"/>
-        </w:rPr>
-        <w:t xml:space="preserve">para </w:t>
-      </w:r>
-      <w:r>
-        <w:rPr>
-          <w:lang w:val="pt-BR"/>
-        </w:rPr>
-        <w:t>esta solução, f</w:t>
-      </w:r>
-      <w:r>
-        <w:rPr>
-          <w:lang w:val="pt-BR"/>
-        </w:rPr>
-        <w:t xml:space="preserve">oi criado </w:t>
-      </w:r>
-      <w:r>
-        <w:rPr>
-          <w:lang w:val="pt-BR"/>
-        </w:rPr>
-        <w:t>com uso do software</w:t>
+        <w:t>O cenário fictício para esta solução</w:t>
       </w:r>
       <w:r>
         <w:rPr>
           <w:lang w:val="pt-BR"/>
         </w:rPr>
         <w:t xml:space="preserve"> </w:t>
+      </w:r>
+      <w:r>
+        <w:rPr>
+          <w:lang w:val="pt-BR"/>
+        </w:rPr>
+        <w:t>“</w:t>
       </w:r>
       <w:r>
         <w:rPr>
@@ -2417,13 +2500,31 @@
           <w:iCs/>
           <w:lang w:val="pt-BR"/>
         </w:rPr>
-        <w:t>Gazebo</w:t>
-      </w:r>
-      <w:r>
-        <w:rPr>
-          <w:lang w:val="pt-BR"/>
-        </w:rPr>
-        <w:t>, utilizando o recurso "</w:t>
+        <w:t>FPSO World</w:t>
+      </w:r>
+      <w:r>
+        <w:rPr>
+          <w:lang w:val="pt-BR"/>
+        </w:rPr>
+        <w:t>”, f</w:t>
+      </w:r>
+      <w:r>
+        <w:rPr>
+          <w:lang w:val="pt-BR"/>
+        </w:rPr>
+        <w:t xml:space="preserve">oi criado </w:t>
+      </w:r>
+      <w:r>
+        <w:rPr>
+          <w:lang w:val="pt-BR"/>
+        </w:rPr>
+        <w:t>com uso do software</w:t>
+      </w:r>
+      <w:r>
+        <w:rPr>
+          <w:lang w:val="pt-BR"/>
+        </w:rPr>
+        <w:t xml:space="preserve"> </w:t>
       </w:r>
       <w:r>
         <w:rPr>
@@ -2431,6 +2532,20 @@
           <w:iCs/>
           <w:lang w:val="pt-BR"/>
         </w:rPr>
+        <w:t>Gazebo</w:t>
+      </w:r>
+      <w:r>
+        <w:rPr>
+          <w:lang w:val="pt-BR"/>
+        </w:rPr>
+        <w:t>, utilizando o recurso "</w:t>
+      </w:r>
+      <w:r>
+        <w:rPr>
+          <w:i/>
+          <w:iCs/>
+          <w:lang w:val="pt-BR"/>
+        </w:rPr>
         <w:t>Building Editor</w:t>
       </w:r>
       <w:r>
@@ -2455,13 +2570,7 @@
         <w:rPr>
           <w:lang w:val="pt-BR"/>
         </w:rPr>
-        <w:t>1</w:t>
-      </w:r>
-      <w:r>
-        <w:rPr>
-          <w:lang w:val="pt-BR"/>
-        </w:rPr>
-        <w:t>5</w:t>
+        <w:t>15</w:t>
       </w:r>
       <w:r>
         <w:rPr>
@@ -2473,13 +2582,7 @@
         <w:rPr>
           <w:lang w:val="pt-BR"/>
         </w:rPr>
-        <w:t>, com objetivo de simular o processo de navegação e inspeção em um ambiente virtual</w:t>
-      </w:r>
-      <w:r>
-        <w:rPr>
-          <w:lang w:val="pt-BR"/>
-        </w:rPr>
-        <w:t>.</w:t>
+        <w:t>, com objetivo de simular o processo de navegação e inspeção em um ambiente virtual.</w:t>
       </w:r>
       <w:r>
         <w:rPr>
@@ -2503,9 +2606,8 @@
           <w:noProof/>
           <w:lang w:val="pt-BR"/>
         </w:rPr>
-        <w:lastRenderedPageBreak/>
         <w:drawing>
-          <wp:inline distT="0" distB="0" distL="0" distR="0" wp14:anchorId="50275906" wp14:editId="4547827F">
+          <wp:inline distT="0" distB="0" distL="0" distR="0" wp14:anchorId="070B90AB" wp14:editId="61B9AD09">
             <wp:extent cx="2543175" cy="2573489"/>
             <wp:effectExtent l="0" t="0" r="0" b="0"/>
             <wp:docPr id="15" name="Imagem 15" descr="Tela de computador com texto preto sobre fundo branco&#10;&#10;Descrição gerada automaticamente"/>
@@ -2577,7 +2679,7 @@
           <w:lang w:val="pt-BR"/>
         </w:rPr>
         <w:drawing>
-          <wp:inline distT="0" distB="0" distL="0" distR="0" wp14:anchorId="6CE3E77A" wp14:editId="7E341DCA">
+          <wp:inline distT="0" distB="0" distL="0" distR="0" wp14:anchorId="2B3025F6" wp14:editId="712D1339">
             <wp:extent cx="2908935" cy="1621256"/>
             <wp:effectExtent l="0" t="0" r="5715" b="0"/>
             <wp:docPr id="9" name="Imagem 9"/>
@@ -2671,31 +2773,7 @@
         <w:rPr>
           <w:lang w:val="pt-BR"/>
         </w:rPr>
-        <w:t xml:space="preserve"> [16] e convertidas para modelos </w:t>
-      </w:r>
-      <w:r>
-        <w:rPr>
-          <w:lang w:val="pt-BR"/>
-        </w:rPr>
-        <w:t>(objetos) a fim de</w:t>
-      </w:r>
-      <w:r>
-        <w:rPr>
-          <w:lang w:val="pt-BR"/>
-        </w:rPr>
-        <w:t xml:space="preserve"> serem utilizados </w:t>
-      </w:r>
-      <w:r>
-        <w:rPr>
-          <w:lang w:val="pt-BR"/>
-        </w:rPr>
-        <w:t xml:space="preserve">na modelagem de um cenário </w:t>
-      </w:r>
-      <w:r>
-        <w:rPr>
-          <w:lang w:val="pt-BR"/>
-        </w:rPr>
-        <w:t xml:space="preserve">no software </w:t>
+        <w:t xml:space="preserve"> [16] e convertidas para modelos (objetos) a fim de serem utilizados na modelagem de um cenário no software </w:t>
       </w:r>
       <w:r>
         <w:rPr>
@@ -2709,13 +2787,7 @@
         <w:rPr>
           <w:lang w:val="pt-BR"/>
         </w:rPr>
-        <w:t xml:space="preserve"> através da biblioteca </w:t>
-      </w:r>
-      <w:r>
-        <w:rPr>
-          <w:lang w:val="pt-BR"/>
-        </w:rPr>
-        <w:t>“</w:t>
+        <w:t xml:space="preserve"> através da biblioteca “</w:t>
       </w:r>
       <w:r>
         <w:rPr>
@@ -2748,7 +2820,7 @@
           <w:lang w:val="pt-BR"/>
         </w:rPr>
         <w:drawing>
-          <wp:inline distT="0" distB="0" distL="0" distR="0" wp14:anchorId="047A0EB1" wp14:editId="189E73B0">
+          <wp:inline distT="0" distB="0" distL="0" distR="0" wp14:anchorId="69476F23" wp14:editId="747F6E40">
             <wp:extent cx="3086100" cy="1390650"/>
             <wp:effectExtent l="0" t="0" r="0" b="0"/>
             <wp:docPr id="11" name="Imagem 11"/>
@@ -2833,28 +2905,7 @@
           <w:noProof/>
           <w:lang w:val="pt-BR"/>
         </w:rPr>
-        <w:t xml:space="preserve"> inserida</w:t>
-      </w:r>
-      <w:r>
-        <w:rPr>
-          <w:noProof/>
-          <w:lang w:val="pt-BR"/>
-        </w:rPr>
-        <w:t xml:space="preserve"> </w:t>
-      </w:r>
-      <w:r>
-        <w:rPr>
-          <w:noProof/>
-          <w:lang w:val="pt-BR"/>
-        </w:rPr>
-        <w:t xml:space="preserve">no </w:t>
-      </w:r>
-      <w:r>
-        <w:rPr>
-          <w:noProof/>
-          <w:lang w:val="pt-BR"/>
-        </w:rPr>
-        <w:t>Gazebo.</w:t>
+        <w:t xml:space="preserve"> inserida no Gazebo.</w:t>
       </w:r>
     </w:p>
     <w:p>
@@ -2889,13 +2940,7 @@
         <w:rPr>
           <w:lang w:val="pt-BR"/>
         </w:rPr>
-        <w:t xml:space="preserve"> [18],</w:t>
-      </w:r>
-      <w:r>
-        <w:rPr>
-          <w:lang w:val="pt-BR"/>
-        </w:rPr>
-        <w:t xml:space="preserve"> sendo esta multiplataforma, tornando-a compatível com a placa de prototipação </w:t>
+        <w:t xml:space="preserve"> [18], sendo esta multiplataforma, tornando-a compatível com a placa de prototipação </w:t>
       </w:r>
       <w:r>
         <w:rPr>
@@ -2915,13 +2960,13 @@
         <w:rPr>
           <w:lang w:val="pt-BR"/>
         </w:rPr>
-        <w:t>utilizada no modelo de robô escolhido, de código livre e documentação abrangente.</w:t>
-      </w:r>
-      <w:r>
-        <w:rPr>
-          <w:lang w:val="pt-BR"/>
-        </w:rPr>
-        <w:t xml:space="preserve"> Para decodificação do </w:t>
+        <w:t xml:space="preserve">utilizada no modelo de robô </w:t>
+      </w:r>
+      <w:r>
+        <w:rPr>
+          <w:lang w:val="pt-BR"/>
+        </w:rPr>
+        <w:t xml:space="preserve">escolhido, de código livre e documentação abrangente. Para decodificação do </w:t>
       </w:r>
       <w:r>
         <w:rPr>
@@ -2963,43 +3008,7 @@
         <w:rPr>
           <w:lang w:val="pt-BR"/>
         </w:rPr>
-        <w:t>Para realização da navegação</w:t>
-      </w:r>
-      <w:r>
-        <w:rPr>
-          <w:lang w:val="pt-BR"/>
-        </w:rPr>
-        <w:t xml:space="preserve"> autônoma</w:t>
-      </w:r>
-      <w:r>
-        <w:rPr>
-          <w:lang w:val="pt-BR"/>
-        </w:rPr>
-        <w:t xml:space="preserve">, </w:t>
-      </w:r>
-      <w:r>
-        <w:rPr>
-          <w:lang w:val="pt-BR"/>
-        </w:rPr>
-        <w:t>foi utilizad</w:t>
-      </w:r>
-      <w:r>
-        <w:rPr>
-          <w:lang w:val="pt-BR"/>
-        </w:rPr>
-        <w:t>a</w:t>
-      </w:r>
-      <w:r>
-        <w:rPr>
-          <w:lang w:val="pt-BR"/>
-        </w:rPr>
-        <w:t xml:space="preserve"> </w:t>
-      </w:r>
-      <w:r>
-        <w:rPr>
-          <w:lang w:val="pt-BR"/>
-        </w:rPr>
-        <w:t xml:space="preserve">a biblioteca </w:t>
+        <w:t xml:space="preserve">Para realização da navegação autônoma, foi utilizada a biblioteca </w:t>
       </w:r>
       <w:r>
         <w:rPr>
@@ -3035,13 +3044,7 @@
         <w:rPr>
           <w:lang w:val="pt-BR"/>
         </w:rPr>
-        <w:t xml:space="preserve"> [20]</w:t>
-      </w:r>
-      <w:r>
-        <w:rPr>
-          <w:lang w:val="pt-BR"/>
-        </w:rPr>
-        <w:t xml:space="preserve"> </w:t>
+        <w:t xml:space="preserve"> [20] </w:t>
       </w:r>
       <w:r>
         <w:rPr>
@@ -3065,13 +3068,7 @@
         <w:rPr>
           <w:lang w:val="pt-BR"/>
         </w:rPr>
-        <w:t xml:space="preserve">, </w:t>
-      </w:r>
-      <w:r>
-        <w:rPr>
-          <w:lang w:val="pt-BR"/>
-        </w:rPr>
-        <w:t xml:space="preserve">definição de pose de </w:t>
+        <w:t xml:space="preserve">, definição de pose de </w:t>
       </w:r>
       <w:r>
         <w:rPr>
@@ -3095,37 +3092,7 @@
         <w:rPr>
           <w:lang w:val="pt-BR"/>
         </w:rPr>
-        <w:t xml:space="preserve"> Dessa forma, </w:t>
-      </w:r>
-      <w:r>
-        <w:rPr>
-          <w:lang w:val="pt-BR"/>
-        </w:rPr>
-        <w:t xml:space="preserve">o deslocamento do robô </w:t>
-      </w:r>
-      <w:r>
-        <w:rPr>
-          <w:lang w:val="pt-BR"/>
-        </w:rPr>
-        <w:t xml:space="preserve">será </w:t>
-      </w:r>
-      <w:r>
-        <w:rPr>
-          <w:lang w:val="pt-BR"/>
-        </w:rPr>
-        <w:t>realizado</w:t>
-      </w:r>
-      <w:r>
-        <w:rPr>
-          <w:lang w:val="pt-BR"/>
-        </w:rPr>
-        <w:t xml:space="preserve"> através da leitura das coordenadas previamente definidas e ordenadas, contidas em um arquivo de texto</w:t>
-      </w:r>
-      <w:r>
-        <w:rPr>
-          <w:lang w:val="pt-BR"/>
-        </w:rPr>
-        <w:t xml:space="preserve"> no formato </w:t>
+        <w:t xml:space="preserve"> Dessa forma, o deslocamento do robô será realizado através da leitura das coordenadas previamente definidas e ordenadas, contidas em um arquivo de texto no formato </w:t>
       </w:r>
       <w:r>
         <w:rPr>
@@ -3146,19 +3113,7 @@
         <w:rPr>
           <w:lang w:val="pt-BR"/>
         </w:rPr>
-        <w:t xml:space="preserve"> [</w:t>
-      </w:r>
-      <w:r>
-        <w:rPr>
-          <w:lang w:val="pt-BR"/>
-        </w:rPr>
-        <w:t>21</w:t>
-      </w:r>
-      <w:r>
-        <w:rPr>
-          <w:lang w:val="pt-BR"/>
-        </w:rPr>
-        <w:t xml:space="preserve">] (para leitura deste, foi utilizada a biblioteca </w:t>
+        <w:t xml:space="preserve"> [21] (para leitura deste, foi utilizada a biblioteca </w:t>
       </w:r>
       <w:r>
         <w:rPr>
@@ -3172,25 +3127,7 @@
         <w:rPr>
           <w:lang w:val="pt-BR"/>
         </w:rPr>
-        <w:t xml:space="preserve"> [2</w:t>
-      </w:r>
-      <w:r>
-        <w:rPr>
-          <w:lang w:val="pt-BR"/>
-        </w:rPr>
-        <w:t>2</w:t>
-      </w:r>
-      <w:r>
-        <w:rPr>
-          <w:lang w:val="pt-BR"/>
-        </w:rPr>
-        <w:t>]</w:t>
-      </w:r>
-      <w:r>
-        <w:rPr>
-          <w:lang w:val="pt-BR"/>
-        </w:rPr>
-        <w:t>, fazendo com que ao final todos os pontos de interesse tenham sido inspecionados e monitorados.</w:t>
+        <w:t xml:space="preserve"> [22], fazendo com que ao final todos os pontos de interesse tenham sido inspecionados e monitorados.</w:t>
       </w:r>
     </w:p>
     <w:p>
@@ -3204,37 +3141,7 @@
         <w:rPr>
           <w:lang w:val="pt-BR"/>
         </w:rPr>
-        <w:t xml:space="preserve">O hardware utilizado criação/execução das simulações, bem como implementação e execução dos scripts de </w:t>
-      </w:r>
-      <w:r>
-        <w:rPr>
-          <w:lang w:val="pt-BR"/>
-        </w:rPr>
-        <w:t>navegação e coleta de imagens foi</w:t>
-      </w:r>
-      <w:r>
-        <w:rPr>
-          <w:lang w:val="pt-BR"/>
-        </w:rPr>
-        <w:t xml:space="preserve"> de</w:t>
-      </w:r>
-      <w:r>
-        <w:rPr>
-          <w:lang w:val="pt-BR"/>
-        </w:rPr>
-        <w:t xml:space="preserve"> um notebook</w:t>
-      </w:r>
-      <w:r>
-        <w:rPr>
-          <w:lang w:val="pt-BR"/>
-        </w:rPr>
-        <w:t xml:space="preserve"> rodando nativamente </w:t>
-      </w:r>
-      <w:r>
-        <w:rPr>
-          <w:lang w:val="pt-BR"/>
-        </w:rPr>
-        <w:t xml:space="preserve">o sistema operacional </w:t>
+        <w:t xml:space="preserve">O hardware utilizado criação/execução das simulações, bem como implementação e execução dos scripts de navegação e coleta de imagens foi de um notebook rodando nativamente o sistema operacional </w:t>
       </w:r>
       <w:r>
         <w:rPr>
@@ -3375,78 +3282,6 @@
           <w:lang w:val="pt-BR"/>
         </w:rPr>
         <w:t xml:space="preserve"> e placa de vídeo integrada.</w:t>
-      </w:r>
-    </w:p>
-    <w:p>
-      <w:pPr>
-        <w:pStyle w:val="Corpodetexto"/>
-        <w:rPr>
-          <w:lang w:val="pt-BR"/>
-        </w:rPr>
-      </w:pPr>
-      <w:r>
-        <w:rPr>
-          <w:lang w:val="pt-BR"/>
-        </w:rPr>
-        <w:t>C</w:t>
-      </w:r>
-      <w:r>
-        <w:rPr>
-          <w:lang w:val="pt-BR"/>
-        </w:rPr>
-        <w:t xml:space="preserve">om esses componentes será possível </w:t>
-      </w:r>
-      <w:r>
-        <w:rPr>
-          <w:lang w:val="pt-BR"/>
-        </w:rPr>
-        <w:t>cobrir</w:t>
-      </w:r>
-      <w:r>
-        <w:rPr>
-          <w:lang w:val="pt-BR"/>
-        </w:rPr>
-        <w:t xml:space="preserve"> os objetivos principais da solução que são a navegação </w:t>
-      </w:r>
-      <w:r>
-        <w:rPr>
-          <w:lang w:val="pt-BR"/>
-        </w:rPr>
-        <w:t xml:space="preserve">autônoma </w:t>
-      </w:r>
-      <w:r>
-        <w:rPr>
-          <w:lang w:val="pt-BR"/>
-        </w:rPr>
-        <w:t xml:space="preserve">do robô e a inspeção/monitoramento do local por meio </w:t>
-      </w:r>
-      <w:r>
-        <w:rPr>
-          <w:lang w:val="pt-BR"/>
-        </w:rPr>
-        <w:t xml:space="preserve">extração de imagens coletadas pela </w:t>
-      </w:r>
-      <w:r>
-        <w:rPr>
-          <w:lang w:val="pt-BR"/>
-        </w:rPr>
-        <w:t>câmera.</w:t>
-      </w:r>
-    </w:p>
-    <w:p>
-      <w:pPr>
-        <w:jc w:val="both"/>
-        <w:rPr>
-          <w:lang w:val="pt-BR"/>
-        </w:rPr>
-      </w:pPr>
-    </w:p>
-    <w:p>
-      <w:pPr>
-        <w:pStyle w:val="Ttulo1"/>
-      </w:pPr>
-      <w:r>
-        <w:t>Materiais e métodos</w:t>
       </w:r>
     </w:p>
     <w:p>
@@ -3756,7 +3591,6 @@
         <w:rPr>
           <w:lang w:val="pt-BR"/>
         </w:rPr>
-        <w:lastRenderedPageBreak/>
         <w:t xml:space="preserve"> </w:t>
       </w:r>
       <w:r>
@@ -3771,6 +3605,7 @@
           <w:iCs/>
           <w:lang w:val="pt-BR"/>
         </w:rPr>
+        <w:lastRenderedPageBreak/>
         <w:t>biblioteca 2D Navigation Stack</w:t>
       </w:r>
       <w:r>
@@ -3906,7 +3741,6 @@
     <w:p>
       <w:pPr>
         <w:pStyle w:val="Legenda"/>
-        <w:jc w:val="both"/>
         <w:rPr>
           <w:lang w:val="pt-BR"/>
         </w:rPr>
@@ -3983,6 +3817,12 @@
           <w:lang w:val="pt-BR"/>
         </w:rPr>
         <w:t xml:space="preserve"> utilizados pela biblioteca 2D Navigation Stack</w:t>
+      </w:r>
+      <w:r>
+        <w:rPr>
+          <w:lang w:val="pt-BR"/>
+        </w:rPr>
+        <w:t>.</w:t>
       </w:r>
     </w:p>
     <w:p>
@@ -4222,6 +4062,7 @@
       </w:pPr>
       <w:r>
         <w:rPr>
+          <w:noProof/>
           <w:lang w:val="pt-BR"/>
         </w:rPr>
         <w:drawing>
@@ -4337,6 +4178,7 @@
       </w:pPr>
       <w:r>
         <w:rPr>
+          <w:noProof/>
           <w:lang w:val="pt-BR"/>
         </w:rPr>
         <w:drawing>
@@ -4449,10 +4291,10 @@
           <w:noProof/>
         </w:rPr>
         <w:drawing>
-          <wp:inline distT="0" distB="0" distL="0" distR="0" wp14:anchorId="7A33E420" wp14:editId="00112B97">
-            <wp:extent cx="2361538" cy="445033"/>
-            <wp:effectExtent l="0" t="0" r="1270" b="0"/>
-            <wp:docPr id="19" name="Imagem 19"/>
+          <wp:inline distT="0" distB="0" distL="0" distR="0" wp14:anchorId="1966CFBB" wp14:editId="1D557EB8">
+            <wp:extent cx="3089910" cy="409575"/>
+            <wp:effectExtent l="0" t="0" r="0" b="9525"/>
+            <wp:docPr id="10" name="Imagem 10"/>
             <wp:cNvGraphicFramePr>
               <a:graphicFrameLocks xmlns:a="http://purl.oclc.org/ooxml/drawingml/main" noChangeAspect="1"/>
             </wp:cNvGraphicFramePr>
@@ -4460,7 +4302,7 @@
               <a:graphicData uri="http://purl.oclc.org/ooxml/drawingml/picture">
                 <pic:pic xmlns:pic="http://purl.oclc.org/ooxml/drawingml/picture">
                   <pic:nvPicPr>
-                    <pic:cNvPr id="0" name="Picture 3"/>
+                    <pic:cNvPr id="0" name="Picture 1"/>
                     <pic:cNvPicPr>
                       <a:picLocks noChangeAspect="1" noChangeArrowheads="1"/>
                     </pic:cNvPicPr>
@@ -4481,7 +4323,7 @@
                   <pic:spPr bwMode="auto">
                     <a:xfrm>
                       <a:off x="0" y="0"/>
-                      <a:ext cx="2383538" cy="449179"/>
+                      <a:ext cx="3089910" cy="409575"/>
                     </a:xfrm>
                     <a:prstGeom prst="rect">
                       <a:avLst/>
@@ -4559,6 +4401,60 @@
           <w:lang w:val="pt-BR"/>
         </w:rPr>
         <w:t>ção (escrita) para atualização de pose inicial</w:t>
+      </w:r>
+      <w:r>
+        <w:rPr>
+          <w:lang w:val="pt-BR"/>
+        </w:rPr>
+        <w:t xml:space="preserve"> lida pelo </w:t>
+      </w:r>
+      <w:r>
+        <w:rPr>
+          <w:lang w:val="pt-BR"/>
+        </w:rPr>
+        <w:t>sistema</w:t>
+      </w:r>
+      <w:r>
+        <w:rPr>
+          <w:lang w:val="pt-BR"/>
+        </w:rPr>
+        <w:t xml:space="preserve"> de localização probabilística para um robô se movendo em 2D. Ele implementa a abordagem de </w:t>
+      </w:r>
+      <w:r>
+        <w:rPr>
+          <w:lang w:val="pt-BR"/>
+        </w:rPr>
+        <w:t>localização de Monte Carlo adaptativa (ou amostragem KLD) que usa um filtro de partículas para rastrear a pose de um robô em um mapa conhecido</w:t>
+      </w:r>
+      <w:r>
+        <w:rPr>
+          <w:lang w:val="pt-BR"/>
+        </w:rPr>
+        <w:t xml:space="preserve"> [</w:t>
+      </w:r>
+      <w:r>
+        <w:rPr>
+          <w:lang w:val="pt-BR"/>
+        </w:rPr>
+        <w:t>24</w:t>
+      </w:r>
+      <w:r>
+        <w:rPr>
+          <w:lang w:val="pt-BR"/>
+        </w:rPr>
+        <w:t>]</w:t>
+      </w:r>
+      <w:r>
+        <w:rPr>
+          <w:lang w:val="pt-BR"/>
+        </w:rPr>
+        <w:t>.</w:t>
+      </w:r>
+      <w:r>
+        <w:rPr>
+          <w:lang w:val="pt-BR"/>
+        </w:rPr>
+        <w:t xml:space="preserve"> </w:t>
       </w:r>
     </w:p>
     <w:p>
@@ -5005,6 +4901,7 @@
       </w:pPr>
       <w:r>
         <w:rPr>
+          <w:noProof/>
           <w:lang w:val="pt-BR"/>
         </w:rPr>
         <w:lastRenderedPageBreak/>
@@ -5224,27 +5121,7 @@
           <w:szCs w:val="20"/>
           <w:lang w:eastAsia="x-none"/>
         </w:rPr>
-        <w:t xml:space="preserve">Contemplando as etapas de </w:t>
-      </w:r>
-      <w:r>
-        <w:rPr>
-          <w:rFonts w:eastAsia="SimSun"/>
-          <w:spacing w:val="-1"/>
-          <w:sz w:val="20"/>
-          <w:szCs w:val="20"/>
-          <w:lang w:eastAsia="x-none"/>
-        </w:rPr>
-        <w:t>coleta de</w:t>
-      </w:r>
-      <w:r>
-        <w:rPr>
-          <w:rFonts w:eastAsia="SimSun"/>
-          <w:spacing w:val="-1"/>
-          <w:sz w:val="20"/>
-          <w:szCs w:val="20"/>
-          <w:lang w:eastAsia="x-none"/>
-        </w:rPr>
-        <w:t xml:space="preserve"> informações durante o tempo pré-determinado, foi implementada, também, uma solução que abrange o reconhecimento das tags por meio da biblioteca </w:t>
+        <w:t xml:space="preserve">Contemplando as etapas de coleta de informações durante o tempo pré-determinado, foi implementada, também, uma solução que abrange o reconhecimento das tags por meio da biblioteca </w:t>
       </w:r>
       <w:r>
         <w:rPr>
@@ -5310,7 +5187,7 @@
           <w:szCs w:val="20"/>
           <w:lang w:eastAsia="x-none"/>
         </w:rPr>
-        <w:t>24</w:t>
+        <w:t>2</w:t>
       </w:r>
       <w:r>
         <w:rPr>
@@ -5320,7 +5197,7 @@
           <w:szCs w:val="20"/>
           <w:lang w:eastAsia="x-none"/>
         </w:rPr>
-        <w:t xml:space="preserve">], que faz uma ponte de comunicação para publicação das imagens coletadas e tratadas em um tópico no ROS. Para a parte inicial de captura da visão do robô, foi realizada a leitura do tópico </w:t>
+        <w:t>5</w:t>
       </w:r>
       <w:r>
         <w:rPr>
@@ -5330,7 +5207,7 @@
           <w:szCs w:val="20"/>
           <w:lang w:eastAsia="x-none"/>
         </w:rPr>
-        <w:t>“</w:t>
+        <w:t xml:space="preserve">], que faz uma ponte de comunicação para publicação das imagens coletadas e tratadas em um tópico no </w:t>
       </w:r>
       <w:r>
         <w:rPr>
@@ -5342,7 +5219,7 @@
           <w:szCs w:val="20"/>
           <w:lang w:eastAsia="x-none"/>
         </w:rPr>
-        <w:t>/camera/rgb/image_raw</w:t>
+        <w:t>ROS</w:t>
       </w:r>
       <w:r>
         <w:rPr>
@@ -5352,7 +5229,7 @@
           <w:szCs w:val="20"/>
           <w:lang w:eastAsia="x-none"/>
         </w:rPr>
-        <w:t>”</w:t>
+        <w:t xml:space="preserve">. Para a parte inicial de captura da visão do robô, foi realizada a leitura do tópico </w:t>
       </w:r>
       <w:r>
         <w:rPr>
@@ -5362,7 +5239,61 @@
           <w:szCs w:val="20"/>
           <w:lang w:eastAsia="x-none"/>
         </w:rPr>
-        <w:t>, que foi tratada em uma função utilizando o OpenCV, retornando um objeto de imagem que abre uma janela com o resultado desse tratamento:</w:t>
+        <w:t>“</w:t>
+      </w:r>
+      <w:r>
+        <w:rPr>
+          <w:rFonts w:eastAsia="SimSun"/>
+          <w:i/>
+          <w:iCs/>
+          <w:spacing w:val="-1"/>
+          <w:sz w:val="20"/>
+          <w:szCs w:val="20"/>
+          <w:lang w:eastAsia="x-none"/>
+        </w:rPr>
+        <w:t>/camera/rgb/image_raw</w:t>
+      </w:r>
+      <w:r>
+        <w:rPr>
+          <w:rFonts w:eastAsia="SimSun"/>
+          <w:spacing w:val="-1"/>
+          <w:sz w:val="20"/>
+          <w:szCs w:val="20"/>
+          <w:lang w:eastAsia="x-none"/>
+        </w:rPr>
+        <w:t>”</w:t>
+      </w:r>
+      <w:r>
+        <w:rPr>
+          <w:rFonts w:eastAsia="SimSun"/>
+          <w:spacing w:val="-1"/>
+          <w:sz w:val="20"/>
+          <w:szCs w:val="20"/>
+          <w:lang w:eastAsia="x-none"/>
+        </w:rPr>
+        <w:t xml:space="preserve">, que foi tratada em uma função utilizando o </w:t>
+      </w:r>
+      <w:r>
+        <w:rPr>
+          <w:rFonts w:eastAsia="SimSun"/>
+          <w:i/>
+          <w:iCs/>
+          <w:spacing w:val="-1"/>
+          <w:sz w:val="20"/>
+          <w:szCs w:val="20"/>
+          <w:lang w:eastAsia="x-none"/>
+        </w:rPr>
+        <w:t>OpenCV</w:t>
+      </w:r>
+      <w:r>
+        <w:rPr>
+          <w:rFonts w:eastAsia="SimSun"/>
+          <w:spacing w:val="-1"/>
+          <w:sz w:val="20"/>
+          <w:szCs w:val="20"/>
+          <w:lang w:eastAsia="x-none"/>
+        </w:rPr>
+        <w:t>, retornando um objeto de imagem que abre uma janela com o resultado desse tratamento:</w:t>
       </w:r>
     </w:p>
     <w:p>
@@ -5373,6 +5304,9 @@
         <w:jc w:val="both"/>
       </w:pPr>
       <w:r>
+        <w:rPr>
+          <w:noProof/>
+        </w:rPr>
         <w:drawing>
           <wp:inline distT="0" distB="0" distL="0" distR="0" wp14:anchorId="2A399B4E" wp14:editId="1F24F2FE">
             <wp:extent cx="3089910" cy="2485390"/>
@@ -5515,19 +5449,7 @@
         <w:rPr>
           <w:lang w:val="pt-BR"/>
         </w:rPr>
-        <w:t xml:space="preserve"> é encontrado, o algoritmo realiza a decodificação, identifica o objeto utilizando um contorno e insere um texto resultante da decodificação referente ao tipo de </w:t>
-      </w:r>
-      <w:r>
-        <w:rPr>
-          <w:lang w:val="pt-BR"/>
-        </w:rPr>
-        <w:t>módulo e válvula previamente mencionados</w:t>
-      </w:r>
-      <w:r>
-        <w:rPr>
-          <w:lang w:val="pt-BR"/>
-        </w:rPr>
-        <w:t>:</w:t>
+        <w:t xml:space="preserve"> é encontrado, o algoritmo realiza a decodificação, identifica o objeto utilizando um contorno e insere um texto resultante da decodificação referente ao tipo de módulo e válvula previamente mencionados:</w:t>
       </w:r>
     </w:p>
     <w:p>
@@ -5536,6 +5458,7 @@
       </w:pPr>
       <w:r>
         <w:rPr>
+          <w:noProof/>
           <w:lang w:val="pt-BR"/>
         </w:rPr>
         <w:drawing>
@@ -5583,10 +5506,10 @@
         </w:rPr>
       </w:pPr>
       <w:r>
-        <w:t xml:space="preserve">Figura 21: </w:t>
-      </w:r>
-      <w:r>
-        <w:t xml:space="preserve"> Identificação da tag</w:t>
+        <w:rPr>
+          <w:lang w:val="pt-BR"/>
+        </w:rPr>
+        <w:t>Figura 21:  Identificação da tag</w:t>
       </w:r>
     </w:p>
     <w:p>
@@ -5603,14 +5526,7 @@
           <w:spacing w:val="-1"/>
           <w:lang w:val="pt-BR" w:eastAsia="x-none"/>
         </w:rPr>
-        <w:t xml:space="preserve">Após identificada a tag de QRCode, é realizada a leitura do tópico </w:t>
-      </w:r>
-      <w:r>
-        <w:rPr>
-          <w:spacing w:val="-1"/>
-          <w:lang w:val="pt-BR" w:eastAsia="x-none"/>
-        </w:rPr>
-        <w:t>“</w:t>
+        <w:t xml:space="preserve">Após identificada a tag de </w:t>
       </w:r>
       <w:r>
         <w:rPr>
@@ -5619,20 +5535,43 @@
           <w:spacing w:val="-1"/>
           <w:lang w:val="pt-BR" w:eastAsia="x-none"/>
         </w:rPr>
-        <w:t>/move_base/result</w:t>
+        <w:t>QRCode</w:t>
       </w:r>
       <w:r>
         <w:rPr>
           <w:spacing w:val="-1"/>
           <w:lang w:val="pt-BR" w:eastAsia="x-none"/>
         </w:rPr>
-        <w:t>”</w:t>
+        <w:t xml:space="preserve">, é realizada a leitura do tópico </w:t>
       </w:r>
       <w:r>
         <w:rPr>
           <w:spacing w:val="-1"/>
           <w:lang w:val="pt-BR" w:eastAsia="x-none"/>
         </w:rPr>
+        <w:t>“</w:t>
+      </w:r>
+      <w:r>
+        <w:rPr>
+          <w:i/>
+          <w:iCs/>
+          <w:spacing w:val="-1"/>
+          <w:lang w:val="pt-BR" w:eastAsia="x-none"/>
+        </w:rPr>
+        <w:t>/move_base/result</w:t>
+      </w:r>
+      <w:r>
+        <w:rPr>
+          <w:spacing w:val="-1"/>
+          <w:lang w:val="pt-BR" w:eastAsia="x-none"/>
+        </w:rPr>
+        <w:t>”</w:t>
+      </w:r>
+      <w:r>
+        <w:rPr>
+          <w:spacing w:val="-1"/>
+          <w:lang w:val="pt-BR" w:eastAsia="x-none"/>
+        </w:rPr>
         <w:t xml:space="preserve"> a fim de checar se robô chegou ao seu objetivo de destino. A resultante para identificação da chegada do robô até o objetivo de destino é o código de status 3.</w:t>
       </w:r>
     </w:p>
@@ -5643,6 +5582,7 @@
       </w:pPr>
       <w:r>
         <w:rPr>
+          <w:noProof/>
           <w:spacing w:val="-1"/>
           <w:lang w:val="pt-BR" w:eastAsia="x-none"/>
         </w:rPr>
@@ -5760,6 +5700,7 @@
       </w:pPr>
       <w:r>
         <w:rPr>
+          <w:noProof/>
           <w:spacing w:val="-1"/>
           <w:lang w:val="pt-BR" w:eastAsia="x-none"/>
         </w:rPr>
@@ -5876,6 +5817,7 @@
       </w:pPr>
       <w:r>
         <w:rPr>
+          <w:noProof/>
           <w:spacing w:val="-1"/>
           <w:lang w:val="pt-BR" w:eastAsia="x-none"/>
         </w:rPr>
@@ -5934,38 +5876,13 @@
         <w:rPr>
           <w:lang w:val="pt-BR"/>
         </w:rPr>
-        <w:t>24</w:t>
-      </w:r>
-      <w:r>
-        <w:rPr>
-          <w:lang w:val="pt-BR"/>
-        </w:rPr>
-        <w:fldChar w:fldCharType="begin"/>
-      </w:r>
-      <w:r>
-        <w:rPr>
-          <w:lang w:val="pt-BR"/>
-        </w:rPr>
-        <w:instrText xml:space="preserve"> SEQ Figura \* ARABIC </w:instrText>
-      </w:r>
-      <w:r>
-        <w:rPr>
-          <w:lang w:val="pt-BR"/>
-        </w:rPr>
-        <w:fldChar w:fldCharType="separate"/>
-      </w:r>
-      <w:r>
-        <w:rPr>
-          <w:noProof/>
-          <w:lang w:val="pt-BR"/>
-        </w:rPr>
-        <w:t>9</w:t>
-      </w:r>
-      <w:r>
-        <w:rPr>
-          <w:lang w:val="pt-BR"/>
-        </w:rPr>
-        <w:fldChar w:fldCharType="end"/>
+        <w:t>2</w:t>
+      </w:r>
+      <w:r>
+        <w:rPr>
+          <w:lang w:val="pt-BR"/>
+        </w:rPr>
+        <w:t>4</w:t>
       </w:r>
       <w:r>
         <w:rPr>
@@ -6003,6 +5920,7 @@
       </w:pPr>
       <w:r>
         <w:rPr>
+          <w:noProof/>
           <w:lang w:val="pt-BR"/>
         </w:rPr>
         <w:drawing>
@@ -6065,37 +5983,6 @@
         <w:rPr>
           <w:lang w:val="pt-BR"/>
         </w:rPr>
-        <w:fldChar w:fldCharType="begin"/>
-      </w:r>
-      <w:r>
-        <w:rPr>
-          <w:lang w:val="pt-BR"/>
-        </w:rPr>
-        <w:instrText xml:space="preserve"> SEQ Figura \* ARABIC </w:instrText>
-      </w:r>
-      <w:r>
-        <w:rPr>
-          <w:lang w:val="pt-BR"/>
-        </w:rPr>
-        <w:fldChar w:fldCharType="separate"/>
-      </w:r>
-      <w:r>
-        <w:rPr>
-          <w:noProof/>
-          <w:lang w:val="pt-BR"/>
-        </w:rPr>
-        <w:t>10</w:t>
-      </w:r>
-      <w:r>
-        <w:rPr>
-          <w:lang w:val="pt-BR"/>
-        </w:rPr>
-        <w:fldChar w:fldCharType="end"/>
-      </w:r>
-      <w:r>
-        <w:rPr>
-          <w:lang w:val="pt-BR"/>
-        </w:rPr>
         <w:t xml:space="preserve">: Estrutura de comunicação (leitura/escrita) de tópicos, bem como o processamento a ser realizado no processo de </w:t>
       </w:r>
       <w:r>
@@ -6151,7 +6038,21 @@
         <w:rPr>
           <w:lang w:val="pt-BR"/>
         </w:rPr>
-        <w:t xml:space="preserve">i criada uma rota passando por todos as tags QRCode inseridas no cenário, sendo ao todo 10 pontos de interesse tal como pode ser observado na </w:t>
+        <w:t xml:space="preserve">i criada uma rota passando por todos as tags </w:t>
+      </w:r>
+      <w:r>
+        <w:rPr>
+          <w:i/>
+          <w:iCs/>
+          <w:lang w:val="pt-BR"/>
+        </w:rPr>
+        <w:t>QRCode</w:t>
+      </w:r>
+      <w:r>
+        <w:rPr>
+          <w:lang w:val="pt-BR"/>
+        </w:rPr>
+        <w:t xml:space="preserve"> inseridas no cenário, sendo ao todo 10 pontos de interesse tal como pode ser observado na </w:t>
       </w:r>
       <w:r>
         <w:rPr>
@@ -6388,19 +6289,7 @@
         <w:rPr>
           <w:lang w:val="pt-BR"/>
         </w:rPr>
-        <w:t xml:space="preserve">foi adicionado um log </w:t>
-      </w:r>
-      <w:r>
-        <w:rPr>
-          <w:lang w:val="pt-BR"/>
-        </w:rPr>
-        <w:t>de exibição n</w:t>
-      </w:r>
-      <w:r>
-        <w:rPr>
-          <w:lang w:val="pt-BR"/>
-        </w:rPr>
-        <w:t xml:space="preserve">o </w:t>
+        <w:t xml:space="preserve">foi adicionado um log de exibição no </w:t>
       </w:r>
       <w:r>
         <w:rPr>
@@ -6569,7 +6458,19 @@
         <w:rPr>
           <w:lang w:val="pt-BR"/>
         </w:rPr>
-        <w:t>Para a realização da avaliação sobre a leitura das tags, identificação e captura das imagens, foram feitas os testes em tempo de execução na navegação autônoma.</w:t>
+        <w:t xml:space="preserve">Para a realização da avaliação sobre a leitura das tags, identificação e captura das imagens, foram </w:t>
+      </w:r>
+      <w:r>
+        <w:rPr>
+          <w:lang w:val="pt-BR"/>
+        </w:rPr>
+        <w:t>feitos</w:t>
+      </w:r>
+      <w:r>
+        <w:rPr>
+          <w:lang w:val="pt-BR"/>
+        </w:rPr>
+        <w:t xml:space="preserve"> os testes em tempo de execução na navegação autônoma.</w:t>
       </w:r>
     </w:p>
     <w:p>
@@ -6579,6 +6480,7 @@
       </w:pPr>
       <w:r>
         <w:rPr>
+          <w:noProof/>
           <w:lang w:val="pt-BR"/>
         </w:rPr>
         <w:drawing>
@@ -6639,6 +6541,7 @@
       </w:pPr>
       <w:r>
         <w:rPr>
+          <w:noProof/>
           <w:lang w:val="pt-BR"/>
         </w:rPr>
         <w:drawing>
@@ -6707,6 +6610,7 @@
       </w:pPr>
       <w:r>
         <w:rPr>
+          <w:noProof/>
           <w:lang w:val="pt-BR"/>
         </w:rPr>
         <w:lastRenderedPageBreak/>
@@ -6788,19 +6692,63 @@
         <w:rPr>
           <w:lang w:val="pt-BR"/>
         </w:rPr>
-        <w:t xml:space="preserve">Concluímos então por meio deste artigo a viabilidade da solução proposta, tendo em vista os resultados dos testes avaliamos que é totalmente possível a realizar, com apoio de um robô, o processo de monitoramento e inspeção de um FPSO </w:t>
-      </w:r>
-      <w:r>
-        <w:rPr>
-          <w:lang w:val="pt-BR"/>
-        </w:rPr>
-        <w:t>de maneira mais eficaz</w:t>
-      </w:r>
-      <w:r>
-        <w:rPr>
-          <w:lang w:val="pt-BR"/>
-        </w:rPr>
-        <w:t xml:space="preserve">, obtendo com isso um modelo de atuação mais proativo, tendo em vista que as conformidades poderão ser avaliadas em cenários diversos </w:t>
+        <w:t>P</w:t>
+      </w:r>
+      <w:r>
+        <w:rPr>
+          <w:lang w:val="pt-BR"/>
+        </w:rPr>
+        <w:t>or meio dest</w:t>
+      </w:r>
+      <w:r>
+        <w:rPr>
+          <w:lang w:val="pt-BR"/>
+        </w:rPr>
+        <w:t xml:space="preserve">e </w:t>
+      </w:r>
+      <w:r>
+        <w:rPr>
+          <w:lang w:val="pt-BR"/>
+        </w:rPr>
+        <w:t xml:space="preserve">artigo </w:t>
+      </w:r>
+      <w:r>
+        <w:rPr>
+          <w:lang w:val="pt-BR"/>
+        </w:rPr>
+        <w:t xml:space="preserve">observamos </w:t>
+      </w:r>
+      <w:r>
+        <w:rPr>
+          <w:lang w:val="pt-BR"/>
+        </w:rPr>
+        <w:t xml:space="preserve">a viabilidade da solução proposta, tendo em vista os resultados dos testes </w:t>
+      </w:r>
+      <w:r>
+        <w:rPr>
+          <w:lang w:val="pt-BR"/>
+        </w:rPr>
+        <w:t>podemos verificar</w:t>
+      </w:r>
+      <w:r>
+        <w:rPr>
+          <w:lang w:val="pt-BR"/>
+        </w:rPr>
+        <w:t xml:space="preserve"> que é totalmente possível a realizar, com apoio de um robô, o processo de monitoramento e inspeção de um </w:t>
+      </w:r>
+      <w:r>
+        <w:rPr>
+          <w:i/>
+          <w:iCs/>
+          <w:lang w:val="pt-BR"/>
+        </w:rPr>
+        <w:t>FPSO</w:t>
+      </w:r>
+      <w:r>
+        <w:rPr>
+          <w:lang w:val="pt-BR"/>
+        </w:rPr>
+        <w:t xml:space="preserve"> de maneira mais eficaz, obtendo com isso um modelo de atuação mais proativo, tendo em vista que as conformidades poderão ser avaliadas em cenários diversos </w:t>
       </w:r>
       <w:r>
         <w:rPr>
@@ -6827,24 +6775,113 @@
         <w:rPr>
           <w:lang w:val="pt-BR"/>
         </w:rPr>
-        <w:t xml:space="preserve">Os próximos passos serão, ainda em nível de prototipação, realizar a navegação de forma a desviar de obstáculos dinâmicos, permitindo assim com que sejam inspecionados locais com </w:t>
-      </w:r>
-      <w:r>
-        <w:rPr>
-          <w:lang w:val="pt-BR"/>
-        </w:rPr>
+        <w:t xml:space="preserve">Os processos de navegação e extração de imagens em ambiente simulado poderiam ser transferidos para o </w:t>
+      </w:r>
+      <w:r>
+        <w:rPr>
+          <w:lang w:val="pt-BR"/>
+        </w:rPr>
+        <w:t xml:space="preserve">robô quadrúpede já que seu nível de controle </w:t>
+      </w:r>
+      <w:r>
+        <w:rPr>
+          <w:lang w:val="pt-BR"/>
+        </w:rPr>
+        <w:t xml:space="preserve">possibilita </w:t>
+      </w:r>
+      <w:r>
+        <w:rPr>
+          <w:lang w:val="pt-BR"/>
+        </w:rPr>
+        <w:t>com que possa</w:t>
+      </w:r>
+      <w:r>
+        <w:rPr>
+          <w:lang w:val="pt-BR"/>
+        </w:rPr>
+        <w:t xml:space="preserve"> andar pelos ambientes encontrados em </w:t>
+      </w:r>
+      <w:r>
+        <w:rPr>
+          <w:i/>
+          <w:iCs/>
+          <w:lang w:val="pt-BR"/>
+        </w:rPr>
+        <w:t>FPSO</w:t>
+      </w:r>
+      <w:r>
+        <w:rPr>
+          <w:lang w:val="pt-BR"/>
+        </w:rPr>
+        <w:t>, com degraus, chão gradeado</w:t>
+      </w:r>
+      <w:r>
+        <w:rPr>
+          <w:lang w:val="pt-BR"/>
+        </w:rPr>
+        <w:t xml:space="preserve"> e desníveis diversos, sendo também apropriada para ambientes insalubre e explosivos</w:t>
+      </w:r>
+      <w:r>
+        <w:rPr>
+          <w:lang w:val="pt-BR"/>
+        </w:rPr>
+        <w:t xml:space="preserve"> [26]</w:t>
+      </w:r>
+      <w:r>
+        <w:rPr>
+          <w:lang w:val="pt-BR"/>
+        </w:rPr>
+        <w:t>.</w:t>
+      </w:r>
+    </w:p>
+    <w:p>
+      <w:pPr>
+        <w:pStyle w:val="Corpodetexto"/>
+        <w:keepNext/>
+        <w:rPr>
+          <w:lang w:val="pt-BR"/>
+        </w:rPr>
+      </w:pPr>
+      <w:r>
+        <w:t>Os robôs de atmosfera explosiva que possuem componentes eletrônicos, motores de acionamento, transdutores para ultrassom são encapsulados de forma a ficar selados e preenchidos de gás inerte para que o oxigênio possa ser eliminado. Esses robôs possuem um sistema de detecção de pressão interna, pois quando ocorre uma variação da pressão, o sistema de energia é cortado, impedindo contato com atmosfera explosiva</w:t>
+      </w:r>
+      <w:r>
+        <w:rPr>
+          <w:lang w:val="pt-BR"/>
+        </w:rPr>
+        <w:t xml:space="preserve"> [27]</w:t>
+      </w:r>
+      <w:r>
+        <w:t>.</w:t>
+      </w:r>
+    </w:p>
+    <w:p>
+      <w:pPr>
+        <w:pStyle w:val="Corpodetexto"/>
+        <w:keepNext/>
+      </w:pPr>
+      <w:r>
+        <w:t>No relacionado a trabalhos futuros, o</w:t>
+      </w:r>
+      <w:r>
+        <w:t xml:space="preserve">s próximos passos </w:t>
+      </w:r>
+      <w:r>
+        <w:rPr>
+          <w:lang w:val="pt-BR"/>
+        </w:rPr>
+        <w:t>seriam</w:t>
+      </w:r>
+      <w:r>
+        <w:t xml:space="preserve">, ainda em nível de prototipação, realizar a navegação de forma a desviar de obstáculos dinâmicos, permitindo assim com que sejam inspecionados locais com </w:t>
+      </w:r>
+      <w:r>
         <w:t>trânsito</w:t>
       </w:r>
       <w:r>
-        <w:rPr>
-          <w:lang w:val="pt-BR"/>
-        </w:rPr>
         <w:t xml:space="preserve"> de pessoas e a </w:t>
       </w:r>
       <w:r>
-        <w:rPr>
-          <w:lang w:val="pt-BR"/>
-        </w:rPr>
         <w:t>utilização de reconhecimento de imagem para identificação de anormalidade em peças/componentes e aferição de mostradores com identificação de leitura.</w:t>
       </w:r>
     </w:p>
@@ -7977,6 +8014,7 @@
         <w:rPr>
           <w:lang w:val="pt-BR"/>
         </w:rPr>
+        <w:lastRenderedPageBreak/>
         <w:t>“Pypi.org – PyYAML” [Online] Disponível</w:t>
       </w:r>
       <w:r>
@@ -8043,6 +8081,32 @@
         <w:rPr>
           <w:lang w:val="pt-BR"/>
         </w:rPr>
+        <w:t>“WikiRos.org - AMCL” [Online] Disponív</w:t>
+      </w:r>
+      <w:r>
+        <w:rPr>
+          <w:lang w:val="pt-BR"/>
+        </w:rPr>
+        <w:t xml:space="preserve">el: </w:t>
+      </w:r>
+      <w:r>
+        <w:rPr>
+          <w:lang w:val="pt-BR"/>
+        </w:rPr>
+        <w:t>https://wiki.ros.org/amcl</w:t>
+      </w:r>
+    </w:p>
+    <w:p>
+      <w:pPr>
+        <w:pStyle w:val="references"/>
+        <w:rPr>
+          <w:lang w:val="pt-BR"/>
+        </w:rPr>
+      </w:pPr>
+      <w:r>
+        <w:rPr>
+          <w:lang w:val="pt-BR"/>
+        </w:rPr>
         <w:t xml:space="preserve">“WikiRos.org” [Online] Disponível: </w:t>
       </w:r>
       <w:r>
@@ -8055,48 +8119,46 @@
     <w:p>
       <w:pPr>
         <w:pStyle w:val="references"/>
-        <w:numPr>
-          <w:ilvl w:val="0"/>
-          <w:numId w:val="0"/>
-        </w:numPr>
-        <w:ind w:start="17.70pt"/>
-        <w:rPr>
-          <w:lang w:val="pt-BR"/>
-        </w:rPr>
-      </w:pPr>
+        <w:rPr>
+          <w:lang w:val="pt-BR"/>
+        </w:rPr>
+      </w:pPr>
+      <w:r>
+        <w:rPr>
+          <w:lang w:val="pt-BR"/>
+        </w:rPr>
+        <w:t>“</w:t>
+      </w:r>
+      <w:r>
+        <w:rPr>
+          <w:lang w:val="pt-BR"/>
+        </w:rPr>
+        <w:t>Uma arquitetura de controle para um robô quadrúpede com comportamento reflexivo de estabilidade</w:t>
+      </w:r>
+      <w:r>
+        <w:rPr>
+          <w:lang w:val="pt-BR"/>
+        </w:rPr>
+        <w:t>” [Online] Disponível:</w:t>
+      </w:r>
+      <w:r>
+        <w:rPr>
+          <w:lang w:val="pt-BR"/>
+        </w:rPr>
+        <w:t xml:space="preserve"> </w:t>
+      </w:r>
+      <w:r>
+        <w:rPr>
+          <w:lang w:val="pt-BR"/>
+        </w:rPr>
+        <w:t>http://repositorio.ufes.br/handle/10/4100</w:t>
+      </w:r>
     </w:p>
     <w:p>
       <w:pPr>
         <w:pStyle w:val="references"/>
-        <w:numPr>
-          <w:ilvl w:val="0"/>
-          <w:numId w:val="0"/>
-        </w:numPr>
-        <w:ind w:start="18pt" w:hanging="18pt"/>
-        <w:rPr>
-          <w:lang w:val="pt-BR"/>
-        </w:rPr>
-      </w:pPr>
-    </w:p>
-    <w:p>
-      <w:pPr>
-        <w:pStyle w:val="references"/>
-        <w:numPr>
-          <w:ilvl w:val="0"/>
-          <w:numId w:val="0"/>
-        </w:numPr>
-        <w:spacing w:line="12pt" w:lineRule="auto"/>
-        <w:ind w:start="18pt" w:hanging="18pt"/>
-        <w:jc w:val="center"/>
-        <w:rPr>
-          <w:rFonts w:eastAsia="SimSun"/>
-          <w:b/>
-          <w:noProof w:val="0"/>
-          <w:color w:val="FF0000"/>
-          <w:spacing w:val="-1"/>
-          <w:sz w:val="20"/>
-          <w:szCs w:val="20"/>
-          <w:lang w:val="x-none" w:eastAsia="x-none"/>
+        <w:rPr>
+          <w:lang w:val="pt-BR"/>
         </w:rPr>
         <w:sectPr>
           <w:type w:val="continuous"/>
@@ -8106,6 +8168,18 @@
           <w:docGrid w:linePitch="360"/>
         </w:sectPr>
       </w:pPr>
+      <w:r>
+        <w:rPr>
+          <w:lang w:val="pt-BR"/>
+        </w:rPr>
+        <w:t xml:space="preserve">“ABNT” [Onine] Disponível: </w:t>
+      </w:r>
+      <w:r>
+        <w:rPr>
+          <w:lang w:val="pt-BR"/>
+        </w:rPr>
+        <w:t>https://www.abntcatalogo.com.br/norma.aspx?ID=456844</w:t>
+      </w:r>
     </w:p>
     <w:p>
       <w:pPr>

--- a/artigo/elizabeth_carvalho_PB_TP9_ARTIGO.docx
+++ b/artigo/elizabeth_carvalho_PB_TP9_ARTIGO.docx
@@ -2197,6 +2197,7 @@
         </w:rPr>
         <w:t xml:space="preserve">onta com câmera, </w:t>
       </w:r>
+      <w:proofErr w:type="gramStart"/>
       <w:r>
         <w:rPr>
           <w:i/>
@@ -2205,6 +2206,7 @@
         </w:rPr>
         <w:t>LiDAR</w:t>
       </w:r>
+      <w:proofErr w:type="gramEnd"/>
       <w:r>
         <w:rPr>
           <w:lang w:val="pt-BR"/>
@@ -2311,7 +2313,21 @@
         <w:rPr>
           <w:lang w:val="pt-BR"/>
         </w:rPr>
-        <w:t xml:space="preserve"> que dispõe de módulo Wi-fi integrado permitindo a comunicação via rede, além de ser </w:t>
+        <w:t xml:space="preserve"> que dispõe de módulo </w:t>
+      </w:r>
+      <w:proofErr w:type="spellStart"/>
+      <w:r>
+        <w:rPr>
+          <w:lang w:val="pt-BR"/>
+        </w:rPr>
+        <w:t>Wi-fi</w:t>
+      </w:r>
+      <w:proofErr w:type="spellEnd"/>
+      <w:r>
+        <w:rPr>
+          <w:lang w:val="pt-BR"/>
+        </w:rPr>
+        <w:t xml:space="preserve"> integrado permitindo a comunicação via rede, além de ser </w:t>
       </w:r>
       <w:r>
         <w:rPr>
@@ -2480,19 +2496,7 @@
         <w:rPr>
           <w:lang w:val="pt-BR"/>
         </w:rPr>
-        <w:t>O cenário fictício para esta solução</w:t>
-      </w:r>
-      <w:r>
-        <w:rPr>
-          <w:lang w:val="pt-BR"/>
-        </w:rPr>
-        <w:t xml:space="preserve"> </w:t>
-      </w:r>
-      <w:r>
-        <w:rPr>
-          <w:lang w:val="pt-BR"/>
-        </w:rPr>
-        <w:t>“</w:t>
+        <w:t>O cenário fictício para esta solução “</w:t>
       </w:r>
       <w:r>
         <w:rPr>
@@ -3115,6 +3119,7 @@
         </w:rPr>
         <w:t xml:space="preserve"> [21] (para leitura deste, foi utilizada a biblioteca </w:t>
       </w:r>
+      <w:proofErr w:type="spellStart"/>
       <w:r>
         <w:rPr>
           <w:i/>
@@ -3123,6 +3128,7 @@
         </w:rPr>
         <w:t>PyYAML</w:t>
       </w:r>
+      <w:proofErr w:type="spellEnd"/>
       <w:r>
         <w:rPr>
           <w:lang w:val="pt-BR"/>
@@ -3337,6 +3343,7 @@
         </w:rPr>
         <w:t xml:space="preserve"> meio da ferramenta </w:t>
       </w:r>
+      <w:proofErr w:type="spellStart"/>
       <w:r>
         <w:rPr>
           <w:i/>
@@ -3345,6 +3352,7 @@
         </w:rPr>
         <w:t>RViz</w:t>
       </w:r>
+      <w:proofErr w:type="spellEnd"/>
       <w:r>
         <w:rPr>
           <w:i/>
@@ -3446,8 +3454,16 @@
         <w:rPr>
           <w:lang w:val="pt-BR"/>
         </w:rPr>
-        <w:t>Figura 11: Mapeamento por meio de SLAM utilizando a ferramenta Rviz</w:t>
-      </w:r>
+        <w:t xml:space="preserve">Figura 11: Mapeamento por meio de SLAM utilizando a ferramenta </w:t>
+      </w:r>
+      <w:proofErr w:type="spellStart"/>
+      <w:r>
+        <w:rPr>
+          <w:lang w:val="pt-BR"/>
+        </w:rPr>
+        <w:t>Rviz</w:t>
+      </w:r>
+      <w:proofErr w:type="spellEnd"/>
     </w:p>
     <w:p>
       <w:pPr>
@@ -3798,7 +3814,14 @@
         <w:rPr>
           <w:lang w:val="pt-BR"/>
         </w:rPr>
-        <w:t xml:space="preserve"> do core “m</w:t>
+        <w:t xml:space="preserve"> do core “</w:t>
+      </w:r>
+      <w:proofErr w:type="spellStart"/>
+      <w:r>
+        <w:rPr>
+          <w:lang w:val="pt-BR"/>
+        </w:rPr>
+        <w:t>m</w:t>
       </w:r>
       <w:r>
         <w:rPr>
@@ -3810,7 +3833,14 @@
         <w:rPr>
           <w:lang w:val="pt-BR"/>
         </w:rPr>
-        <w:t>ve_base"</w:t>
+        <w:t>ve_base</w:t>
+      </w:r>
+      <w:proofErr w:type="spellEnd"/>
+      <w:r>
+        <w:rPr>
+          <w:lang w:val="pt-BR"/>
+        </w:rPr>
+        <w:t>"</w:t>
       </w:r>
       <w:r>
         <w:rPr>
@@ -3936,6 +3966,7 @@
         </w:rPr>
         <w:t>“</w:t>
       </w:r>
+      <w:proofErr w:type="spellStart"/>
       <w:r>
         <w:rPr>
           <w:i/>
@@ -3944,6 +3975,7 @@
         </w:rPr>
         <w:t>move_base</w:t>
       </w:r>
+      <w:proofErr w:type="spellEnd"/>
       <w:r>
         <w:rPr>
           <w:lang w:val="pt-BR"/>
@@ -4412,13 +4444,7 @@
         <w:rPr>
           <w:lang w:val="pt-BR"/>
         </w:rPr>
-        <w:t>sistema</w:t>
-      </w:r>
-      <w:r>
-        <w:rPr>
-          <w:lang w:val="pt-BR"/>
-        </w:rPr>
-        <w:t xml:space="preserve"> de localização probabilística para um robô se movendo em 2D. Ele implementa a abordagem de </w:t>
+        <w:t xml:space="preserve">sistema de localização probabilística para um robô se movendo em 2D. Ele implementa a abordagem de </w:t>
       </w:r>
       <w:r>
         <w:rPr>
@@ -4772,8 +4798,16 @@
         <w:rPr>
           <w:lang w:val="pt-BR"/>
         </w:rPr>
-        <w:t>, vista do Rviz</w:t>
-      </w:r>
+        <w:t xml:space="preserve">, vista do </w:t>
+      </w:r>
+      <w:proofErr w:type="spellStart"/>
+      <w:r>
+        <w:rPr>
+          <w:lang w:val="pt-BR"/>
+        </w:rPr>
+        <w:t>Rviz</w:t>
+      </w:r>
+      <w:proofErr w:type="spellEnd"/>
       <w:r>
         <w:rPr>
           <w:lang w:val="pt-BR"/>
@@ -4873,13 +4907,23 @@
         </w:rPr>
         <w:t xml:space="preserve"> que de forma abstraída e resumida fará a leitura das informações de odométricas e publicação no tópico de controle de velocidade. O nó também lê o tópico “</w:t>
       </w:r>
+      <w:proofErr w:type="spellStart"/>
       <w:r>
         <w:rPr>
           <w:i/>
           <w:iCs/>
           <w:lang w:val="pt-BR"/>
         </w:rPr>
-        <w:t>move_base/result</w:t>
+        <w:t>move_base</w:t>
+      </w:r>
+      <w:proofErr w:type="spellEnd"/>
+      <w:r>
+        <w:rPr>
+          <w:i/>
+          <w:iCs/>
+          <w:lang w:val="pt-BR"/>
+        </w:rPr>
+        <w:t>/result</w:t>
       </w:r>
       <w:r>
         <w:rPr>
@@ -5558,7 +5602,27 @@
           <w:spacing w:val="-1"/>
           <w:lang w:val="pt-BR" w:eastAsia="x-none"/>
         </w:rPr>
-        <w:t>/move_base/result</w:t>
+        <w:t>/</w:t>
+      </w:r>
+      <w:proofErr w:type="spellStart"/>
+      <w:r>
+        <w:rPr>
+          <w:i/>
+          <w:iCs/>
+          <w:spacing w:val="-1"/>
+          <w:lang w:val="pt-BR" w:eastAsia="x-none"/>
+        </w:rPr>
+        <w:t>move_base</w:t>
+      </w:r>
+      <w:proofErr w:type="spellEnd"/>
+      <w:r>
+        <w:rPr>
+          <w:i/>
+          <w:iCs/>
+          <w:spacing w:val="-1"/>
+          <w:lang w:val="pt-BR" w:eastAsia="x-none"/>
+        </w:rPr>
+        <w:t>/result</w:t>
       </w:r>
       <w:r>
         <w:rPr>
@@ -5587,9 +5651,9 @@
           <w:lang w:val="pt-BR" w:eastAsia="x-none"/>
         </w:rPr>
         <w:drawing>
-          <wp:inline distT="0" distB="0" distL="0" distR="0" wp14:anchorId="30647990" wp14:editId="6C611C02">
-            <wp:extent cx="3089910" cy="527050"/>
-            <wp:effectExtent l="0" t="0" r="0" b="6350"/>
+          <wp:inline distT="0" distB="0" distL="0" distR="0" wp14:anchorId="30647990" wp14:editId="082FF30D">
+            <wp:extent cx="3089910" cy="491636"/>
+            <wp:effectExtent l="0" t="0" r="0" b="3810"/>
             <wp:docPr id="28" name="Imagem 28"/>
             <wp:cNvGraphicFramePr>
               <a:graphicFrameLocks xmlns:a="http://purl.oclc.org/ooxml/drawingml/main" noChangeAspect="1"/>
@@ -5598,11 +5662,17 @@
               <a:graphicData uri="http://purl.oclc.org/ooxml/drawingml/picture">
                 <pic:pic xmlns:pic="http://purl.oclc.org/ooxml/drawingml/picture">
                   <pic:nvPicPr>
-                    <pic:cNvPr id="1" name=""/>
+                    <pic:cNvPr id="28" name="Imagem 28"/>
                     <pic:cNvPicPr/>
                   </pic:nvPicPr>
                   <pic:blipFill>
-                    <a:blip r:embed="rId30"/>
+                    <a:blip r:embed="rId30" cstate="print">
+                      <a:extLst>
+                        <a:ext uri="{28A0092B-C50C-407E-A947-70E740481C1C}">
+                          <a14:useLocalDpi xmlns:a14="http://schemas.microsoft.com/office/drawing/2010/main" val="0"/>
+                        </a:ext>
+                      </a:extLst>
+                    </a:blip>
                     <a:stretch>
                       <a:fillRect/>
                     </a:stretch>
@@ -5610,7 +5680,7 @@
                   <pic:spPr>
                     <a:xfrm>
                       <a:off x="0" y="0"/>
-                      <a:ext cx="3089910" cy="527050"/>
+                      <a:ext cx="3089910" cy="491636"/>
                     </a:xfrm>
                     <a:prstGeom prst="rect">
                       <a:avLst/>
@@ -5636,7 +5706,21 @@
         <w:rPr>
           <w:lang w:val="pt-BR"/>
         </w:rPr>
-        <w:t>Figura 22: Momento da troca de status do tópico /move_base/result</w:t>
+        <w:t>Figura 22: Momento da troca de status do tópico /</w:t>
+      </w:r>
+      <w:proofErr w:type="spellStart"/>
+      <w:r>
+        <w:rPr>
+          <w:lang w:val="pt-BR"/>
+        </w:rPr>
+        <w:t>move_base</w:t>
+      </w:r>
+      <w:proofErr w:type="spellEnd"/>
+      <w:r>
+        <w:rPr>
+          <w:lang w:val="pt-BR"/>
+        </w:rPr>
+        <w:t>/result</w:t>
       </w:r>
     </w:p>
     <w:p>
@@ -5669,8 +5753,19 @@
           <w:spacing w:val="-1"/>
           <w:lang w:val="pt-BR" w:eastAsia="x-none"/>
         </w:rPr>
-        <w:t>/image_info_tag</w:t>
-      </w:r>
+        <w:t>/</w:t>
+      </w:r>
+      <w:proofErr w:type="spellStart"/>
+      <w:r>
+        <w:rPr>
+          <w:i/>
+          <w:iCs/>
+          <w:spacing w:val="-1"/>
+          <w:lang w:val="pt-BR" w:eastAsia="x-none"/>
+        </w:rPr>
+        <w:t>image_info_tag</w:t>
+      </w:r>
+      <w:proofErr w:type="spellEnd"/>
       <w:r>
         <w:rPr>
           <w:spacing w:val="-1"/>
@@ -5705,9 +5800,9 @@
           <w:lang w:val="pt-BR" w:eastAsia="x-none"/>
         </w:rPr>
         <w:drawing>
-          <wp:inline distT="0" distB="0" distL="0" distR="0" wp14:anchorId="5A0700D4" wp14:editId="10737AEF">
-            <wp:extent cx="3089910" cy="452120"/>
-            <wp:effectExtent l="0" t="0" r="0" b="5080"/>
+          <wp:inline distT="0" distB="0" distL="0" distR="0" wp14:anchorId="5A0700D4" wp14:editId="12667209">
+            <wp:extent cx="3002279" cy="452120"/>
+            <wp:effectExtent l="0" t="0" r="8255" b="5080"/>
             <wp:docPr id="29" name="Imagem 29"/>
             <wp:cNvGraphicFramePr>
               <a:graphicFrameLocks xmlns:a="http://purl.oclc.org/ooxml/drawingml/main" noChangeAspect="1"/>
@@ -5716,11 +5811,17 @@
               <a:graphicData uri="http://purl.oclc.org/ooxml/drawingml/picture">
                 <pic:pic xmlns:pic="http://purl.oclc.org/ooxml/drawingml/picture">
                   <pic:nvPicPr>
-                    <pic:cNvPr id="1" name=""/>
+                    <pic:cNvPr id="29" name="Imagem 29"/>
                     <pic:cNvPicPr/>
                   </pic:nvPicPr>
                   <pic:blipFill>
-                    <a:blip r:embed="rId31"/>
+                    <a:blip r:embed="rId31" cstate="print">
+                      <a:extLst>
+                        <a:ext uri="{28A0092B-C50C-407E-A947-70E740481C1C}">
+                          <a14:useLocalDpi xmlns:a14="http://schemas.microsoft.com/office/drawing/2010/main" val="0"/>
+                        </a:ext>
+                      </a:extLst>
+                    </a:blip>
                     <a:stretch>
                       <a:fillRect/>
                     </a:stretch>
@@ -5728,7 +5829,7 @@
                   <pic:spPr>
                     <a:xfrm>
                       <a:off x="0" y="0"/>
-                      <a:ext cx="3089910" cy="452120"/>
+                      <a:ext cx="3002279" cy="452120"/>
                     </a:xfrm>
                     <a:prstGeom prst="rect">
                       <a:avLst/>
@@ -6484,9 +6585,9 @@
           <w:lang w:val="pt-BR"/>
         </w:rPr>
         <w:drawing>
-          <wp:inline distT="0" distB="0" distL="0" distR="0" wp14:anchorId="010F174B" wp14:editId="32D8AE14">
-            <wp:extent cx="3089910" cy="1724660"/>
-            <wp:effectExtent l="0" t="0" r="0" b="8890"/>
+          <wp:inline distT="0" distB="0" distL="0" distR="0" wp14:anchorId="010F174B" wp14:editId="19C4AD29">
+            <wp:extent cx="3081769" cy="1724660"/>
+            <wp:effectExtent l="0" t="0" r="4445" b="8890"/>
             <wp:docPr id="2036134496" name="Imagem 2036134496"/>
             <wp:cNvGraphicFramePr>
               <a:graphicFrameLocks xmlns:a="http://purl.oclc.org/ooxml/drawingml/main" noChangeAspect="1"/>
@@ -6495,11 +6596,17 @@
               <a:graphicData uri="http://purl.oclc.org/ooxml/drawingml/picture">
                 <pic:pic xmlns:pic="http://purl.oclc.org/ooxml/drawingml/picture">
                   <pic:nvPicPr>
-                    <pic:cNvPr id="1" name=""/>
+                    <pic:cNvPr id="2036134496" name="Imagem 2036134496"/>
                     <pic:cNvPicPr/>
                   </pic:nvPicPr>
                   <pic:blipFill>
-                    <a:blip r:embed="rId37"/>
+                    <a:blip r:embed="rId37" cstate="print">
+                      <a:extLst>
+                        <a:ext uri="{28A0092B-C50C-407E-A947-70E740481C1C}">
+                          <a14:useLocalDpi xmlns:a14="http://schemas.microsoft.com/office/drawing/2010/main" val="0"/>
+                        </a:ext>
+                      </a:extLst>
+                    </a:blip>
                     <a:stretch>
                       <a:fillRect/>
                     </a:stretch>
@@ -6507,7 +6614,7 @@
                   <pic:spPr>
                     <a:xfrm>
                       <a:off x="0" y="0"/>
-                      <a:ext cx="3089910" cy="1724660"/>
+                      <a:ext cx="3081769" cy="1724660"/>
                     </a:xfrm>
                     <a:prstGeom prst="rect">
                       <a:avLst/>
@@ -6545,9 +6652,9 @@
           <w:lang w:val="pt-BR"/>
         </w:rPr>
         <w:drawing>
-          <wp:inline distT="0" distB="0" distL="0" distR="0" wp14:anchorId="7A689474" wp14:editId="1FF2A397">
-            <wp:extent cx="3089910" cy="819150"/>
-            <wp:effectExtent l="0" t="0" r="0" b="0"/>
+          <wp:inline distT="0" distB="0" distL="0" distR="0" wp14:anchorId="7A689474" wp14:editId="0FF39FA9">
+            <wp:extent cx="3089910" cy="792416"/>
+            <wp:effectExtent l="0" t="0" r="0" b="8255"/>
             <wp:docPr id="2036134497" name="Imagem 2036134497"/>
             <wp:cNvGraphicFramePr>
               <a:graphicFrameLocks xmlns:a="http://purl.oclc.org/ooxml/drawingml/main" noChangeAspect="1"/>
@@ -6556,11 +6663,17 @@
               <a:graphicData uri="http://purl.oclc.org/ooxml/drawingml/picture">
                 <pic:pic xmlns:pic="http://purl.oclc.org/ooxml/drawingml/picture">
                   <pic:nvPicPr>
-                    <pic:cNvPr id="1" name=""/>
+                    <pic:cNvPr id="2036134497" name="Imagem 2036134497"/>
                     <pic:cNvPicPr/>
                   </pic:nvPicPr>
                   <pic:blipFill>
-                    <a:blip r:embed="rId38"/>
+                    <a:blip r:embed="rId38" cstate="print">
+                      <a:extLst>
+                        <a:ext uri="{28A0092B-C50C-407E-A947-70E740481C1C}">
+                          <a14:useLocalDpi xmlns:a14="http://schemas.microsoft.com/office/drawing/2010/main" val="0"/>
+                        </a:ext>
+                      </a:extLst>
+                    </a:blip>
                     <a:stretch>
                       <a:fillRect/>
                     </a:stretch>
@@ -6568,7 +6681,7 @@
                   <pic:spPr>
                     <a:xfrm>
                       <a:off x="0" y="0"/>
-                      <a:ext cx="3089910" cy="819150"/>
+                      <a:ext cx="3089910" cy="792416"/>
                     </a:xfrm>
                     <a:prstGeom prst="rect">
                       <a:avLst/>
@@ -6615,9 +6728,9 @@
         </w:rPr>
         <w:lastRenderedPageBreak/>
         <w:drawing>
-          <wp:inline distT="0" distB="0" distL="0" distR="0" wp14:anchorId="76FBF8D9" wp14:editId="2EB33043">
-            <wp:extent cx="3089910" cy="2785745"/>
-            <wp:effectExtent l="0" t="0" r="0" b="0"/>
+          <wp:inline distT="0" distB="0" distL="0" distR="0" wp14:anchorId="76FBF8D9" wp14:editId="312F27DA">
+            <wp:extent cx="3089910" cy="2780007"/>
+            <wp:effectExtent l="0" t="0" r="0" b="1905"/>
             <wp:docPr id="2036134498" name="Imagem 2036134498"/>
             <wp:cNvGraphicFramePr>
               <a:graphicFrameLocks xmlns:a="http://purl.oclc.org/ooxml/drawingml/main" noChangeAspect="1"/>
@@ -6626,11 +6739,17 @@
               <a:graphicData uri="http://purl.oclc.org/ooxml/drawingml/picture">
                 <pic:pic xmlns:pic="http://purl.oclc.org/ooxml/drawingml/picture">
                   <pic:nvPicPr>
-                    <pic:cNvPr id="1" name=""/>
+                    <pic:cNvPr id="2036134498" name="Imagem 2036134498"/>
                     <pic:cNvPicPr/>
                   </pic:nvPicPr>
                   <pic:blipFill>
-                    <a:blip r:embed="rId39"/>
+                    <a:blip r:embed="rId39">
+                      <a:extLst>
+                        <a:ext uri="{28A0092B-C50C-407E-A947-70E740481C1C}">
+                          <a14:useLocalDpi xmlns:a14="http://schemas.microsoft.com/office/drawing/2010/main" val="0"/>
+                        </a:ext>
+                      </a:extLst>
+                    </a:blip>
                     <a:stretch>
                       <a:fillRect/>
                     </a:stretch>
@@ -6638,7 +6757,7 @@
                   <pic:spPr>
                     <a:xfrm>
                       <a:off x="0" y="0"/>
-                      <a:ext cx="3089910" cy="2785745"/>
+                      <a:ext cx="3089910" cy="2780007"/>
                     </a:xfrm>
                     <a:prstGeom prst="rect">
                       <a:avLst/>
@@ -8133,13 +8252,7 @@
         <w:rPr>
           <w:lang w:val="pt-BR"/>
         </w:rPr>
-        <w:t>Uma arquitetura de controle para um robô quadrúpede com comportamento reflexivo de estabilidade</w:t>
-      </w:r>
-      <w:r>
-        <w:rPr>
-          <w:lang w:val="pt-BR"/>
-        </w:rPr>
-        <w:t>” [Online] Disponível:</w:t>
+        <w:t>Uma arquitetura de controle para um robô quadrúpede com comportamento reflexivo de estabilidade” [Online] Disponível:</w:t>
       </w:r>
       <w:r>
         <w:rPr>

--- a/artigo/elizabeth_carvalho_PB_TP9_ARTIGO.docx
+++ b/artigo/elizabeth_carvalho_PB_TP9_ARTIGO.docx
@@ -2197,7 +2197,6 @@
         </w:rPr>
         <w:t xml:space="preserve">onta com câmera, </w:t>
       </w:r>
-      <w:proofErr w:type="gramStart"/>
       <w:r>
         <w:rPr>
           <w:i/>
@@ -2206,7 +2205,6 @@
         </w:rPr>
         <w:t>LiDAR</w:t>
       </w:r>
-      <w:proofErr w:type="gramEnd"/>
       <w:r>
         <w:rPr>
           <w:lang w:val="pt-BR"/>
@@ -6107,6 +6105,90 @@
     </w:p>
     <w:p>
       <w:pPr>
+        <w:keepNext/>
+      </w:pPr>
+      <w:r>
+        <w:rPr>
+          <w:noProof/>
+          <w:lang w:val="pt-BR"/>
+        </w:rPr>
+        <w:drawing>
+          <wp:inline distT="0" distB="0" distL="0" distR="0" wp14:anchorId="7B965022" wp14:editId="5850E273">
+            <wp:extent cx="3089910" cy="1370965"/>
+            <wp:effectExtent l="0" t="0" r="0" b="635"/>
+            <wp:docPr id="19" name="Imagem 19" descr="Diagrama&#10;&#10;Descrição gerada automaticamente"/>
+            <wp:cNvGraphicFramePr>
+              <a:graphicFrameLocks xmlns:a="http://purl.oclc.org/ooxml/drawingml/main" noChangeAspect="1"/>
+            </wp:cNvGraphicFramePr>
+            <a:graphic xmlns:a="http://purl.oclc.org/ooxml/drawingml/main">
+              <a:graphicData uri="http://purl.oclc.org/ooxml/drawingml/picture">
+                <pic:pic xmlns:pic="http://purl.oclc.org/ooxml/drawingml/picture">
+                  <pic:nvPicPr>
+                    <pic:cNvPr id="19" name="Imagem 19" descr="Diagrama&#10;&#10;Descrição gerada automaticamente"/>
+                    <pic:cNvPicPr/>
+                  </pic:nvPicPr>
+                  <pic:blipFill>
+                    <a:blip r:embed="rId34" cstate="print">
+                      <a:extLst>
+                        <a:ext uri="{28A0092B-C50C-407E-A947-70E740481C1C}">
+                          <a14:useLocalDpi xmlns:a14="http://schemas.microsoft.com/office/drawing/2010/main" val="0"/>
+                        </a:ext>
+                      </a:extLst>
+                    </a:blip>
+                    <a:stretch>
+                      <a:fillRect/>
+                    </a:stretch>
+                  </pic:blipFill>
+                  <pic:spPr>
+                    <a:xfrm>
+                      <a:off x="0" y="0"/>
+                      <a:ext cx="3089910" cy="1370965"/>
+                    </a:xfrm>
+                    <a:prstGeom prst="rect">
+                      <a:avLst/>
+                    </a:prstGeom>
+                  </pic:spPr>
+                </pic:pic>
+              </a:graphicData>
+            </a:graphic>
+          </wp:inline>
+        </w:drawing>
+      </w:r>
+    </w:p>
+    <w:p>
+      <w:pPr>
+        <w:pStyle w:val="Legenda"/>
+        <w:rPr>
+          <w:lang w:val="pt-BR"/>
+        </w:rPr>
+      </w:pPr>
+      <w:r>
+        <w:rPr>
+          <w:lang w:val="pt-BR"/>
+        </w:rPr>
+        <w:t>Figura 26: Estrutura de tópicos e nós sendo visualizados na ferramenta RQT Graph</w:t>
+      </w:r>
+      <w:r>
+        <w:rPr>
+          <w:lang w:val="pt-BR"/>
+        </w:rPr>
+        <w:t xml:space="preserve"> [</w:t>
+      </w:r>
+      <w:r>
+        <w:rPr>
+          <w:lang w:val="pt-BR"/>
+        </w:rPr>
+        <w:t>26</w:t>
+      </w:r>
+      <w:r>
+        <w:rPr>
+          <w:lang w:val="pt-BR"/>
+        </w:rPr>
+        <w:t>]</w:t>
+      </w:r>
+    </w:p>
+    <w:p>
+      <w:pPr>
         <w:jc w:val="both"/>
         <w:rPr>
           <w:lang w:val="pt-BR"/>
@@ -6211,7 +6293,7 @@
                     <pic:cNvPicPr/>
                   </pic:nvPicPr>
                   <pic:blipFill>
-                    <a:blip r:embed="rId34" cstate="print">
+                    <a:blip r:embed="rId35" cstate="print">
                       <a:extLst>
                         <a:ext uri="{28A0092B-C50C-407E-A947-70E740481C1C}">
                           <a14:useLocalDpi xmlns:a14="http://schemas.microsoft.com/office/drawing/2010/main" val="0"/>
@@ -6255,7 +6337,7 @@
         <w:rPr>
           <w:lang w:val="pt-BR"/>
         </w:rPr>
-        <w:t>6</w:t>
+        <w:t>7</w:t>
       </w:r>
       <w:r>
         <w:rPr>
@@ -6307,7 +6389,7 @@
                     <pic:cNvPicPr/>
                   </pic:nvPicPr>
                   <pic:blipFill>
-                    <a:blip r:embed="rId35" cstate="print">
+                    <a:blip r:embed="rId36" cstate="print">
                       <a:extLst>
                         <a:ext uri="{28A0092B-C50C-407E-A947-70E740481C1C}">
                           <a14:useLocalDpi xmlns:a14="http://schemas.microsoft.com/office/drawing/2010/main" val="0"/>
@@ -6351,7 +6433,7 @@
         <w:rPr>
           <w:lang w:val="pt-BR"/>
         </w:rPr>
-        <w:t>7</w:t>
+        <w:t>8</w:t>
       </w:r>
       <w:r>
         <w:rPr>
@@ -6479,7 +6561,7 @@
                     <pic:cNvPicPr/>
                   </pic:nvPicPr>
                   <pic:blipFill>
-                    <a:blip r:embed="rId36" cstate="print">
+                    <a:blip r:embed="rId37" cstate="print">
                       <a:extLst>
                         <a:ext uri="{28A0092B-C50C-407E-A947-70E740481C1C}">
                           <a14:useLocalDpi xmlns:a14="http://schemas.microsoft.com/office/drawing/2010/main" val="0"/>
@@ -6523,7 +6605,13 @@
         <w:rPr>
           <w:lang w:val="pt-BR"/>
         </w:rPr>
-        <w:t>28</w:t>
+        <w:t>2</w:t>
+      </w:r>
+      <w:r>
+        <w:rPr>
+          <w:lang w:val="pt-BR"/>
+        </w:rPr>
+        <w:t>9</w:t>
       </w:r>
       <w:r>
         <w:rPr>
@@ -6584,6 +6672,7 @@
           <w:noProof/>
           <w:lang w:val="pt-BR"/>
         </w:rPr>
+        <w:lastRenderedPageBreak/>
         <w:drawing>
           <wp:inline distT="0" distB="0" distL="0" distR="0" wp14:anchorId="010F174B" wp14:editId="19C4AD29">
             <wp:extent cx="3081769" cy="1724660"/>
@@ -6600,7 +6689,7 @@
                     <pic:cNvPicPr/>
                   </pic:nvPicPr>
                   <pic:blipFill>
-                    <a:blip r:embed="rId37" cstate="print">
+                    <a:blip r:embed="rId38" cstate="print">
                       <a:extLst>
                         <a:ext uri="{28A0092B-C50C-407E-A947-70E740481C1C}">
                           <a14:useLocalDpi xmlns:a14="http://schemas.microsoft.com/office/drawing/2010/main" val="0"/>
@@ -6638,7 +6727,19 @@
         <w:rPr>
           <w:lang w:val="pt-BR"/>
         </w:rPr>
-        <w:t>Figura 29: Leitura e identificação das tags durante o processo de navegação</w:t>
+        <w:t xml:space="preserve">Figura </w:t>
+      </w:r>
+      <w:r>
+        <w:rPr>
+          <w:lang w:val="pt-BR"/>
+        </w:rPr>
+        <w:t>30</w:t>
+      </w:r>
+      <w:r>
+        <w:rPr>
+          <w:lang w:val="pt-BR"/>
+        </w:rPr>
+        <w:t>: Leitura e identificação das tags durante o processo de navegação</w:t>
       </w:r>
     </w:p>
     <w:p>
@@ -6667,7 +6768,7 @@
                     <pic:cNvPicPr/>
                   </pic:nvPicPr>
                   <pic:blipFill>
-                    <a:blip r:embed="rId38" cstate="print">
+                    <a:blip r:embed="rId39" cstate="print">
                       <a:extLst>
                         <a:ext uri="{28A0092B-C50C-407E-A947-70E740481C1C}">
                           <a14:useLocalDpi xmlns:a14="http://schemas.microsoft.com/office/drawing/2010/main" val="0"/>
@@ -6705,7 +6806,19 @@
         <w:rPr>
           <w:lang w:val="pt-BR"/>
         </w:rPr>
-        <w:t>Figura 30: Diretório com as imagens capturadas salvas</w:t>
+        <w:t>Figura 3</w:t>
+      </w:r>
+      <w:r>
+        <w:rPr>
+          <w:lang w:val="pt-BR"/>
+        </w:rPr>
+        <w:t>1</w:t>
+      </w:r>
+      <w:r>
+        <w:rPr>
+          <w:lang w:val="pt-BR"/>
+        </w:rPr>
+        <w:t>: Diretório com as imagens capturadas salvas</w:t>
       </w:r>
     </w:p>
     <w:p>
@@ -6726,7 +6839,6 @@
           <w:noProof/>
           <w:lang w:val="pt-BR"/>
         </w:rPr>
-        <w:lastRenderedPageBreak/>
         <w:drawing>
           <wp:inline distT="0" distB="0" distL="0" distR="0" wp14:anchorId="76FBF8D9" wp14:editId="312F27DA">
             <wp:extent cx="3089910" cy="2780007"/>
@@ -6743,7 +6855,7 @@
                     <pic:cNvPicPr/>
                   </pic:nvPicPr>
                   <pic:blipFill>
-                    <a:blip r:embed="rId39">
+                    <a:blip r:embed="rId40">
                       <a:extLst>
                         <a:ext uri="{28A0092B-C50C-407E-A947-70E740481C1C}">
                           <a14:useLocalDpi xmlns:a14="http://schemas.microsoft.com/office/drawing/2010/main" val="0"/>
@@ -6781,7 +6893,19 @@
         <w:rPr>
           <w:lang w:val="pt-BR"/>
         </w:rPr>
-        <w:t>Figura 31: Imagem salva com as características capturadas no mundo</w:t>
+        <w:t>Figura 3</w:t>
+      </w:r>
+      <w:r>
+        <w:rPr>
+          <w:lang w:val="pt-BR"/>
+        </w:rPr>
+        <w:t>2</w:t>
+      </w:r>
+      <w:r>
+        <w:rPr>
+          <w:lang w:val="pt-BR"/>
+        </w:rPr>
+        <w:t>: Imagem salva com as características capturadas no mundo</w:t>
       </w:r>
     </w:p>
     <w:p>
@@ -6932,7 +7056,13 @@
         <w:rPr>
           <w:lang w:val="pt-BR"/>
         </w:rPr>
-        <w:t>, com degraus, chão gradeado</w:t>
+        <w:t xml:space="preserve">, com </w:t>
+      </w:r>
+      <w:r>
+        <w:rPr>
+          <w:lang w:val="pt-BR"/>
+        </w:rPr>
+        <w:t>degraus, chão gradeado</w:t>
       </w:r>
       <w:r>
         <w:rPr>
@@ -6944,7 +7074,19 @@
         <w:rPr>
           <w:lang w:val="pt-BR"/>
         </w:rPr>
-        <w:t xml:space="preserve"> [26]</w:t>
+        <w:t xml:space="preserve"> [2</w:t>
+      </w:r>
+      <w:r>
+        <w:rPr>
+          <w:lang w:val="pt-BR"/>
+        </w:rPr>
+        <w:t>7</w:t>
+      </w:r>
+      <w:r>
+        <w:rPr>
+          <w:lang w:val="pt-BR"/>
+        </w:rPr>
+        <w:t>]</w:t>
       </w:r>
       <w:r>
         <w:rPr>
@@ -6968,7 +7110,19 @@
         <w:rPr>
           <w:lang w:val="pt-BR"/>
         </w:rPr>
-        <w:t xml:space="preserve"> [27]</w:t>
+        <w:t xml:space="preserve"> [2</w:t>
+      </w:r>
+      <w:r>
+        <w:rPr>
+          <w:lang w:val="pt-BR"/>
+        </w:rPr>
+        <w:t>8</w:t>
+      </w:r>
+      <w:r>
+        <w:rPr>
+          <w:lang w:val="pt-BR"/>
+        </w:rPr>
+        <w:t>]</w:t>
       </w:r>
       <w:r>
         <w:t>.</w:t>
@@ -7538,7 +7692,7 @@
         </w:rPr>
         <w:t xml:space="preserve"> – em português “YAML não é </w:t>
       </w:r>
-      <w:hyperlink r:id="rId40" w:tooltip="Linguagem de marcação" w:history="1">
+      <w:hyperlink r:id="rId41" w:tooltip="Linguagem de marcação" w:history="1">
         <w:r>
           <w:rPr>
             <w:lang w:val="pt-BR"/>
@@ -7797,6 +7951,7 @@
         <w:rPr>
           <w:lang w:val="pt-BR"/>
         </w:rPr>
+        <w:lastRenderedPageBreak/>
         <w:t>“Maxwell Puc-Rio</w:t>
       </w:r>
       <w:r>
@@ -8133,7 +8288,6 @@
         <w:rPr>
           <w:lang w:val="pt-BR"/>
         </w:rPr>
-        <w:lastRenderedPageBreak/>
         <w:t>“Pypi.org – PyYAML” [Online] Disponível</w:t>
       </w:r>
       <w:r>
@@ -8226,13 +8380,39 @@
         <w:rPr>
           <w:lang w:val="pt-BR"/>
         </w:rPr>
-        <w:t xml:space="preserve">“WikiRos.org” [Online] Disponível: </w:t>
+        <w:t>“WikiRos.org</w:t>
+      </w:r>
+      <w:r>
+        <w:rPr>
+          <w:lang w:val="pt-BR"/>
+        </w:rPr>
+        <w:t xml:space="preserve"> - CVBridge</w:t>
+      </w:r>
+      <w:r>
+        <w:rPr>
+          <w:lang w:val="pt-BR"/>
+        </w:rPr>
+        <w:t xml:space="preserve">” [Online] Disponível: </w:t>
       </w:r>
       <w:r>
         <w:rPr>
           <w:lang w:val="pt-BR"/>
         </w:rPr>
         <w:t>http://wiki.ros.org/cv_bridge</w:t>
+      </w:r>
+    </w:p>
+    <w:p>
+      <w:pPr>
+        <w:pStyle w:val="references"/>
+      </w:pPr>
+      <w:r>
+        <w:t>“WikiRos.org – RQT Graph” [O</w:t>
+      </w:r>
+      <w:r>
+        <w:t xml:space="preserve">nline] Disponível: </w:t>
+      </w:r>
+      <w:r>
+        <w:t>http://wiki.ros.org/rqt_graph</w:t>
       </w:r>
     </w:p>
     <w:p>

--- a/artigo/elizabeth_carvalho_PB_TP9_ARTIGO.docx
+++ b/artigo/elizabeth_carvalho_PB_TP9_ARTIGO.docx
@@ -2311,21 +2311,7 @@
         <w:rPr>
           <w:lang w:val="pt-BR"/>
         </w:rPr>
-        <w:t xml:space="preserve"> que dispõe de módulo </w:t>
-      </w:r>
-      <w:proofErr w:type="spellStart"/>
-      <w:r>
-        <w:rPr>
-          <w:lang w:val="pt-BR"/>
-        </w:rPr>
-        <w:t>Wi-fi</w:t>
-      </w:r>
-      <w:proofErr w:type="spellEnd"/>
-      <w:r>
-        <w:rPr>
-          <w:lang w:val="pt-BR"/>
-        </w:rPr>
-        <w:t xml:space="preserve"> integrado permitindo a comunicação via rede, além de ser </w:t>
+        <w:t xml:space="preserve"> que dispõe de módulo Wi-fi integrado permitindo a comunicação via rede, além de ser </w:t>
       </w:r>
       <w:r>
         <w:rPr>
@@ -3117,7 +3103,6 @@
         </w:rPr>
         <w:t xml:space="preserve"> [21] (para leitura deste, foi utilizada a biblioteca </w:t>
       </w:r>
-      <w:proofErr w:type="spellStart"/>
       <w:r>
         <w:rPr>
           <w:i/>
@@ -3126,7 +3111,6 @@
         </w:rPr>
         <w:t>PyYAML</w:t>
       </w:r>
-      <w:proofErr w:type="spellEnd"/>
       <w:r>
         <w:rPr>
           <w:lang w:val="pt-BR"/>
@@ -3341,7 +3325,6 @@
         </w:rPr>
         <w:t xml:space="preserve"> meio da ferramenta </w:t>
       </w:r>
-      <w:proofErr w:type="spellStart"/>
       <w:r>
         <w:rPr>
           <w:i/>
@@ -3350,7 +3333,6 @@
         </w:rPr>
         <w:t>RViz</w:t>
       </w:r>
-      <w:proofErr w:type="spellEnd"/>
       <w:r>
         <w:rPr>
           <w:i/>
@@ -3452,16 +3434,8 @@
         <w:rPr>
           <w:lang w:val="pt-BR"/>
         </w:rPr>
-        <w:t xml:space="preserve">Figura 11: Mapeamento por meio de SLAM utilizando a ferramenta </w:t>
-      </w:r>
-      <w:proofErr w:type="spellStart"/>
-      <w:r>
-        <w:rPr>
-          <w:lang w:val="pt-BR"/>
-        </w:rPr>
-        <w:t>Rviz</w:t>
-      </w:r>
-      <w:proofErr w:type="spellEnd"/>
+        <w:t>Figura 11: Mapeamento por meio de SLAM utilizando a ferramenta Rviz</w:t>
+      </w:r>
     </w:p>
     <w:p>
       <w:pPr>
@@ -3812,14 +3786,7 @@
         <w:rPr>
           <w:lang w:val="pt-BR"/>
         </w:rPr>
-        <w:t xml:space="preserve"> do core “</w:t>
-      </w:r>
-      <w:proofErr w:type="spellStart"/>
-      <w:r>
-        <w:rPr>
-          <w:lang w:val="pt-BR"/>
-        </w:rPr>
-        <w:t>m</w:t>
+        <w:t xml:space="preserve"> do core “m</w:t>
       </w:r>
       <w:r>
         <w:rPr>
@@ -3831,14 +3798,7 @@
         <w:rPr>
           <w:lang w:val="pt-BR"/>
         </w:rPr>
-        <w:t>ve_base</w:t>
-      </w:r>
-      <w:proofErr w:type="spellEnd"/>
-      <w:r>
-        <w:rPr>
-          <w:lang w:val="pt-BR"/>
-        </w:rPr>
-        <w:t>"</w:t>
+        <w:t>ve_base"</w:t>
       </w:r>
       <w:r>
         <w:rPr>
@@ -3964,7 +3924,6 @@
         </w:rPr>
         <w:t>“</w:t>
       </w:r>
-      <w:proofErr w:type="spellStart"/>
       <w:r>
         <w:rPr>
           <w:i/>
@@ -3973,7 +3932,6 @@
         </w:rPr>
         <w:t>move_base</w:t>
       </w:r>
-      <w:proofErr w:type="spellEnd"/>
       <w:r>
         <w:rPr>
           <w:lang w:val="pt-BR"/>
@@ -4796,16 +4754,8 @@
         <w:rPr>
           <w:lang w:val="pt-BR"/>
         </w:rPr>
-        <w:t xml:space="preserve">, vista do </w:t>
-      </w:r>
-      <w:proofErr w:type="spellStart"/>
-      <w:r>
-        <w:rPr>
-          <w:lang w:val="pt-BR"/>
-        </w:rPr>
-        <w:t>Rviz</w:t>
-      </w:r>
-      <w:proofErr w:type="spellEnd"/>
+        <w:t>, vista do Rviz</w:t>
+      </w:r>
       <w:r>
         <w:rPr>
           <w:lang w:val="pt-BR"/>
@@ -4905,23 +4855,13 @@
         </w:rPr>
         <w:t xml:space="preserve"> que de forma abstraída e resumida fará a leitura das informações de odométricas e publicação no tópico de controle de velocidade. O nó também lê o tópico “</w:t>
       </w:r>
-      <w:proofErr w:type="spellStart"/>
       <w:r>
         <w:rPr>
           <w:i/>
           <w:iCs/>
           <w:lang w:val="pt-BR"/>
         </w:rPr>
-        <w:t>move_base</w:t>
-      </w:r>
-      <w:proofErr w:type="spellEnd"/>
-      <w:r>
-        <w:rPr>
-          <w:i/>
-          <w:iCs/>
-          <w:lang w:val="pt-BR"/>
-        </w:rPr>
-        <w:t>/result</w:t>
+        <w:t>move_base/result</w:t>
       </w:r>
       <w:r>
         <w:rPr>
@@ -5600,27 +5540,7 @@
           <w:spacing w:val="-1"/>
           <w:lang w:val="pt-BR" w:eastAsia="x-none"/>
         </w:rPr>
-        <w:t>/</w:t>
-      </w:r>
-      <w:proofErr w:type="spellStart"/>
-      <w:r>
-        <w:rPr>
-          <w:i/>
-          <w:iCs/>
-          <w:spacing w:val="-1"/>
-          <w:lang w:val="pt-BR" w:eastAsia="x-none"/>
-        </w:rPr>
-        <w:t>move_base</w:t>
-      </w:r>
-      <w:proofErr w:type="spellEnd"/>
-      <w:r>
-        <w:rPr>
-          <w:i/>
-          <w:iCs/>
-          <w:spacing w:val="-1"/>
-          <w:lang w:val="pt-BR" w:eastAsia="x-none"/>
-        </w:rPr>
-        <w:t>/result</w:t>
+        <w:t>/move_base/result</w:t>
       </w:r>
       <w:r>
         <w:rPr>
@@ -5704,21 +5624,7 @@
         <w:rPr>
           <w:lang w:val="pt-BR"/>
         </w:rPr>
-        <w:t>Figura 22: Momento da troca de status do tópico /</w:t>
-      </w:r>
-      <w:proofErr w:type="spellStart"/>
-      <w:r>
-        <w:rPr>
-          <w:lang w:val="pt-BR"/>
-        </w:rPr>
-        <w:t>move_base</w:t>
-      </w:r>
-      <w:proofErr w:type="spellEnd"/>
-      <w:r>
-        <w:rPr>
-          <w:lang w:val="pt-BR"/>
-        </w:rPr>
-        <w:t>/result</w:t>
+        <w:t>Figura 22: Momento da troca de status do tópico /move_base/result</w:t>
       </w:r>
     </w:p>
     <w:p>
@@ -5751,19 +5657,8 @@
           <w:spacing w:val="-1"/>
           <w:lang w:val="pt-BR" w:eastAsia="x-none"/>
         </w:rPr>
-        <w:t>/</w:t>
-      </w:r>
-      <w:proofErr w:type="spellStart"/>
-      <w:r>
-        <w:rPr>
-          <w:i/>
-          <w:iCs/>
-          <w:spacing w:val="-1"/>
-          <w:lang w:val="pt-BR" w:eastAsia="x-none"/>
-        </w:rPr>
-        <w:t>image_info_tag</w:t>
-      </w:r>
-      <w:proofErr w:type="spellEnd"/>
+        <w:t>/image_info_tag</w:t>
+      </w:r>
       <w:r>
         <w:rPr>
           <w:spacing w:val="-1"/>
@@ -6659,7 +6554,25 @@
         <w:rPr>
           <w:lang w:val="pt-BR"/>
         </w:rPr>
-        <w:t xml:space="preserve"> os testes em tempo de execução na navegação autônoma.</w:t>
+        <w:t xml:space="preserve"> os testes em tempo de execução na navegação autônoma</w:t>
+      </w:r>
+      <w:r>
+        <w:rPr>
+          <w:lang w:val="pt-BR"/>
+        </w:rPr>
+        <w:t>, em ambiente simulado</w:t>
+      </w:r>
+      <w:r>
+        <w:rPr>
+          <w:lang w:val="pt-BR"/>
+        </w:rPr>
+        <w:t>.</w:t>
+      </w:r>
+      <w:r>
+        <w:rPr>
+          <w:lang w:val="pt-BR"/>
+        </w:rPr>
+        <w:t xml:space="preserve"> Desta forma, como pode ser observado na Figura 30, realizamos a leitura das tags em um dos pontos de interesse de navegação do robô.</w:t>
       </w:r>
     </w:p>
     <w:p>
@@ -6744,6 +6657,20 @@
     </w:p>
     <w:p>
       <w:pPr>
+        <w:jc w:val="both"/>
+        <w:rPr>
+          <w:lang w:val="pt-BR"/>
+        </w:rPr>
+      </w:pPr>
+      <w:r>
+        <w:rPr>
+          <w:lang w:val="pt-BR"/>
+        </w:rPr>
+        <w:t>Na Figura 31, podemos observar que após a identificação, foi salva a imagem correspondente a tag lida no ponto de interesse do robô.</w:t>
+      </w:r>
+    </w:p>
+    <w:p>
+      <w:pPr>
         <w:keepNext/>
         <w:jc w:val="both"/>
       </w:pPr>
@@ -6828,6 +6755,12 @@
           <w:lang w:val="pt-BR"/>
         </w:rPr>
       </w:pPr>
+      <w:r>
+        <w:rPr>
+          <w:lang w:val="pt-BR"/>
+        </w:rPr>
+        <w:t>E, na Figura 32, podemos observar também, a figura final salva, mostrando todas as características do ambiente.</w:t>
+      </w:r>
     </w:p>
     <w:p>
       <w:pPr>
@@ -7024,7 +6957,13 @@
         <w:rPr>
           <w:lang w:val="pt-BR"/>
         </w:rPr>
-        <w:t xml:space="preserve">robô quadrúpede já que seu nível de controle </w:t>
+        <w:t xml:space="preserve">robô </w:t>
+      </w:r>
+      <w:r>
+        <w:rPr>
+          <w:lang w:val="pt-BR"/>
+        </w:rPr>
+        <w:t xml:space="preserve">quadrúpede já que seu nível de controle </w:t>
       </w:r>
       <w:r>
         <w:rPr>
@@ -7056,13 +6995,7 @@
         <w:rPr>
           <w:lang w:val="pt-BR"/>
         </w:rPr>
-        <w:t xml:space="preserve">, com </w:t>
-      </w:r>
-      <w:r>
-        <w:rPr>
-          <w:lang w:val="pt-BR"/>
-        </w:rPr>
-        <w:t>degraus, chão gradeado</w:t>
+        <w:t>, com degraus, chão gradeado</w:t>
       </w:r>
       <w:r>
         <w:rPr>
@@ -7930,6 +7863,7 @@
         <w:rPr>
           <w:lang w:val="pt-BR"/>
         </w:rPr>
+        <w:lastRenderedPageBreak/>
         <w:t xml:space="preserve">“Wikipedia – VLCC’ [Online] Disponível: </w:t>
       </w:r>
       <w:r>
@@ -7951,7 +7885,6 @@
         <w:rPr>
           <w:lang w:val="pt-BR"/>
         </w:rPr>
-        <w:lastRenderedPageBreak/>
         <w:t>“Maxwell Puc-Rio</w:t>
       </w:r>
       <w:r>

--- a/artigo/elizabeth_carvalho_PB_TP9_ARTIGO.docx
+++ b/artigo/elizabeth_carvalho_PB_TP9_ARTIGO.docx
@@ -2197,6 +2197,7 @@
         </w:rPr>
         <w:t xml:space="preserve">onta com câmera, </w:t>
       </w:r>
+      <w:proofErr w:type="gramStart"/>
       <w:r>
         <w:rPr>
           <w:i/>
@@ -2205,6 +2206,7 @@
         </w:rPr>
         <w:t>LiDAR</w:t>
       </w:r>
+      <w:proofErr w:type="gramEnd"/>
       <w:r>
         <w:rPr>
           <w:lang w:val="pt-BR"/>
@@ -2311,7 +2313,31 @@
         <w:rPr>
           <w:lang w:val="pt-BR"/>
         </w:rPr>
-        <w:t xml:space="preserve"> que dispõe de módulo Wi-fi integrado permitindo a comunicação via rede, além de ser </w:t>
+        <w:t xml:space="preserve"> que dispõe de módulo </w:t>
+      </w:r>
+      <w:proofErr w:type="spellStart"/>
+      <w:r>
+        <w:rPr>
+          <w:i/>
+          <w:iCs/>
+          <w:lang w:val="pt-BR"/>
+        </w:rPr>
+        <w:t>Wi-fi</w:t>
+      </w:r>
+      <w:proofErr w:type="spellEnd"/>
+      <w:r>
+        <w:rPr>
+          <w:i/>
+          <w:iCs/>
+          <w:lang w:val="pt-BR"/>
+        </w:rPr>
+        <w:t xml:space="preserve"> </w:t>
+      </w:r>
+      <w:r>
+        <w:rPr>
+          <w:lang w:val="pt-BR"/>
+        </w:rPr>
+        <w:t xml:space="preserve">integrado permitindo a comunicação via rede, além de ser </w:t>
       </w:r>
       <w:r>
         <w:rPr>
@@ -2747,7 +2773,21 @@
         <w:rPr>
           <w:lang w:val="pt-BR"/>
         </w:rPr>
-        <w:t xml:space="preserve">Foi incluído no cenário, tags QRCode que identificam o objeto a ser inspecionado/monitorado. As tags foram criadas utilizando o aplicativo </w:t>
+        <w:t xml:space="preserve">Foi incluído no cenário, tags </w:t>
+      </w:r>
+      <w:r>
+        <w:rPr>
+          <w:i/>
+          <w:iCs/>
+          <w:lang w:val="pt-BR"/>
+        </w:rPr>
+        <w:t>QRCode</w:t>
+      </w:r>
+      <w:r>
+        <w:rPr>
+          <w:lang w:val="pt-BR"/>
+        </w:rPr>
+        <w:t xml:space="preserve"> que identificam o objeto a ser inspecionado/monitorado. As tags foram criadas utilizando o aplicativo </w:t>
       </w:r>
       <w:r>
         <w:rPr>
@@ -3103,6 +3143,7 @@
         </w:rPr>
         <w:t xml:space="preserve"> [21] (para leitura deste, foi utilizada a biblioteca </w:t>
       </w:r>
+      <w:proofErr w:type="spellStart"/>
       <w:r>
         <w:rPr>
           <w:i/>
@@ -3111,6 +3152,7 @@
         </w:rPr>
         <w:t>PyYAML</w:t>
       </w:r>
+      <w:proofErr w:type="spellEnd"/>
       <w:r>
         <w:rPr>
           <w:lang w:val="pt-BR"/>
@@ -3325,6 +3367,7 @@
         </w:rPr>
         <w:t xml:space="preserve"> meio da ferramenta </w:t>
       </w:r>
+      <w:proofErr w:type="spellStart"/>
       <w:r>
         <w:rPr>
           <w:i/>
@@ -3333,6 +3376,7 @@
         </w:rPr>
         <w:t>RViz</w:t>
       </w:r>
+      <w:proofErr w:type="spellEnd"/>
       <w:r>
         <w:rPr>
           <w:i/>
@@ -3434,8 +3478,16 @@
         <w:rPr>
           <w:lang w:val="pt-BR"/>
         </w:rPr>
-        <w:t>Figura 11: Mapeamento por meio de SLAM utilizando a ferramenta Rviz</w:t>
-      </w:r>
+        <w:t xml:space="preserve">Figura 11: Mapeamento por meio de SLAM utilizando a ferramenta </w:t>
+      </w:r>
+      <w:proofErr w:type="spellStart"/>
+      <w:r>
+        <w:rPr>
+          <w:lang w:val="pt-BR"/>
+        </w:rPr>
+        <w:t>Rviz</w:t>
+      </w:r>
+      <w:proofErr w:type="spellEnd"/>
     </w:p>
     <w:p>
       <w:pPr>
@@ -3786,7 +3838,14 @@
         <w:rPr>
           <w:lang w:val="pt-BR"/>
         </w:rPr>
-        <w:t xml:space="preserve"> do core “m</w:t>
+        <w:t xml:space="preserve"> do core “</w:t>
+      </w:r>
+      <w:proofErr w:type="spellStart"/>
+      <w:r>
+        <w:rPr>
+          <w:lang w:val="pt-BR"/>
+        </w:rPr>
+        <w:t>m</w:t>
       </w:r>
       <w:r>
         <w:rPr>
@@ -3798,7 +3857,14 @@
         <w:rPr>
           <w:lang w:val="pt-BR"/>
         </w:rPr>
-        <w:t>ve_base"</w:t>
+        <w:t>ve_base</w:t>
+      </w:r>
+      <w:proofErr w:type="spellEnd"/>
+      <w:r>
+        <w:rPr>
+          <w:lang w:val="pt-BR"/>
+        </w:rPr>
+        <w:t>"</w:t>
       </w:r>
       <w:r>
         <w:rPr>
@@ -3924,6 +3990,7 @@
         </w:rPr>
         <w:t>“</w:t>
       </w:r>
+      <w:proofErr w:type="spellStart"/>
       <w:r>
         <w:rPr>
           <w:i/>
@@ -3932,6 +3999,7 @@
         </w:rPr>
         <w:t>move_base</w:t>
       </w:r>
+      <w:proofErr w:type="spellEnd"/>
       <w:r>
         <w:rPr>
           <w:lang w:val="pt-BR"/>
@@ -4000,7 +4068,21 @@
         <w:rPr>
           <w:lang w:val="pt-BR"/>
         </w:rPr>
-        <w:t xml:space="preserve">possuem a posição e orientação finais do objeto, possibilitando que o robô se deslocar para o módulo do FPSO especificado na rota previamente </w:t>
+        <w:t xml:space="preserve">possuem a posição e orientação finais do objeto, possibilitando que o robô se deslocar para o módulo do </w:t>
+      </w:r>
+      <w:r>
+        <w:rPr>
+          <w:i/>
+          <w:iCs/>
+          <w:lang w:val="pt-BR"/>
+        </w:rPr>
+        <w:t>FPSO</w:t>
+      </w:r>
+      <w:r>
+        <w:rPr>
+          <w:lang w:val="pt-BR"/>
+        </w:rPr>
+        <w:t xml:space="preserve"> especificado na rota previamente </w:t>
       </w:r>
       <w:r>
         <w:rPr>
@@ -4754,8 +4836,16 @@
         <w:rPr>
           <w:lang w:val="pt-BR"/>
         </w:rPr>
-        <w:t>, vista do Rviz</w:t>
-      </w:r>
+        <w:t xml:space="preserve">, vista do </w:t>
+      </w:r>
+      <w:proofErr w:type="spellStart"/>
+      <w:r>
+        <w:rPr>
+          <w:lang w:val="pt-BR"/>
+        </w:rPr>
+        <w:t>Rviz</w:t>
+      </w:r>
+      <w:proofErr w:type="spellEnd"/>
       <w:r>
         <w:rPr>
           <w:lang w:val="pt-BR"/>
@@ -4855,13 +4945,23 @@
         </w:rPr>
         <w:t xml:space="preserve"> que de forma abstraída e resumida fará a leitura das informações de odométricas e publicação no tópico de controle de velocidade. O nó também lê o tópico “</w:t>
       </w:r>
-      <w:r>
-        <w:rPr>
-          <w:i/>
-          <w:iCs/>
-          <w:lang w:val="pt-BR"/>
-        </w:rPr>
-        <w:t>move_base/result</w:t>
+      <w:proofErr w:type="spellStart"/>
+      <w:r>
+        <w:rPr>
+          <w:i/>
+          <w:iCs/>
+          <w:lang w:val="pt-BR"/>
+        </w:rPr>
+        <w:t>move_base</w:t>
+      </w:r>
+      <w:proofErr w:type="spellEnd"/>
+      <w:r>
+        <w:rPr>
+          <w:i/>
+          <w:iCs/>
+          <w:lang w:val="pt-BR"/>
+        </w:rPr>
+        <w:t>/result</w:t>
       </w:r>
       <w:r>
         <w:rPr>
@@ -5105,6 +5205,7 @@
         </w:rPr>
         <w:t xml:space="preserve">Contemplando as etapas de coleta de informações durante o tempo pré-determinado, foi implementada, também, uma solução que abrange o reconhecimento das tags por meio da biblioteca </w:t>
       </w:r>
+      <w:proofErr w:type="spellStart"/>
       <w:r>
         <w:rPr>
           <w:rFonts w:eastAsia="SimSun"/>
@@ -5117,6 +5218,7 @@
         </w:rPr>
         <w:t>OpenCV</w:t>
       </w:r>
+      <w:proofErr w:type="spellEnd"/>
       <w:r>
         <w:rPr>
           <w:rFonts w:eastAsia="SimSun"/>
@@ -5255,6 +5357,7 @@
         </w:rPr>
         <w:t xml:space="preserve">, que foi tratada em uma função utilizando o </w:t>
       </w:r>
+      <w:proofErr w:type="spellStart"/>
       <w:r>
         <w:rPr>
           <w:rFonts w:eastAsia="SimSun"/>
@@ -5267,6 +5370,7 @@
         </w:rPr>
         <w:t>OpenCV</w:t>
       </w:r>
+      <w:proofErr w:type="spellEnd"/>
       <w:r>
         <w:rPr>
           <w:rFonts w:eastAsia="SimSun"/>
@@ -5540,7 +5644,27 @@
           <w:spacing w:val="-1"/>
           <w:lang w:val="pt-BR" w:eastAsia="x-none"/>
         </w:rPr>
-        <w:t>/move_base/result</w:t>
+        <w:t>/</w:t>
+      </w:r>
+      <w:proofErr w:type="spellStart"/>
+      <w:r>
+        <w:rPr>
+          <w:i/>
+          <w:iCs/>
+          <w:spacing w:val="-1"/>
+          <w:lang w:val="pt-BR" w:eastAsia="x-none"/>
+        </w:rPr>
+        <w:t>move_base</w:t>
+      </w:r>
+      <w:proofErr w:type="spellEnd"/>
+      <w:r>
+        <w:rPr>
+          <w:i/>
+          <w:iCs/>
+          <w:spacing w:val="-1"/>
+          <w:lang w:val="pt-BR" w:eastAsia="x-none"/>
+        </w:rPr>
+        <w:t>/result</w:t>
       </w:r>
       <w:r>
         <w:rPr>
@@ -5624,7 +5748,21 @@
         <w:rPr>
           <w:lang w:val="pt-BR"/>
         </w:rPr>
-        <w:t>Figura 22: Momento da troca de status do tópico /move_base/result</w:t>
+        <w:t>Figura 22: Momento da troca de status do tópico /</w:t>
+      </w:r>
+      <w:proofErr w:type="spellStart"/>
+      <w:r>
+        <w:rPr>
+          <w:lang w:val="pt-BR"/>
+        </w:rPr>
+        <w:t>move_base</w:t>
+      </w:r>
+      <w:proofErr w:type="spellEnd"/>
+      <w:r>
+        <w:rPr>
+          <w:lang w:val="pt-BR"/>
+        </w:rPr>
+        <w:t>/result</w:t>
       </w:r>
     </w:p>
     <w:p>
@@ -5657,8 +5795,19 @@
           <w:spacing w:val="-1"/>
           <w:lang w:val="pt-BR" w:eastAsia="x-none"/>
         </w:rPr>
-        <w:t>/image_info_tag</w:t>
-      </w:r>
+        <w:t>/</w:t>
+      </w:r>
+      <w:proofErr w:type="spellStart"/>
+      <w:r>
+        <w:rPr>
+          <w:i/>
+          <w:iCs/>
+          <w:spacing w:val="-1"/>
+          <w:lang w:val="pt-BR" w:eastAsia="x-none"/>
+        </w:rPr>
+        <w:t>image_info_tag</w:t>
+      </w:r>
+      <w:proofErr w:type="spellEnd"/>
       <w:r>
         <w:rPr>
           <w:spacing w:val="-1"/>
@@ -6061,8 +6210,16 @@
         <w:rPr>
           <w:lang w:val="pt-BR"/>
         </w:rPr>
-        <w:t>Figura 26: Estrutura de tópicos e nós sendo visualizados na ferramenta RQT Graph</w:t>
-      </w:r>
+        <w:t xml:space="preserve">Figura 26: Estrutura de tópicos e nós sendo visualizados na ferramenta RQT </w:t>
+      </w:r>
+      <w:proofErr w:type="spellStart"/>
+      <w:r>
+        <w:rPr>
+          <w:lang w:val="pt-BR"/>
+        </w:rPr>
+        <w:t>Graph</w:t>
+      </w:r>
+      <w:proofErr w:type="spellEnd"/>
       <w:r>
         <w:rPr>
           <w:lang w:val="pt-BR"/>

--- a/artigo/elizabeth_carvalho_PB_TP9_ARTIGO.docx
+++ b/artigo/elizabeth_carvalho_PB_TP9_ARTIGO.docx
@@ -2197,7 +2197,6 @@
         </w:rPr>
         <w:t xml:space="preserve">onta com câmera, </w:t>
       </w:r>
-      <w:proofErr w:type="gramStart"/>
       <w:r>
         <w:rPr>
           <w:i/>
@@ -2206,7 +2205,6 @@
         </w:rPr>
         <w:t>LiDAR</w:t>
       </w:r>
-      <w:proofErr w:type="gramEnd"/>
       <w:r>
         <w:rPr>
           <w:lang w:val="pt-BR"/>
@@ -2315,23 +2313,13 @@
         </w:rPr>
         <w:t xml:space="preserve"> que dispõe de módulo </w:t>
       </w:r>
-      <w:proofErr w:type="spellStart"/>
       <w:r>
         <w:rPr>
           <w:i/>
           <w:iCs/>
           <w:lang w:val="pt-BR"/>
         </w:rPr>
-        <w:t>Wi-fi</w:t>
-      </w:r>
-      <w:proofErr w:type="spellEnd"/>
-      <w:r>
-        <w:rPr>
-          <w:i/>
-          <w:iCs/>
-          <w:lang w:val="pt-BR"/>
-        </w:rPr>
-        <w:t xml:space="preserve"> </w:t>
+        <w:t xml:space="preserve">Wi-fi </w:t>
       </w:r>
       <w:r>
         <w:rPr>
@@ -3143,7 +3131,6 @@
         </w:rPr>
         <w:t xml:space="preserve"> [21] (para leitura deste, foi utilizada a biblioteca </w:t>
       </w:r>
-      <w:proofErr w:type="spellStart"/>
       <w:r>
         <w:rPr>
           <w:i/>
@@ -3152,7 +3139,6 @@
         </w:rPr>
         <w:t>PyYAML</w:t>
       </w:r>
-      <w:proofErr w:type="spellEnd"/>
       <w:r>
         <w:rPr>
           <w:lang w:val="pt-BR"/>
@@ -3367,7 +3353,6 @@
         </w:rPr>
         <w:t xml:space="preserve"> meio da ferramenta </w:t>
       </w:r>
-      <w:proofErr w:type="spellStart"/>
       <w:r>
         <w:rPr>
           <w:i/>
@@ -3376,7 +3361,6 @@
         </w:rPr>
         <w:t>RViz</w:t>
       </w:r>
-      <w:proofErr w:type="spellEnd"/>
       <w:r>
         <w:rPr>
           <w:i/>
@@ -3478,16 +3462,8 @@
         <w:rPr>
           <w:lang w:val="pt-BR"/>
         </w:rPr>
-        <w:t xml:space="preserve">Figura 11: Mapeamento por meio de SLAM utilizando a ferramenta </w:t>
-      </w:r>
-      <w:proofErr w:type="spellStart"/>
-      <w:r>
-        <w:rPr>
-          <w:lang w:val="pt-BR"/>
-        </w:rPr>
-        <w:t>Rviz</w:t>
-      </w:r>
-      <w:proofErr w:type="spellEnd"/>
+        <w:t>Figura 11: Mapeamento por meio de SLAM utilizando a ferramenta Rviz</w:t>
+      </w:r>
     </w:p>
     <w:p>
       <w:pPr>
@@ -3838,14 +3814,7 @@
         <w:rPr>
           <w:lang w:val="pt-BR"/>
         </w:rPr>
-        <w:t xml:space="preserve"> do core “</w:t>
-      </w:r>
-      <w:proofErr w:type="spellStart"/>
-      <w:r>
-        <w:rPr>
-          <w:lang w:val="pt-BR"/>
-        </w:rPr>
-        <w:t>m</w:t>
+        <w:t xml:space="preserve"> do core “m</w:t>
       </w:r>
       <w:r>
         <w:rPr>
@@ -3857,14 +3826,7 @@
         <w:rPr>
           <w:lang w:val="pt-BR"/>
         </w:rPr>
-        <w:t>ve_base</w:t>
-      </w:r>
-      <w:proofErr w:type="spellEnd"/>
-      <w:r>
-        <w:rPr>
-          <w:lang w:val="pt-BR"/>
-        </w:rPr>
-        <w:t>"</w:t>
+        <w:t>ve_base"</w:t>
       </w:r>
       <w:r>
         <w:rPr>
@@ -3990,7 +3952,6 @@
         </w:rPr>
         <w:t>“</w:t>
       </w:r>
-      <w:proofErr w:type="spellStart"/>
       <w:r>
         <w:rPr>
           <w:i/>
@@ -3999,7 +3960,6 @@
         </w:rPr>
         <w:t>move_base</w:t>
       </w:r>
-      <w:proofErr w:type="spellEnd"/>
       <w:r>
         <w:rPr>
           <w:lang w:val="pt-BR"/>
@@ -4836,16 +4796,8 @@
         <w:rPr>
           <w:lang w:val="pt-BR"/>
         </w:rPr>
-        <w:t xml:space="preserve">, vista do </w:t>
-      </w:r>
-      <w:proofErr w:type="spellStart"/>
-      <w:r>
-        <w:rPr>
-          <w:lang w:val="pt-BR"/>
-        </w:rPr>
-        <w:t>Rviz</w:t>
-      </w:r>
-      <w:proofErr w:type="spellEnd"/>
+        <w:t>, vista do Rviz</w:t>
+      </w:r>
       <w:r>
         <w:rPr>
           <w:lang w:val="pt-BR"/>
@@ -4945,23 +4897,13 @@
         </w:rPr>
         <w:t xml:space="preserve"> que de forma abstraída e resumida fará a leitura das informações de odométricas e publicação no tópico de controle de velocidade. O nó também lê o tópico “</w:t>
       </w:r>
-      <w:proofErr w:type="spellStart"/>
       <w:r>
         <w:rPr>
           <w:i/>
           <w:iCs/>
           <w:lang w:val="pt-BR"/>
         </w:rPr>
-        <w:t>move_base</w:t>
-      </w:r>
-      <w:proofErr w:type="spellEnd"/>
-      <w:r>
-        <w:rPr>
-          <w:i/>
-          <w:iCs/>
-          <w:lang w:val="pt-BR"/>
-        </w:rPr>
-        <w:t>/result</w:t>
+        <w:t>move_base/result</w:t>
       </w:r>
       <w:r>
         <w:rPr>
@@ -5205,7 +5147,6 @@
         </w:rPr>
         <w:t xml:space="preserve">Contemplando as etapas de coleta de informações durante o tempo pré-determinado, foi implementada, também, uma solução que abrange o reconhecimento das tags por meio da biblioteca </w:t>
       </w:r>
-      <w:proofErr w:type="spellStart"/>
       <w:r>
         <w:rPr>
           <w:rFonts w:eastAsia="SimSun"/>
@@ -5218,7 +5159,6 @@
         </w:rPr>
         <w:t>OpenCV</w:t>
       </w:r>
-      <w:proofErr w:type="spellEnd"/>
       <w:r>
         <w:rPr>
           <w:rFonts w:eastAsia="SimSun"/>
@@ -5357,7 +5297,6 @@
         </w:rPr>
         <w:t xml:space="preserve">, que foi tratada em uma função utilizando o </w:t>
       </w:r>
-      <w:proofErr w:type="spellStart"/>
       <w:r>
         <w:rPr>
           <w:rFonts w:eastAsia="SimSun"/>
@@ -5370,7 +5309,6 @@
         </w:rPr>
         <w:t>OpenCV</w:t>
       </w:r>
-      <w:proofErr w:type="spellEnd"/>
       <w:r>
         <w:rPr>
           <w:rFonts w:eastAsia="SimSun"/>
@@ -5644,27 +5582,7 @@
           <w:spacing w:val="-1"/>
           <w:lang w:val="pt-BR" w:eastAsia="x-none"/>
         </w:rPr>
-        <w:t>/</w:t>
-      </w:r>
-      <w:proofErr w:type="spellStart"/>
-      <w:r>
-        <w:rPr>
-          <w:i/>
-          <w:iCs/>
-          <w:spacing w:val="-1"/>
-          <w:lang w:val="pt-BR" w:eastAsia="x-none"/>
-        </w:rPr>
-        <w:t>move_base</w:t>
-      </w:r>
-      <w:proofErr w:type="spellEnd"/>
-      <w:r>
-        <w:rPr>
-          <w:i/>
-          <w:iCs/>
-          <w:spacing w:val="-1"/>
-          <w:lang w:val="pt-BR" w:eastAsia="x-none"/>
-        </w:rPr>
-        <w:t>/result</w:t>
+        <w:t>/move_base/result</w:t>
       </w:r>
       <w:r>
         <w:rPr>
@@ -5748,21 +5666,7 @@
         <w:rPr>
           <w:lang w:val="pt-BR"/>
         </w:rPr>
-        <w:t>Figura 22: Momento da troca de status do tópico /</w:t>
-      </w:r>
-      <w:proofErr w:type="spellStart"/>
-      <w:r>
-        <w:rPr>
-          <w:lang w:val="pt-BR"/>
-        </w:rPr>
-        <w:t>move_base</w:t>
-      </w:r>
-      <w:proofErr w:type="spellEnd"/>
-      <w:r>
-        <w:rPr>
-          <w:lang w:val="pt-BR"/>
-        </w:rPr>
-        <w:t>/result</w:t>
+        <w:t>Figura 22: Momento da troca de status do tópico /move_base/result</w:t>
       </w:r>
     </w:p>
     <w:p>
@@ -5795,19 +5699,8 @@
           <w:spacing w:val="-1"/>
           <w:lang w:val="pt-BR" w:eastAsia="x-none"/>
         </w:rPr>
-        <w:t>/</w:t>
-      </w:r>
-      <w:proofErr w:type="spellStart"/>
-      <w:r>
-        <w:rPr>
-          <w:i/>
-          <w:iCs/>
-          <w:spacing w:val="-1"/>
-          <w:lang w:val="pt-BR" w:eastAsia="x-none"/>
-        </w:rPr>
-        <w:t>image_info_tag</w:t>
-      </w:r>
-      <w:proofErr w:type="spellEnd"/>
+        <w:t>/image_info_tag</w:t>
+      </w:r>
       <w:r>
         <w:rPr>
           <w:spacing w:val="-1"/>
@@ -6210,16 +6103,8 @@
         <w:rPr>
           <w:lang w:val="pt-BR"/>
         </w:rPr>
-        <w:t xml:space="preserve">Figura 26: Estrutura de tópicos e nós sendo visualizados na ferramenta RQT </w:t>
-      </w:r>
-      <w:proofErr w:type="spellStart"/>
-      <w:r>
-        <w:rPr>
-          <w:lang w:val="pt-BR"/>
-        </w:rPr>
-        <w:t>Graph</w:t>
-      </w:r>
-      <w:proofErr w:type="spellEnd"/>
+        <w:t>Figura 26: Estrutura de tópicos e nós sendo visualizados na ferramenta RQT Graph</w:t>
+      </w:r>
       <w:r>
         <w:rPr>
           <w:lang w:val="pt-BR"/>
@@ -6684,7 +6569,62 @@
         <w:rPr>
           <w:lang w:val="pt-BR"/>
         </w:rPr>
-        <w:t xml:space="preserve">Como pode ser observado as poses de destino foram alcançadas em sua totalidade e em um tempo razoavelmente bom, levando em consideração o tamanho do cenário da simulação que possui em torno de 44m de largura por 80m de comprimento. </w:t>
+        <w:t>Como pode ser observado</w:t>
+      </w:r>
+      <w:r>
+        <w:rPr>
+          <w:lang w:val="pt-BR"/>
+        </w:rPr>
+        <w:t>,</w:t>
+      </w:r>
+      <w:r>
+        <w:rPr>
+          <w:lang w:val="pt-BR"/>
+        </w:rPr>
+        <w:t xml:space="preserve"> as poses de destino foram alcançadas em sua totalidade e em um tempo razoavelmente bom</w:t>
+      </w:r>
+      <w:r>
+        <w:rPr>
+          <w:lang w:val="pt-BR"/>
+        </w:rPr>
+        <w:t xml:space="preserve"> (em torno de 30 a 35 minutos)</w:t>
+      </w:r>
+      <w:r>
+        <w:rPr>
+          <w:lang w:val="pt-BR"/>
+        </w:rPr>
+        <w:t>, levando em consideração o tamanho do cenário da simulação que possui em torno de 44m de largura por 80m de comprimento</w:t>
+      </w:r>
+      <w:r>
+        <w:rPr>
+          <w:lang w:val="pt-BR"/>
+        </w:rPr>
+        <w:t>. Contudo em alguns momentos observamos que o robô executou alterações de planejamento de rota a fim de realizar regulação de postura que resultaram em um aumento no tempo entre os deslocamentos</w:t>
+      </w:r>
+      <w:r>
+        <w:rPr>
+          <w:lang w:val="pt-BR"/>
+        </w:rPr>
+        <w:t>.</w:t>
+      </w:r>
+      <w:r>
+        <w:rPr>
+          <w:lang w:val="pt-BR"/>
+        </w:rPr>
+        <w:t xml:space="preserve"> Outro fator observado foi que quanto maior o número de processos sendo executados em segundo plano no </w:t>
+      </w:r>
+      <w:r>
+        <w:rPr>
+          <w:lang w:val="pt-BR"/>
+        </w:rPr>
+        <w:lastRenderedPageBreak/>
+        <w:t>notebook onde a simulação foi realizada, maior foi o tempo entre os deslocamentos.</w:t>
+      </w:r>
+      <w:r>
+        <w:rPr>
+          <w:lang w:val="pt-BR"/>
+        </w:rPr>
+        <w:t xml:space="preserve"> </w:t>
       </w:r>
     </w:p>
     <w:p>
@@ -6742,7 +6682,6 @@
           <w:noProof/>
           <w:lang w:val="pt-BR"/>
         </w:rPr>
-        <w:lastRenderedPageBreak/>
         <w:drawing>
           <wp:inline distT="0" distB="0" distL="0" distR="0" wp14:anchorId="010F174B" wp14:editId="19C4AD29">
             <wp:extent cx="3081769" cy="1724660"/>
@@ -7061,7 +7000,13 @@
         <w:rPr>
           <w:lang w:val="pt-BR"/>
         </w:rPr>
-        <w:t>podemos verificar</w:t>
+        <w:t xml:space="preserve">podemos </w:t>
+      </w:r>
+      <w:r>
+        <w:rPr>
+          <w:lang w:val="pt-BR"/>
+        </w:rPr>
+        <w:t>verificar</w:t>
       </w:r>
       <w:r>
         <w:rPr>
@@ -7114,13 +7059,7 @@
         <w:rPr>
           <w:lang w:val="pt-BR"/>
         </w:rPr>
-        <w:t xml:space="preserve">robô </w:t>
-      </w:r>
-      <w:r>
-        <w:rPr>
-          <w:lang w:val="pt-BR"/>
-        </w:rPr>
-        <w:t xml:space="preserve">quadrúpede já que seu nível de controle </w:t>
+        <w:t xml:space="preserve">robô quadrúpede já que seu nível de controle </w:t>
       </w:r>
       <w:r>
         <w:rPr>
@@ -7942,7 +7881,14 @@
         <w:rPr>
           <w:lang w:val="pt-BR"/>
         </w:rPr>
-        <w:t xml:space="preserve">” [Online]. Disponível: https://blog.volkdobrasil.com.br/conheca-os-riscos-ocupacionais-e-perigos-nas-plataformas-petroliferas/ </w:t>
+        <w:t xml:space="preserve">” [Online]. Disponível: </w:t>
+      </w:r>
+      <w:r>
+        <w:rPr>
+          <w:lang w:val="pt-BR"/>
+        </w:rPr>
+        <w:lastRenderedPageBreak/>
+        <w:t xml:space="preserve">https://blog.volkdobrasil.com.br/conheca-os-riscos-ocupacionais-e-perigos-nas-plataformas-petroliferas/ </w:t>
       </w:r>
     </w:p>
     <w:p>
@@ -8020,7 +7966,6 @@
         <w:rPr>
           <w:lang w:val="pt-BR"/>
         </w:rPr>
-        <w:lastRenderedPageBreak/>
         <w:t xml:space="preserve">“Wikipedia – VLCC’ [Online] Disponível: </w:t>
       </w:r>
       <w:r>
